--- a/1st Term 1-5 2082 GSASS/Class 4/c-4, 1st term 2082/Class 4 Maths.docx
+++ b/1st Term 1-5 2082 GSASS/Class 4/c-4, 1st term 2082/Class 4 Maths.docx
@@ -4,297 +4,458 @@
   <w:body>
     <w:p>
       <w:pPr>
-        <w:contextualSpacing/>
-        <w:jc w:val="both"/>
-        <w:rPr>
-          <w:rFonts w:ascii="Arial" w:eastAsia="Arial" w:hAnsi="Arial" w:cs="Arial"/>
+        <w:spacing w:after="0" w:line="240" w:lineRule="auto"/>
+        <w:ind w:left="720" w:firstLine="720"/>
+        <w:rPr>
+          <w:rFonts w:ascii="Times New Roman" w:hAnsi="Times New Roman" w:cs="Droid Sans"/>
           <w:b/>
           <w:bCs/>
-          <w:color w:val="000000" w:themeColor="text1"/>
-        </w:rPr>
-      </w:pPr>
-      <w:r>
-        <w:rPr>
-          <w:rFonts w:ascii="Arial" w:eastAsia="Arial" w:hAnsi="Arial" w:cs="Arial"/>
-          <w:b/>
-          <w:bCs/>
-          <w:color w:val="000000" w:themeColor="text1"/>
-        </w:rPr>
-        <w:t>Class: IV</w:t>
-      </w:r>
-      <w:r>
-        <w:rPr>
-          <w:b/>
-          <w:bCs/>
-          <w:sz w:val="22"/>
-          <w:szCs w:val="22"/>
-        </w:rPr>
-        <w:tab/>
-      </w:r>
-      <w:r>
-        <w:rPr>
-          <w:b/>
-          <w:bCs/>
-          <w:sz w:val="22"/>
-          <w:szCs w:val="22"/>
-        </w:rPr>
-        <w:tab/>
-      </w:r>
-      <w:r>
-        <w:rPr>
-          <w:b/>
-          <w:bCs/>
-          <w:sz w:val="22"/>
-          <w:szCs w:val="22"/>
-        </w:rPr>
-        <w:tab/>
-      </w:r>
-      <w:r>
-        <w:rPr>
-          <w:b/>
-          <w:bCs/>
-          <w:sz w:val="22"/>
-          <w:szCs w:val="22"/>
-        </w:rPr>
-        <w:tab/>
-        <w:t xml:space="preserve">        </w:t>
-      </w:r>
-      <w:r>
-        <w:rPr>
-          <w:rFonts w:ascii="Arial" w:eastAsia="Arial" w:hAnsi="Arial" w:cs="Arial"/>
-          <w:b/>
-          <w:bCs/>
-          <w:color w:val="000000" w:themeColor="text1"/>
-        </w:rPr>
-        <w:t>First Terminal</w:t>
-      </w:r>
-      <w:r>
-        <w:rPr>
-          <w:rFonts w:ascii="Arial" w:eastAsia="Arial" w:hAnsi="Arial" w:cs="Arial"/>
-          <w:b/>
-          <w:bCs/>
-          <w:color w:val="000000" w:themeColor="text1"/>
-          <w:vertAlign w:val="superscript"/>
-        </w:rPr>
-        <w:t xml:space="preserve"> </w:t>
-      </w:r>
-      <w:r>
-        <w:rPr>
-          <w:rFonts w:ascii="Arial" w:eastAsia="Arial" w:hAnsi="Arial" w:cs="Arial"/>
-          <w:b/>
-          <w:bCs/>
-          <w:color w:val="000000" w:themeColor="text1"/>
-        </w:rPr>
-        <w:t>Examination-2082</w:t>
-      </w:r>
-    </w:p>
-    <w:p>
-      <w:pPr>
-        <w:contextualSpacing/>
-        <w:jc w:val="both"/>
-        <w:rPr>
-          <w:rFonts w:ascii="Arial" w:eastAsia="Arial" w:hAnsi="Arial" w:cs="Arial"/>
-          <w:b/>
-          <w:bCs/>
-          <w:color w:val="000000" w:themeColor="text1"/>
-        </w:rPr>
-      </w:pPr>
-      <w:r>
-        <w:rPr>
-          <w:rFonts w:ascii="Arial" w:eastAsia="Arial" w:hAnsi="Arial" w:cs="Arial"/>
-          <w:b/>
-          <w:bCs/>
-          <w:color w:val="000000" w:themeColor="text1"/>
-        </w:rPr>
-        <w:t>Sub: Mathematics</w:t>
-      </w:r>
-      <w:r>
-        <w:rPr>
-          <w:b/>
-          <w:bCs/>
-          <w:sz w:val="22"/>
-          <w:szCs w:val="22"/>
-        </w:rPr>
-        <w:tab/>
-      </w:r>
-      <w:r>
-        <w:rPr>
-          <w:b/>
-          <w:bCs/>
-          <w:sz w:val="22"/>
-          <w:szCs w:val="22"/>
-        </w:rPr>
-        <w:tab/>
-      </w:r>
-      <w:r>
-        <w:rPr>
-          <w:b/>
-          <w:bCs/>
-          <w:sz w:val="22"/>
-          <w:szCs w:val="22"/>
-        </w:rPr>
-        <w:tab/>
-      </w:r>
-      <w:r>
-        <w:rPr>
-          <w:b/>
-          <w:bCs/>
-          <w:sz w:val="22"/>
-          <w:szCs w:val="22"/>
-        </w:rPr>
-        <w:tab/>
-      </w:r>
-      <w:r>
-        <w:rPr>
-          <w:b/>
-          <w:bCs/>
-          <w:sz w:val="22"/>
-          <w:szCs w:val="22"/>
-        </w:rPr>
-        <w:tab/>
-      </w:r>
-      <w:r>
-        <w:rPr>
-          <w:b/>
-          <w:bCs/>
-          <w:sz w:val="22"/>
-          <w:szCs w:val="22"/>
-        </w:rPr>
-        <w:tab/>
-      </w:r>
-      <w:r>
-        <w:rPr>
-          <w:b/>
-          <w:bCs/>
-          <w:sz w:val="22"/>
-          <w:szCs w:val="22"/>
-        </w:rPr>
-        <w:tab/>
-      </w:r>
-      <w:r>
-        <w:rPr>
-          <w:b/>
-          <w:bCs/>
-          <w:sz w:val="22"/>
-          <w:szCs w:val="22"/>
-        </w:rPr>
-        <w:tab/>
-      </w:r>
-      <w:r>
-        <w:rPr>
-          <w:b/>
-          <w:bCs/>
-          <w:sz w:val="22"/>
-          <w:szCs w:val="22"/>
-        </w:rPr>
-        <w:tab/>
-      </w:r>
-      <w:r>
-        <w:rPr>
-          <w:b/>
-          <w:bCs/>
-          <w:sz w:val="22"/>
-          <w:szCs w:val="22"/>
-        </w:rPr>
-        <w:tab/>
-      </w:r>
-      <w:r>
-        <w:rPr>
-          <w:b/>
-          <w:bCs/>
-          <w:sz w:val="22"/>
-          <w:szCs w:val="22"/>
-        </w:rPr>
-        <w:tab/>
-      </w:r>
-      <w:r>
-        <w:rPr>
-          <w:rFonts w:ascii="Arial" w:eastAsia="Arial" w:hAnsi="Arial" w:cs="Arial"/>
-          <w:b/>
-          <w:bCs/>
-          <w:color w:val="000000" w:themeColor="text1"/>
-        </w:rPr>
-        <w:t>F.M: 50</w:t>
-      </w:r>
-    </w:p>
-    <w:p>
-      <w:pPr>
-        <w:contextualSpacing/>
-        <w:jc w:val="both"/>
-        <w:rPr>
-          <w:rFonts w:ascii="Arial" w:eastAsia="Arial" w:hAnsi="Arial" w:cs="Arial"/>
-          <w:b/>
-          <w:bCs/>
-          <w:color w:val="000000" w:themeColor="text1"/>
-        </w:rPr>
-      </w:pPr>
-      <w:r>
-        <w:rPr>
-          <w:rFonts w:ascii="Arial" w:eastAsia="Arial" w:hAnsi="Arial" w:cs="Arial"/>
+          <w:sz w:val="36"/>
+          <w:szCs w:val="36"/>
+        </w:rPr>
+      </w:pPr>
+      <w:r>
+        <w:rPr>
+          <w:rFonts w:ascii="Preeti" w:hAnsi="Preeti"/>
           <w:b/>
           <w:bCs/>
           <w:noProof/>
-          <w:color w:val="000000" w:themeColor="text1"/>
-          <w14:ligatures w14:val="standardContextual"/>
+          <w:sz w:val="40"/>
+          <w:szCs w:val="40"/>
         </w:rPr>
         <mc:AlternateContent>
           <mc:Choice Requires="wps">
             <w:drawing>
-              <wp:anchor distT="0" distB="0" distL="114300" distR="114300" simplePos="0" relativeHeight="251686912" behindDoc="0" locked="0" layoutInCell="1" allowOverlap="1" wp14:anchorId="3BD10664" wp14:editId="3B0D8BAB">
+              <wp:anchor distT="45720" distB="45720" distL="114300" distR="114300" simplePos="0" relativeHeight="251688960" behindDoc="0" locked="0" layoutInCell="1" allowOverlap="1" wp14:anchorId="66754503" wp14:editId="3BE56C2A">
                 <wp:simplePos x="0" y="0"/>
                 <wp:positionH relativeFrom="column">
-                  <wp:posOffset>-21266</wp:posOffset>
+                  <wp:posOffset>4033520</wp:posOffset>
                 </wp:positionH>
                 <wp:positionV relativeFrom="paragraph">
-                  <wp:posOffset>94275</wp:posOffset>
+                  <wp:posOffset>-69672</wp:posOffset>
                 </wp:positionV>
-                <wp:extent cx="6836735" cy="31898"/>
-                <wp:effectExtent l="0" t="0" r="21590" b="25400"/>
+                <wp:extent cx="658368" cy="1404620"/>
+                <wp:effectExtent l="0" t="0" r="0" b="5080"/>
                 <wp:wrapNone/>
-                <wp:docPr id="1648157384" name="Straight Connector 17"/>
-                <wp:cNvGraphicFramePr/>
+                <wp:docPr id="2009124769" name="Text Box 2"/>
+                <wp:cNvGraphicFramePr>
+                  <a:graphicFrameLocks xmlns:a="http://schemas.openxmlformats.org/drawingml/2006/main"/>
+                </wp:cNvGraphicFramePr>
                 <a:graphic xmlns:a="http://schemas.openxmlformats.org/drawingml/2006/main">
                   <a:graphicData uri="http://schemas.microsoft.com/office/word/2010/wordprocessingShape">
                     <wps:wsp>
-                      <wps:cNvCnPr/>
-                      <wps:spPr>
-                        <a:xfrm flipV="1">
+                      <wps:cNvSpPr txBox="1">
+                        <a:spLocks noChangeArrowheads="1"/>
+                      </wps:cNvSpPr>
+                      <wps:spPr bwMode="auto">
+                        <a:xfrm>
                           <a:off x="0" y="0"/>
-                          <a:ext cx="6836735" cy="31898"/>
+                          <a:ext cx="658368" cy="1404620"/>
                         </a:xfrm>
-                        <a:prstGeom prst="line">
+                        <a:prstGeom prst="rect">
                           <a:avLst/>
                         </a:prstGeom>
+                        <a:noFill/>
+                        <a:ln w="9525">
+                          <a:noFill/>
+                          <a:miter lim="800000"/>
+                          <a:headEnd/>
+                          <a:tailEnd/>
+                        </a:ln>
                       </wps:spPr>
-                      <wps:style>
-                        <a:lnRef idx="2">
-                          <a:schemeClr val="dk1"/>
-                        </a:lnRef>
-                        <a:fillRef idx="0">
-                          <a:schemeClr val="dk1"/>
-                        </a:fillRef>
-                        <a:effectRef idx="1">
-                          <a:schemeClr val="dk1"/>
-                        </a:effectRef>
-                        <a:fontRef idx="minor">
-                          <a:schemeClr val="tx1"/>
-                        </a:fontRef>
-                      </wps:style>
-                      <wps:bodyPr/>
+                      <wps:txbx>
+                        <w:txbxContent>
+                          <w:p>
+                            <w:r>
+                              <w:rPr>
+                                <w:rFonts w:ascii="Times New Roman" w:hAnsi="Times New Roman" w:cs="Times New Roman"/>
+                                <w:b/>
+                                <w:bCs/>
+                                <w:sz w:val="32"/>
+                                <w:szCs w:val="32"/>
+                              </w:rPr>
+                              <w:t>D-</w:t>
+                            </w:r>
+                            <w:r>
+                              <w:rPr>
+                                <w:rFonts w:ascii="Times New Roman" w:hAnsi="Times New Roman" w:cs="Times New Roman"/>
+                                <w:b/>
+                                <w:bCs/>
+                                <w:sz w:val="32"/>
+                                <w:szCs w:val="32"/>
+                              </w:rPr>
+                              <w:t>2</w:t>
+                            </w:r>
+                            <w:r>
+                              <w:rPr>
+                                <w:rFonts w:ascii="Times New Roman" w:hAnsi="Times New Roman" w:cs="Times New Roman"/>
+                                <w:b/>
+                                <w:bCs/>
+                                <w:sz w:val="32"/>
+                                <w:szCs w:val="32"/>
+                              </w:rPr>
+                              <w:t>4</w:t>
+                            </w:r>
+                          </w:p>
+                        </w:txbxContent>
+                      </wps:txbx>
+                      <wps:bodyPr rot="0" vert="horz" wrap="square" lIns="91440" tIns="45720" rIns="91440" bIns="45720" anchor="t" anchorCtr="0">
+                        <a:spAutoFit/>
+                      </wps:bodyPr>
                     </wps:wsp>
                   </a:graphicData>
                 </a:graphic>
+                <wp14:sizeRelH relativeFrom="margin">
+                  <wp14:pctWidth>0</wp14:pctWidth>
+                </wp14:sizeRelH>
+                <wp14:sizeRelV relativeFrom="margin">
+                  <wp14:pctHeight>20000</wp14:pctHeight>
+                </wp14:sizeRelV>
               </wp:anchor>
             </w:drawing>
           </mc:Choice>
           <mc:Fallback>
             <w:pict>
-              <v:line w14:anchorId="3410F1EE" id="Straight Connector 17" o:spid="_x0000_s1026" style="position:absolute;flip:y;z-index:251686912;visibility:visible;mso-wrap-style:square;mso-wrap-distance-left:9pt;mso-wrap-distance-top:0;mso-wrap-distance-right:9pt;mso-wrap-distance-bottom:0;mso-position-horizontal:absolute;mso-position-horizontal-relative:text;mso-position-vertical:absolute;mso-position-vertical-relative:text" from="-1.65pt,7.4pt" to="536.7pt,9.9pt" o:gfxdata="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" strokecolor="black [3200]" strokeweight="1.5pt">
+              <v:shapetype w14:anchorId="66754503" id="_x0000_t202" coordsize="21600,21600" o:spt="202" path="m,l,21600r21600,l21600,xe">
                 <v:stroke joinstyle="miter"/>
-              </v:line>
+                <v:path gradientshapeok="t" o:connecttype="rect"/>
+              </v:shapetype>
+              <v:shape id="Text Box 2" o:spid="_x0000_s1026" type="#_x0000_t202" style="position:absolute;left:0;text-align:left;margin-left:317.6pt;margin-top:-5.5pt;width:51.85pt;height:110.6pt;z-index:251688960;visibility:visible;mso-wrap-style:square;mso-width-percent:0;mso-height-percent:200;mso-wrap-distance-left:9pt;mso-wrap-distance-top:3.6pt;mso-wrap-distance-right:9pt;mso-wrap-distance-bottom:3.6pt;mso-position-horizontal:absolute;mso-position-horizontal-relative:text;mso-position-vertical:absolute;mso-position-vertical-relative:text;mso-width-percent:0;mso-height-percent:200;mso-width-relative:margin;mso-height-relative:margin;v-text-anchor:top" o:gfxdata="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" filled="f" stroked="f">
+                <v:textbox style="mso-fit-shape-to-text:t">
+                  <w:txbxContent>
+                    <w:p>
+                      <w:r>
+                        <w:rPr>
+                          <w:rFonts w:ascii="Times New Roman" w:hAnsi="Times New Roman" w:cs="Times New Roman"/>
+                          <w:b/>
+                          <w:bCs/>
+                          <w:sz w:val="32"/>
+                          <w:szCs w:val="32"/>
+                        </w:rPr>
+                        <w:t>D-</w:t>
+                      </w:r>
+                      <w:r>
+                        <w:rPr>
+                          <w:rFonts w:ascii="Times New Roman" w:hAnsi="Times New Roman" w:cs="Times New Roman"/>
+                          <w:b/>
+                          <w:bCs/>
+                          <w:sz w:val="32"/>
+                          <w:szCs w:val="32"/>
+                        </w:rPr>
+                        <w:t>2</w:t>
+                      </w:r>
+                      <w:r>
+                        <w:rPr>
+                          <w:rFonts w:ascii="Times New Roman" w:hAnsi="Times New Roman" w:cs="Times New Roman"/>
+                          <w:b/>
+                          <w:bCs/>
+                          <w:sz w:val="32"/>
+                          <w:szCs w:val="32"/>
+                        </w:rPr>
+                        <w:t>4</w:t>
+                      </w:r>
+                    </w:p>
+                  </w:txbxContent>
+                </v:textbox>
+              </v:shape>
             </w:pict>
           </mc:Fallback>
         </mc:AlternateContent>
+      </w:r>
+      <w:r>
+        <w:rPr>
+          <w:noProof/>
+        </w:rPr>
+        <w:drawing>
+          <wp:anchor distT="0" distB="0" distL="114300" distR="114300" simplePos="0" relativeHeight="251687936" behindDoc="0" locked="0" layoutInCell="1" hidden="0" allowOverlap="1" wp14:anchorId="6B736C8F" wp14:editId="461899F8">
+            <wp:simplePos x="0" y="0"/>
+            <wp:positionH relativeFrom="margin">
+              <wp:posOffset>0</wp:posOffset>
+            </wp:positionH>
+            <wp:positionV relativeFrom="paragraph">
+              <wp:posOffset>-68580</wp:posOffset>
+            </wp:positionV>
+            <wp:extent cx="457200" cy="532130"/>
+            <wp:effectExtent l="0" t="0" r="0" b="0"/>
+            <wp:wrapNone/>
+            <wp:docPr id="1" name="图片 1"/>
+            <wp:cNvGraphicFramePr>
+              <a:graphicFrameLocks xmlns:a="http://schemas.openxmlformats.org/drawingml/2006/main" noChangeAspect="1"/>
+            </wp:cNvGraphicFramePr>
+            <a:graphic xmlns:a="http://schemas.openxmlformats.org/drawingml/2006/main">
+              <a:graphicData uri="http://schemas.openxmlformats.org/drawingml/2006/picture">
+                <pic:pic xmlns:pic="http://schemas.openxmlformats.org/drawingml/2006/picture">
+                  <pic:nvPicPr>
+                    <pic:cNvPr id="3" name="图片 3"/>
+                    <pic:cNvPicPr/>
+                  </pic:nvPicPr>
+                  <pic:blipFill>
+                    <a:blip r:embed="rId5"/>
+                    <a:stretch>
+                      <a:fillRect/>
+                    </a:stretch>
+                  </pic:blipFill>
+                  <pic:spPr>
+                    <a:xfrm>
+                      <a:off x="0" y="0"/>
+                      <a:ext cx="457200" cy="532130"/>
+                    </a:xfrm>
+                    <a:prstGeom prst="rect">
+                      <a:avLst/>
+                    </a:prstGeom>
+                    <a:noFill/>
+                    <a:ln w="12700" cap="flat" cmpd="sng">
+                      <a:noFill/>
+                      <a:prstDash val="solid"/>
+                      <a:miter/>
+                    </a:ln>
+                  </pic:spPr>
+                </pic:pic>
+              </a:graphicData>
+            </a:graphic>
+          </wp:anchor>
+        </w:drawing>
+      </w:r>
+      <w:r>
+        <w:rPr>
+          <w:rFonts w:ascii="Franklin Gothic Demi" w:hAnsi="Franklin Gothic Demi"/>
+          <w:b/>
+          <w:bCs/>
+          <w:sz w:val="36"/>
+          <w:szCs w:val="36"/>
+        </w:rPr>
+        <w:t>Green Society Public School</w:t>
+      </w:r>
+    </w:p>
+    <w:p>
+      <w:pPr>
+        <w:spacing w:after="0" w:line="240" w:lineRule="auto"/>
+        <w:jc w:val="center"/>
+        <w:rPr>
+          <w:rFonts w:ascii="Times New Roman" w:hAnsi="Times New Roman"/>
+          <w:b/>
+          <w:bCs/>
+          <w:sz w:val="20"/>
+        </w:rPr>
+      </w:pPr>
+      <w:r>
+        <w:rPr>
+          <w:rFonts w:ascii="Times New Roman" w:hAnsi="Times New Roman"/>
+          <w:b/>
+          <w:bCs/>
+          <w:sz w:val="20"/>
+        </w:rPr>
+        <w:t xml:space="preserve">Ratnanagar-7, </w:t>
+      </w:r>
+      <w:proofErr w:type="spellStart"/>
+      <w:r>
+        <w:rPr>
+          <w:rFonts w:ascii="Times New Roman" w:hAnsi="Times New Roman"/>
+          <w:b/>
+          <w:bCs/>
+          <w:sz w:val="20"/>
+        </w:rPr>
+        <w:t>Sauraha</w:t>
+      </w:r>
+      <w:proofErr w:type="spellEnd"/>
+      <w:r>
+        <w:rPr>
+          <w:rFonts w:ascii="Times New Roman" w:hAnsi="Times New Roman"/>
+          <w:b/>
+          <w:bCs/>
+          <w:sz w:val="20"/>
+        </w:rPr>
+        <w:t>, Chitwan</w:t>
+      </w:r>
+    </w:p>
+    <w:p>
+      <w:pPr>
+        <w:spacing w:after="0" w:line="240" w:lineRule="auto"/>
+        <w:ind w:left="1440"/>
+        <w:rPr>
+          <w:rFonts w:ascii="Times New Roman" w:hAnsi="Times New Roman"/>
+          <w:b/>
+          <w:bCs/>
+          <w:sz w:val="20"/>
+        </w:rPr>
+      </w:pPr>
+      <w:r>
+        <w:rPr>
+          <w:rFonts w:ascii="Times New Roman" w:hAnsi="Times New Roman"/>
+          <w:b/>
+          <w:bCs/>
+        </w:rPr>
+        <w:t xml:space="preserve">               </w:t>
+      </w:r>
+      <w:r>
+        <w:rPr>
+          <w:rFonts w:ascii="Times New Roman" w:hAnsi="Times New Roman"/>
+          <w:b/>
+          <w:bCs/>
+          <w:u w:val="single"/>
+        </w:rPr>
+        <w:t xml:space="preserve">First Term Examination </w:t>
+      </w:r>
+      <w:r>
+        <w:rPr>
+          <w:rFonts w:ascii="Times New Roman" w:hAnsi="Times New Roman" w:cs="Times New Roman"/>
+          <w:b/>
+          <w:bCs/>
+          <w:szCs w:val="18"/>
+          <w:u w:val="single"/>
+        </w:rPr>
+        <w:t>-2082</w:t>
+      </w:r>
+    </w:p>
+    <w:p>
+      <w:pPr>
+        <w:pBdr>
+          <w:bottom w:val="double" w:sz="6" w:space="1" w:color="auto"/>
+        </w:pBdr>
+        <w:spacing w:after="0" w:line="276" w:lineRule="auto"/>
+        <w:rPr>
+          <w:rFonts w:ascii="Times New Roman" w:hAnsi="Times New Roman"/>
+          <w:b/>
+          <w:bCs/>
+        </w:rPr>
+      </w:pPr>
+      <w:r>
+        <w:rPr>
+          <w:rFonts w:ascii="Times New Roman" w:hAnsi="Times New Roman"/>
+          <w:b/>
+          <w:bCs/>
+        </w:rPr>
+        <w:t>Class:</w:t>
+      </w:r>
+      <w:r>
+        <w:rPr>
+          <w:rFonts w:ascii="Times New Roman" w:hAnsi="Times New Roman"/>
+          <w:b/>
+          <w:bCs/>
+        </w:rPr>
+        <w:tab/>
+        <w:t>4</w:t>
+      </w:r>
+      <w:r>
+        <w:rPr>
+          <w:rFonts w:ascii="Times New Roman" w:hAnsi="Times New Roman"/>
+          <w:b/>
+          <w:bCs/>
+        </w:rPr>
+        <w:tab/>
+      </w:r>
+      <w:r>
+        <w:rPr>
+          <w:rFonts w:ascii="Times New Roman" w:hAnsi="Times New Roman"/>
+          <w:b/>
+          <w:bCs/>
+        </w:rPr>
+        <w:tab/>
+        <w:t xml:space="preserve">              Time: </w:t>
+      </w:r>
+      <w:r>
+        <w:rPr>
+          <w:rFonts w:ascii="Times New Roman" w:hAnsi="Times New Roman"/>
+          <w:b/>
+          <w:bCs/>
+        </w:rPr>
+        <w:t>2</w:t>
+      </w:r>
+      <w:r>
+        <w:rPr>
+          <w:rFonts w:ascii="Times New Roman" w:hAnsi="Times New Roman"/>
+          <w:b/>
+          <w:bCs/>
+        </w:rPr>
+        <w:t xml:space="preserve"> hr</w:t>
+      </w:r>
+      <w:r>
+        <w:rPr>
+          <w:rFonts w:ascii="Times New Roman" w:hAnsi="Times New Roman"/>
+          <w:b/>
+          <w:bCs/>
+        </w:rPr>
+        <w:t>s</w:t>
+      </w:r>
+      <w:r>
+        <w:rPr>
+          <w:rFonts w:ascii="Times New Roman" w:hAnsi="Times New Roman"/>
+          <w:b/>
+          <w:bCs/>
+        </w:rPr>
+        <w:t>.</w:t>
+      </w:r>
+      <w:r>
+        <w:rPr>
+          <w:rFonts w:ascii="Times New Roman" w:hAnsi="Times New Roman"/>
+          <w:b/>
+          <w:bCs/>
+        </w:rPr>
+        <w:tab/>
+      </w:r>
+      <w:r>
+        <w:rPr>
+          <w:rFonts w:ascii="Times New Roman" w:hAnsi="Times New Roman"/>
+          <w:b/>
+          <w:bCs/>
+        </w:rPr>
+        <w:tab/>
+      </w:r>
+      <w:r>
+        <w:rPr>
+          <w:rFonts w:ascii="Times New Roman" w:hAnsi="Times New Roman"/>
+          <w:b/>
+          <w:bCs/>
+        </w:rPr>
+        <w:tab/>
+        <w:t>F.M.:</w:t>
+      </w:r>
+      <w:r>
+        <w:rPr>
+          <w:rFonts w:ascii="Times New Roman" w:hAnsi="Times New Roman"/>
+          <w:b/>
+          <w:bCs/>
+        </w:rPr>
+        <w:t>50</w:t>
+      </w:r>
+    </w:p>
+    <w:p>
+      <w:pPr>
+        <w:pBdr>
+          <w:bottom w:val="double" w:sz="6" w:space="1" w:color="auto"/>
+        </w:pBdr>
+        <w:spacing w:after="0" w:line="276" w:lineRule="auto"/>
+        <w:rPr>
+          <w:rFonts w:ascii="Times New Roman" w:hAnsi="Times New Roman"/>
+          <w:b/>
+          <w:bCs/>
+        </w:rPr>
+      </w:pPr>
+      <w:r>
+        <w:rPr>
+          <w:rFonts w:ascii="Times New Roman" w:hAnsi="Times New Roman"/>
+          <w:b/>
+          <w:bCs/>
+        </w:rPr>
+        <w:t xml:space="preserve">Sub: </w:t>
+      </w:r>
+      <w:proofErr w:type="spellStart"/>
+      <w:r>
+        <w:rPr>
+          <w:rFonts w:ascii="Times New Roman" w:hAnsi="Times New Roman"/>
+          <w:b/>
+          <w:bCs/>
+        </w:rPr>
+        <w:t>Maths</w:t>
+      </w:r>
+      <w:proofErr w:type="spellEnd"/>
+      <w:r>
+        <w:rPr>
+          <w:rFonts w:ascii="Times New Roman" w:hAnsi="Times New Roman"/>
+          <w:b/>
+          <w:bCs/>
+        </w:rPr>
+        <w:t xml:space="preserve">    </w:t>
       </w:r>
     </w:p>
     <w:p>
@@ -304,13 +465,16 @@
           <w:ilvl w:val="0"/>
           <w:numId w:val="1"/>
         </w:numPr>
-        <w:rPr>
+        <w:spacing w:after="0" w:line="240" w:lineRule="auto"/>
+        <w:rPr>
+          <w:rFonts w:ascii="Times New Roman" w:hAnsi="Times New Roman" w:cs="Times New Roman"/>
           <w:b/>
           <w:bCs/>
         </w:rPr>
       </w:pPr>
       <w:r>
         <w:rPr>
+          <w:rFonts w:ascii="Times New Roman" w:hAnsi="Times New Roman" w:cs="Times New Roman"/>
           <w:b/>
           <w:bCs/>
         </w:rPr>
@@ -326,6 +490,7 @@
       </w:r>
       <w:r>
         <w:rPr>
+          <w:rFonts w:ascii="Times New Roman" w:hAnsi="Times New Roman" w:cs="Times New Roman"/>
           <w:b/>
           <w:bCs/>
         </w:rPr>
@@ -333,6 +498,7 @@
       </w:r>
       <w:r>
         <w:rPr>
+          <w:rFonts w:ascii="Times New Roman" w:hAnsi="Times New Roman" w:cs="Times New Roman"/>
           <w:b/>
           <w:bCs/>
         </w:rPr>
@@ -346,50 +512,51 @@
           <w:ilvl w:val="0"/>
           <w:numId w:val="2"/>
         </w:numPr>
-      </w:pPr>
+        <w:spacing w:after="0" w:line="240" w:lineRule="auto"/>
+        <w:rPr>
+          <w:rFonts w:ascii="Times New Roman" w:hAnsi="Times New Roman" w:cs="Times New Roman"/>
+        </w:rPr>
+      </w:pPr>
+      <w:r>
+        <w:rPr>
+          <w:rFonts w:ascii="Times New Roman" w:hAnsi="Times New Roman" w:cs="Times New Roman"/>
+        </w:rPr>
+        <w:t xml:space="preserve">The angle </w:t>
+      </w:r>
       <w:r>
         <w:rPr>
           <w:rFonts w:ascii="Cambria Math" w:hAnsi="Cambria Math" w:cs="Cambria Math"/>
         </w:rPr>
-        <w:t xml:space="preserve">The angle </w:t>
-      </w:r>
-      <w:r>
-        <w:rPr>
-          <w:rFonts w:ascii="Cambria Math" w:hAnsi="Cambria Math" w:cs="Cambria Math"/>
-        </w:rPr>
         <w:t>∠</w:t>
       </w:r>
       <w:r>
-        <w:t>ABC= 60</w:t>
-      </w:r>
-      <w:r>
-        <w:t>°</w:t>
-      </w:r>
-      <w:r>
-        <w:t>.</w:t>
-      </w:r>
-      <w:r>
-        <w:tab/>
-      </w:r>
-      <w:r>
-        <w:tab/>
-      </w:r>
-      <w:r>
-        <w:tab/>
-      </w:r>
-      <w:r>
-        <w:tab/>
-      </w:r>
-      <w:r>
-        <w:tab/>
-      </w:r>
-      <w:r>
-        <w:tab/>
-      </w:r>
-      <w:r>
-        <w:tab/>
-      </w:r>
-      <w:r>
+        <w:rPr>
+          <w:rFonts w:ascii="Times New Roman" w:hAnsi="Times New Roman" w:cs="Times New Roman"/>
+        </w:rPr>
+        <w:t>ABC= 60°.</w:t>
+      </w:r>
+      <w:r>
+        <w:rPr>
+          <w:rFonts w:ascii="Times New Roman" w:hAnsi="Times New Roman" w:cs="Times New Roman"/>
+        </w:rPr>
+        <w:tab/>
+      </w:r>
+      <w:r>
+        <w:rPr>
+          <w:rFonts w:ascii="Times New Roman" w:hAnsi="Times New Roman" w:cs="Times New Roman"/>
+        </w:rPr>
+        <w:tab/>
+      </w:r>
+      <w:r>
+        <w:rPr>
+          <w:rFonts w:ascii="Times New Roman" w:hAnsi="Times New Roman" w:cs="Times New Roman"/>
+        </w:rPr>
+        <w:tab/>
+      </w:r>
+      <w:r>
+        <w:rPr>
+          <w:rFonts w:ascii="Times New Roman" w:hAnsi="Times New Roman" w:cs="Times New Roman"/>
+        </w:rPr>
         <w:tab/>
         <w:t>[2]</w:t>
       </w:r>
@@ -401,26 +568,27 @@
           <w:ilvl w:val="0"/>
           <w:numId w:val="2"/>
         </w:numPr>
-      </w:pPr>
-      <w:r>
+        <w:spacing w:after="0" w:line="240" w:lineRule="auto"/>
+        <w:rPr>
+          <w:rFonts w:ascii="Times New Roman" w:hAnsi="Times New Roman" w:cs="Times New Roman"/>
+        </w:rPr>
+      </w:pPr>
+      <w:r>
+        <w:rPr>
+          <w:rFonts w:ascii="Times New Roman" w:hAnsi="Times New Roman" w:cs="Times New Roman"/>
+        </w:rPr>
         <w:t>Name the vertex of the angle formed.</w:t>
       </w:r>
       <w:r>
-        <w:tab/>
-      </w:r>
-      <w:r>
-        <w:tab/>
-      </w:r>
-      <w:r>
-        <w:tab/>
-      </w:r>
-      <w:r>
-        <w:tab/>
-      </w:r>
-      <w:r>
-        <w:tab/>
-      </w:r>
-      <w:r>
+        <w:rPr>
+          <w:rFonts w:ascii="Times New Roman" w:hAnsi="Times New Roman" w:cs="Times New Roman"/>
+        </w:rPr>
+        <w:tab/>
+      </w:r>
+      <w:r>
+        <w:rPr>
+          <w:rFonts w:ascii="Times New Roman" w:hAnsi="Times New Roman" w:cs="Times New Roman"/>
+        </w:rPr>
         <w:tab/>
         <w:t>[1]</w:t>
       </w:r>
@@ -432,36 +600,46 @@
           <w:ilvl w:val="0"/>
           <w:numId w:val="2"/>
         </w:numPr>
-      </w:pPr>
-      <w:r>
+        <w:spacing w:after="0" w:line="240" w:lineRule="auto"/>
+        <w:rPr>
+          <w:rFonts w:ascii="Times New Roman" w:hAnsi="Times New Roman" w:cs="Times New Roman"/>
+        </w:rPr>
+      </w:pPr>
+      <w:r>
+        <w:rPr>
+          <w:rFonts w:ascii="Times New Roman" w:hAnsi="Times New Roman" w:cs="Times New Roman"/>
+        </w:rPr>
         <w:t>Name the arms of angle.</w:t>
       </w:r>
       <w:r>
-        <w:tab/>
-      </w:r>
-      <w:r>
-        <w:tab/>
-      </w:r>
-      <w:r>
-        <w:tab/>
-      </w:r>
-      <w:r>
-        <w:tab/>
-      </w:r>
-      <w:r>
-        <w:tab/>
-      </w:r>
-      <w:r>
-        <w:tab/>
-      </w:r>
-      <w:r>
+        <w:rPr>
+          <w:rFonts w:ascii="Times New Roman" w:hAnsi="Times New Roman" w:cs="Times New Roman"/>
+        </w:rPr>
+        <w:tab/>
+      </w:r>
+      <w:r>
+        <w:rPr>
+          <w:rFonts w:ascii="Times New Roman" w:hAnsi="Times New Roman" w:cs="Times New Roman"/>
+        </w:rPr>
+        <w:tab/>
+      </w:r>
+      <w:r>
+        <w:rPr>
+          <w:rFonts w:ascii="Times New Roman" w:hAnsi="Times New Roman" w:cs="Times New Roman"/>
+        </w:rPr>
         <w:tab/>
         <w:t>[</w:t>
       </w:r>
       <w:r>
+        <w:rPr>
+          <w:rFonts w:ascii="Times New Roman" w:hAnsi="Times New Roman" w:cs="Times New Roman"/>
+        </w:rPr>
         <w:t>2</w:t>
       </w:r>
       <w:r>
+        <w:rPr>
+          <w:rFonts w:ascii="Times New Roman" w:hAnsi="Times New Roman" w:cs="Times New Roman"/>
+        </w:rPr>
         <w:t>]</w:t>
       </w:r>
     </w:p>
@@ -472,14 +650,16 @@
           <w:ilvl w:val="0"/>
           <w:numId w:val="1"/>
         </w:numPr>
-        <w:spacing w:after="0"/>
-        <w:rPr>
+        <w:spacing w:after="0" w:line="240" w:lineRule="auto"/>
+        <w:rPr>
+          <w:rFonts w:ascii="Times New Roman" w:hAnsi="Times New Roman" w:cs="Times New Roman"/>
           <w:b/>
           <w:bCs/>
         </w:rPr>
       </w:pPr>
       <w:r>
         <w:rPr>
+          <w:rFonts w:ascii="Times New Roman" w:hAnsi="Times New Roman" w:cs="Times New Roman"/>
           <w:b/>
           <w:bCs/>
         </w:rPr>
@@ -487,6 +667,7 @@
       </w:r>
       <w:r>
         <w:rPr>
+          <w:rFonts w:ascii="Times New Roman" w:hAnsi="Times New Roman" w:cs="Times New Roman"/>
           <w:b/>
           <w:bCs/>
         </w:rPr>
@@ -494,6 +675,7 @@
       </w:r>
       <w:r>
         <w:rPr>
+          <w:rFonts w:ascii="Times New Roman" w:hAnsi="Times New Roman" w:cs="Times New Roman"/>
           <w:b/>
           <w:bCs/>
         </w:rPr>
@@ -503,100 +685,142 @@
     <w:tbl>
       <w:tblPr>
         <w:tblStyle w:val="TableGrid"/>
-        <w:tblpPr w:leftFromText="180" w:rightFromText="180" w:vertAnchor="text" w:horzAnchor="margin" w:tblpXSpec="center" w:tblpY="540"/>
+        <w:tblpPr w:leftFromText="180" w:rightFromText="180" w:vertAnchor="text" w:horzAnchor="margin" w:tblpY="336"/>
         <w:tblW w:w="0" w:type="auto"/>
         <w:tblLook w:val="04A0" w:firstRow="1" w:lastRow="0" w:firstColumn="1" w:lastColumn="0" w:noHBand="0" w:noVBand="1"/>
       </w:tblPr>
       <w:tblGrid>
-        <w:gridCol w:w="1380"/>
-        <w:gridCol w:w="841"/>
-        <w:gridCol w:w="1908"/>
-        <w:gridCol w:w="1369"/>
-        <w:gridCol w:w="1257"/>
-        <w:gridCol w:w="835"/>
+        <w:gridCol w:w="764"/>
+        <w:gridCol w:w="723"/>
+        <w:gridCol w:w="1292"/>
+        <w:gridCol w:w="1251"/>
+        <w:gridCol w:w="1138"/>
+        <w:gridCol w:w="717"/>
         <w:gridCol w:w="724"/>
       </w:tblGrid>
       <w:tr>
         <w:tc>
           <w:tcPr>
-            <w:tcW w:w="1380" w:type="dxa"/>
+            <w:tcW w:w="764" w:type="dxa"/>
           </w:tcPr>
           <w:p>
             <w:pPr>
+              <w:spacing w:line="240" w:lineRule="auto"/>
               <w:contextualSpacing/>
               <w:jc w:val="both"/>
+              <w:rPr>
+                <w:rFonts w:ascii="Times New Roman" w:hAnsi="Times New Roman" w:cs="Times New Roman"/>
+              </w:rPr>
             </w:pPr>
             <w:r>
+              <w:rPr>
+                <w:rFonts w:ascii="Times New Roman" w:hAnsi="Times New Roman" w:cs="Times New Roman"/>
+              </w:rPr>
               <w:t>Ten Lakh</w:t>
             </w:r>
           </w:p>
         </w:tc>
         <w:tc>
           <w:tcPr>
-            <w:tcW w:w="841" w:type="dxa"/>
+            <w:tcW w:w="723" w:type="dxa"/>
           </w:tcPr>
           <w:p>
             <w:pPr>
+              <w:spacing w:line="240" w:lineRule="auto"/>
               <w:contextualSpacing/>
               <w:jc w:val="both"/>
+              <w:rPr>
+                <w:rFonts w:ascii="Times New Roman" w:hAnsi="Times New Roman" w:cs="Times New Roman"/>
+              </w:rPr>
             </w:pPr>
             <w:r>
+              <w:rPr>
+                <w:rFonts w:ascii="Times New Roman" w:hAnsi="Times New Roman" w:cs="Times New Roman"/>
+              </w:rPr>
               <w:t>Lakh</w:t>
             </w:r>
           </w:p>
         </w:tc>
         <w:tc>
           <w:tcPr>
-            <w:tcW w:w="1908" w:type="dxa"/>
+            <w:tcW w:w="1292" w:type="dxa"/>
           </w:tcPr>
           <w:p>
             <w:pPr>
+              <w:spacing w:line="240" w:lineRule="auto"/>
               <w:contextualSpacing/>
               <w:jc w:val="both"/>
+              <w:rPr>
+                <w:rFonts w:ascii="Times New Roman" w:hAnsi="Times New Roman" w:cs="Times New Roman"/>
+              </w:rPr>
             </w:pPr>
             <w:r>
+              <w:rPr>
+                <w:rFonts w:ascii="Times New Roman" w:hAnsi="Times New Roman" w:cs="Times New Roman"/>
+              </w:rPr>
               <w:t>Ten Thousand</w:t>
             </w:r>
           </w:p>
         </w:tc>
         <w:tc>
           <w:tcPr>
-            <w:tcW w:w="1369" w:type="dxa"/>
+            <w:tcW w:w="1251" w:type="dxa"/>
           </w:tcPr>
           <w:p>
             <w:pPr>
+              <w:spacing w:line="240" w:lineRule="auto"/>
               <w:contextualSpacing/>
               <w:jc w:val="both"/>
+              <w:rPr>
+                <w:rFonts w:ascii="Times New Roman" w:hAnsi="Times New Roman" w:cs="Times New Roman"/>
+              </w:rPr>
             </w:pPr>
             <w:r>
+              <w:rPr>
+                <w:rFonts w:ascii="Times New Roman" w:hAnsi="Times New Roman" w:cs="Times New Roman"/>
+              </w:rPr>
               <w:t>Thousand</w:t>
             </w:r>
           </w:p>
         </w:tc>
         <w:tc>
           <w:tcPr>
-            <w:tcW w:w="1257" w:type="dxa"/>
+            <w:tcW w:w="1138" w:type="dxa"/>
           </w:tcPr>
           <w:p>
             <w:pPr>
+              <w:spacing w:line="240" w:lineRule="auto"/>
               <w:contextualSpacing/>
               <w:jc w:val="both"/>
+              <w:rPr>
+                <w:rFonts w:ascii="Times New Roman" w:hAnsi="Times New Roman" w:cs="Times New Roman"/>
+              </w:rPr>
             </w:pPr>
             <w:r>
+              <w:rPr>
+                <w:rFonts w:ascii="Times New Roman" w:hAnsi="Times New Roman" w:cs="Times New Roman"/>
+              </w:rPr>
               <w:t>Hundred</w:t>
             </w:r>
           </w:p>
         </w:tc>
         <w:tc>
           <w:tcPr>
-            <w:tcW w:w="835" w:type="dxa"/>
+            <w:tcW w:w="717" w:type="dxa"/>
           </w:tcPr>
           <w:p>
             <w:pPr>
+              <w:spacing w:line="240" w:lineRule="auto"/>
               <w:contextualSpacing/>
               <w:jc w:val="both"/>
+              <w:rPr>
+                <w:rFonts w:ascii="Times New Roman" w:hAnsi="Times New Roman" w:cs="Times New Roman"/>
+              </w:rPr>
             </w:pPr>
             <w:r>
+              <w:rPr>
+                <w:rFonts w:ascii="Times New Roman" w:hAnsi="Times New Roman" w:cs="Times New Roman"/>
+              </w:rPr>
               <w:t>Tens</w:t>
             </w:r>
           </w:p>
@@ -607,10 +831,17 @@
           </w:tcPr>
           <w:p>
             <w:pPr>
+              <w:spacing w:line="240" w:lineRule="auto"/>
               <w:contextualSpacing/>
               <w:jc w:val="both"/>
+              <w:rPr>
+                <w:rFonts w:ascii="Times New Roman" w:hAnsi="Times New Roman" w:cs="Times New Roman"/>
+              </w:rPr>
             </w:pPr>
             <w:r>
+              <w:rPr>
+                <w:rFonts w:ascii="Times New Roman" w:hAnsi="Times New Roman" w:cs="Times New Roman"/>
+              </w:rPr>
               <w:t>ones</w:t>
             </w:r>
           </w:p>
@@ -619,67 +850,91 @@
       <w:tr>
         <w:tc>
           <w:tcPr>
-            <w:tcW w:w="1380" w:type="dxa"/>
+            <w:tcW w:w="764" w:type="dxa"/>
           </w:tcPr>
           <w:p>
             <w:pPr>
+              <w:spacing w:line="240" w:lineRule="auto"/>
               <w:contextualSpacing/>
               <w:jc w:val="both"/>
+              <w:rPr>
+                <w:rFonts w:ascii="Times New Roman" w:hAnsi="Times New Roman" w:cs="Times New Roman"/>
+              </w:rPr>
             </w:pPr>
           </w:p>
         </w:tc>
         <w:tc>
           <w:tcPr>
-            <w:tcW w:w="841" w:type="dxa"/>
+            <w:tcW w:w="723" w:type="dxa"/>
           </w:tcPr>
           <w:p>
             <w:pPr>
+              <w:spacing w:line="240" w:lineRule="auto"/>
               <w:contextualSpacing/>
               <w:jc w:val="both"/>
+              <w:rPr>
+                <w:rFonts w:ascii="Times New Roman" w:hAnsi="Times New Roman" w:cs="Times New Roman"/>
+              </w:rPr>
             </w:pPr>
           </w:p>
         </w:tc>
         <w:tc>
           <w:tcPr>
-            <w:tcW w:w="1908" w:type="dxa"/>
+            <w:tcW w:w="1292" w:type="dxa"/>
           </w:tcPr>
           <w:p>
             <w:pPr>
+              <w:spacing w:line="240" w:lineRule="auto"/>
               <w:contextualSpacing/>
               <w:jc w:val="both"/>
+              <w:rPr>
+                <w:rFonts w:ascii="Times New Roman" w:hAnsi="Times New Roman" w:cs="Times New Roman"/>
+              </w:rPr>
             </w:pPr>
           </w:p>
         </w:tc>
         <w:tc>
           <w:tcPr>
-            <w:tcW w:w="1369" w:type="dxa"/>
+            <w:tcW w:w="1251" w:type="dxa"/>
           </w:tcPr>
           <w:p>
             <w:pPr>
+              <w:spacing w:line="240" w:lineRule="auto"/>
               <w:contextualSpacing/>
               <w:jc w:val="both"/>
+              <w:rPr>
+                <w:rFonts w:ascii="Times New Roman" w:hAnsi="Times New Roman" w:cs="Times New Roman"/>
+              </w:rPr>
             </w:pPr>
           </w:p>
         </w:tc>
         <w:tc>
           <w:tcPr>
-            <w:tcW w:w="1257" w:type="dxa"/>
+            <w:tcW w:w="1138" w:type="dxa"/>
           </w:tcPr>
           <w:p>
             <w:pPr>
+              <w:spacing w:line="240" w:lineRule="auto"/>
               <w:contextualSpacing/>
               <w:jc w:val="both"/>
+              <w:rPr>
+                <w:rFonts w:ascii="Times New Roman" w:hAnsi="Times New Roman" w:cs="Times New Roman"/>
+              </w:rPr>
             </w:pPr>
           </w:p>
         </w:tc>
         <w:tc>
           <w:tcPr>
-            <w:tcW w:w="835" w:type="dxa"/>
+            <w:tcW w:w="717" w:type="dxa"/>
           </w:tcPr>
           <w:p>
             <w:pPr>
+              <w:spacing w:line="240" w:lineRule="auto"/>
               <w:contextualSpacing/>
               <w:jc w:val="both"/>
+              <w:rPr>
+                <w:rFonts w:ascii="Times New Roman" w:hAnsi="Times New Roman" w:cs="Times New Roman"/>
+              </w:rPr>
             </w:pPr>
           </w:p>
         </w:tc>
@@ -689,8 +944,12 @@
           </w:tcPr>
           <w:p>
             <w:pPr>
+              <w:spacing w:line="240" w:lineRule="auto"/>
               <w:contextualSpacing/>
               <w:jc w:val="both"/>
+              <w:rPr>
+                <w:rFonts w:ascii="Times New Roman" w:hAnsi="Times New Roman" w:cs="Times New Roman"/>
+              </w:rPr>
             </w:pPr>
           </w:p>
         </w:tc>
@@ -703,42 +962,30 @@
           <w:ilvl w:val="0"/>
           <w:numId w:val="4"/>
         </w:numPr>
-        <w:spacing w:after="0"/>
-      </w:pPr>
-      <w:r>
+        <w:spacing w:after="0" w:line="240" w:lineRule="auto"/>
+        <w:rPr>
+          <w:rFonts w:ascii="Times New Roman" w:hAnsi="Times New Roman" w:cs="Times New Roman"/>
+        </w:rPr>
+      </w:pPr>
+      <w:r>
+        <w:rPr>
+          <w:rFonts w:ascii="Times New Roman" w:hAnsi="Times New Roman" w:cs="Times New Roman"/>
+        </w:rPr>
         <w:t>Complete the given number table.</w:t>
       </w:r>
       <w:r>
-        <w:tab/>
-      </w:r>
-      <w:r>
-        <w:tab/>
-      </w:r>
-      <w:r>
-        <w:tab/>
-      </w:r>
-      <w:r>
-        <w:tab/>
-      </w:r>
-      <w:r>
-        <w:tab/>
-      </w:r>
-      <w:r>
+        <w:rPr>
+          <w:rFonts w:ascii="Times New Roman" w:hAnsi="Times New Roman" w:cs="Times New Roman"/>
+        </w:rPr>
+        <w:tab/>
+      </w:r>
+      <w:r>
+        <w:rPr>
+          <w:rFonts w:ascii="Times New Roman" w:hAnsi="Times New Roman" w:cs="Times New Roman"/>
+        </w:rPr>
         <w:tab/>
         <w:t>[2]</w:t>
       </w:r>
-    </w:p>
-    <w:p>
-      <w:pPr>
-        <w:pStyle w:val="ListParagraph"/>
-        <w:ind w:left="1080"/>
-      </w:pPr>
-    </w:p>
-    <w:p>
-      <w:pPr>
-        <w:pStyle w:val="ListParagraph"/>
-        <w:ind w:left="1080"/>
-      </w:pPr>
     </w:p>
     <w:p>
       <w:pPr>
@@ -747,23 +994,21 @@
           <w:ilvl w:val="0"/>
           <w:numId w:val="4"/>
         </w:numPr>
-      </w:pPr>
-      <w:r>
+        <w:spacing w:after="0" w:line="240" w:lineRule="auto"/>
+        <w:rPr>
+          <w:rFonts w:ascii="Times New Roman" w:hAnsi="Times New Roman" w:cs="Times New Roman"/>
+        </w:rPr>
+      </w:pPr>
+      <w:r>
+        <w:rPr>
+          <w:rFonts w:ascii="Times New Roman" w:hAnsi="Times New Roman" w:cs="Times New Roman"/>
+        </w:rPr>
         <w:t>Write the number name of the car’s price.</w:t>
       </w:r>
       <w:r>
-        <w:tab/>
-      </w:r>
-      <w:r>
-        <w:tab/>
-      </w:r>
-      <w:r>
-        <w:tab/>
-      </w:r>
-      <w:r>
-        <w:tab/>
-      </w:r>
-      <w:r>
+        <w:rPr>
+          <w:rFonts w:ascii="Times New Roman" w:hAnsi="Times New Roman" w:cs="Times New Roman"/>
+        </w:rPr>
         <w:tab/>
         <w:t>[1]</w:t>
       </w:r>
@@ -775,23 +1020,21 @@
           <w:ilvl w:val="0"/>
           <w:numId w:val="4"/>
         </w:numPr>
-      </w:pPr>
-      <w:r>
+        <w:spacing w:after="0" w:line="240" w:lineRule="auto"/>
+        <w:rPr>
+          <w:rFonts w:ascii="Times New Roman" w:hAnsi="Times New Roman" w:cs="Times New Roman"/>
+        </w:rPr>
+      </w:pPr>
+      <w:r>
+        <w:rPr>
+          <w:rFonts w:ascii="Times New Roman" w:hAnsi="Times New Roman" w:cs="Times New Roman"/>
+        </w:rPr>
         <w:t>Also write the car’s price in expanded form.</w:t>
       </w:r>
       <w:r>
-        <w:tab/>
-      </w:r>
-      <w:r>
-        <w:tab/>
-      </w:r>
-      <w:r>
-        <w:tab/>
-      </w:r>
-      <w:r>
-        <w:tab/>
-      </w:r>
-      <w:r>
+        <w:rPr>
+          <w:rFonts w:ascii="Times New Roman" w:hAnsi="Times New Roman" w:cs="Times New Roman"/>
+        </w:rPr>
         <w:tab/>
         <w:t>[2]</w:t>
       </w:r>
@@ -803,13 +1046,16 @@
           <w:ilvl w:val="0"/>
           <w:numId w:val="1"/>
         </w:numPr>
-        <w:rPr>
+        <w:spacing w:after="0" w:line="240" w:lineRule="auto"/>
+        <w:rPr>
+          <w:rFonts w:ascii="Times New Roman" w:hAnsi="Times New Roman" w:cs="Times New Roman"/>
           <w:b/>
           <w:bCs/>
         </w:rPr>
       </w:pPr>
       <w:r>
         <w:rPr>
+          <w:rFonts w:ascii="Times New Roman" w:hAnsi="Times New Roman" w:cs="Times New Roman"/>
           <w:b/>
           <w:bCs/>
         </w:rPr>
@@ -817,6 +1063,7 @@
       </w:r>
       <w:r>
         <w:rPr>
+          <w:rFonts w:ascii="Times New Roman" w:hAnsi="Times New Roman" w:cs="Times New Roman"/>
           <w:b/>
           <w:bCs/>
         </w:rPr>
@@ -824,6 +1071,7 @@
       </w:r>
       <w:r>
         <w:rPr>
+          <w:rFonts w:ascii="Times New Roman" w:hAnsi="Times New Roman" w:cs="Times New Roman"/>
           <w:b/>
           <w:bCs/>
           <w:i/>
@@ -833,6 +1081,7 @@
       </w:r>
       <w:r>
         <w:rPr>
+          <w:rFonts w:ascii="Times New Roman" w:hAnsi="Times New Roman" w:cs="Times New Roman"/>
           <w:b/>
           <w:bCs/>
         </w:rPr>
@@ -840,6 +1089,7 @@
       </w:r>
       <w:r>
         <w:rPr>
+          <w:rFonts w:ascii="Times New Roman" w:hAnsi="Times New Roman" w:cs="Times New Roman"/>
           <w:b/>
           <w:bCs/>
           <w:i/>
@@ -849,6 +1099,7 @@
       </w:r>
       <w:r>
         <w:rPr>
+          <w:rFonts w:ascii="Times New Roman" w:hAnsi="Times New Roman" w:cs="Times New Roman"/>
           <w:b/>
           <w:bCs/>
         </w:rPr>
@@ -862,45 +1113,27 @@
           <w:ilvl w:val="0"/>
           <w:numId w:val="5"/>
         </w:numPr>
-      </w:pPr>
-      <w:r>
-        <w:t xml:space="preserve">Rewrite the population of Bagmati province and Karnali province using </w:t>
-      </w:r>
-      <w:r>
-        <w:t>national number system</w:t>
-      </w:r>
-      <w:r>
-        <w:t>.</w:t>
-      </w:r>
-      <w:r>
-        <w:tab/>
-      </w:r>
-      <w:r>
-        <w:tab/>
-      </w:r>
-      <w:r>
-        <w:tab/>
-      </w:r>
-      <w:r>
-        <w:tab/>
-      </w:r>
-      <w:r>
-        <w:tab/>
-      </w:r>
-      <w:r>
-        <w:tab/>
-      </w:r>
-      <w:r>
-        <w:tab/>
-      </w:r>
-      <w:r>
-        <w:tab/>
-      </w:r>
-      <w:r>
-        <w:tab/>
-      </w:r>
-      <w:r>
-        <w:tab/>
+        <w:spacing w:after="0" w:line="240" w:lineRule="auto"/>
+        <w:rPr>
+          <w:rFonts w:ascii="Times New Roman" w:hAnsi="Times New Roman" w:cs="Times New Roman"/>
+        </w:rPr>
+      </w:pPr>
+      <w:r>
+        <w:rPr>
+          <w:rFonts w:ascii="Times New Roman" w:hAnsi="Times New Roman" w:cs="Times New Roman"/>
+        </w:rPr>
+        <w:t>Rewrite the population of Bagmati province and Karnali province using national number system.</w:t>
+      </w:r>
+      <w:r>
+        <w:rPr>
+          <w:rFonts w:ascii="Times New Roman" w:hAnsi="Times New Roman" w:cs="Times New Roman"/>
+        </w:rPr>
+        <w:t xml:space="preserve"> </w:t>
+      </w:r>
+      <w:r>
+        <w:rPr>
+          <w:rFonts w:ascii="Times New Roman" w:hAnsi="Times New Roman" w:cs="Times New Roman"/>
+        </w:rPr>
         <w:t>[2]</w:t>
       </w:r>
     </w:p>
@@ -911,33 +1144,34 @@
           <w:ilvl w:val="0"/>
           <w:numId w:val="5"/>
         </w:numPr>
-      </w:pPr>
-      <w:r>
-        <w:t>Compare</w:t>
-      </w:r>
-      <w:r>
-        <w:t xml:space="preserve"> the population of both provinces.</w:t>
-      </w:r>
-      <w:r>
-        <w:tab/>
-      </w:r>
-      <w:r>
-        <w:tab/>
-      </w:r>
-      <w:r>
-        <w:tab/>
-      </w:r>
-      <w:r>
-        <w:tab/>
-      </w:r>
-      <w:r>
+        <w:spacing w:after="0" w:line="240" w:lineRule="auto"/>
+        <w:rPr>
+          <w:rFonts w:ascii="Times New Roman" w:hAnsi="Times New Roman" w:cs="Times New Roman"/>
+        </w:rPr>
+      </w:pPr>
+      <w:r>
+        <w:rPr>
+          <w:rFonts w:ascii="Times New Roman" w:hAnsi="Times New Roman" w:cs="Times New Roman"/>
+        </w:rPr>
+        <w:t>Compare the population of both provinces.</w:t>
+      </w:r>
+      <w:r>
+        <w:rPr>
+          <w:rFonts w:ascii="Times New Roman" w:hAnsi="Times New Roman" w:cs="Times New Roman"/>
+        </w:rPr>
         <w:tab/>
         <w:t>[</w:t>
       </w:r>
       <w:r>
+        <w:rPr>
+          <w:rFonts w:ascii="Times New Roman" w:hAnsi="Times New Roman" w:cs="Times New Roman"/>
+        </w:rPr>
         <w:t>1</w:t>
       </w:r>
       <w:r>
+        <w:rPr>
+          <w:rFonts w:ascii="Times New Roman" w:hAnsi="Times New Roman" w:cs="Times New Roman"/>
+        </w:rPr>
         <w:t>]</w:t>
       </w:r>
     </w:p>
@@ -948,27 +1182,27 @@
           <w:ilvl w:val="0"/>
           <w:numId w:val="5"/>
         </w:numPr>
-      </w:pPr>
-      <w:r>
-        <w:t xml:space="preserve">Find the </w:t>
-      </w:r>
-      <w:r>
-        <w:t>sum</w:t>
-      </w:r>
-      <w:r>
-        <w:t xml:space="preserve"> of the population of both provinces.</w:t>
-      </w:r>
-      <w:r>
-        <w:tab/>
-      </w:r>
-      <w:r>
-        <w:tab/>
-      </w:r>
-      <w:r>
-        <w:tab/>
-      </w:r>
-      <w:r>
-        <w:tab/>
+        <w:spacing w:after="0" w:line="240" w:lineRule="auto"/>
+        <w:rPr>
+          <w:rFonts w:ascii="Times New Roman" w:hAnsi="Times New Roman" w:cs="Times New Roman"/>
+        </w:rPr>
+      </w:pPr>
+      <w:r>
+        <w:rPr>
+          <w:rFonts w:ascii="Times New Roman" w:hAnsi="Times New Roman" w:cs="Times New Roman"/>
+        </w:rPr>
+        <w:t>Find the sum of the population of both provinces.</w:t>
+      </w:r>
+      <w:r>
+        <w:rPr>
+          <w:rFonts w:ascii="Times New Roman" w:hAnsi="Times New Roman" w:cs="Times New Roman"/>
+        </w:rPr>
+        <w:t xml:space="preserve"> </w:t>
+      </w:r>
+      <w:r>
+        <w:rPr>
+          <w:rFonts w:ascii="Times New Roman" w:hAnsi="Times New Roman" w:cs="Times New Roman"/>
+        </w:rPr>
         <w:t>[2]</w:t>
       </w:r>
     </w:p>
@@ -979,13 +1213,16 @@
           <w:ilvl w:val="0"/>
           <w:numId w:val="1"/>
         </w:numPr>
-        <w:rPr>
+        <w:spacing w:after="0" w:line="240" w:lineRule="auto"/>
+        <w:rPr>
+          <w:rFonts w:ascii="Times New Roman" w:hAnsi="Times New Roman" w:cs="Times New Roman"/>
           <w:b/>
           <w:bCs/>
         </w:rPr>
       </w:pPr>
       <w:r>
         <w:rPr>
+          <w:rFonts w:ascii="Times New Roman" w:hAnsi="Times New Roman" w:cs="Times New Roman"/>
           <w:b/>
           <w:bCs/>
         </w:rPr>
@@ -999,28 +1236,200 @@
           <w:ilvl w:val="0"/>
           <w:numId w:val="6"/>
         </w:numPr>
-      </w:pPr>
-      <w:r>
-        <w:t>How many days are there in a year?</w:t>
-      </w:r>
-      <w:r>
-        <w:tab/>
-      </w:r>
-      <w:r>
-        <w:tab/>
-      </w:r>
-      <w:r>
-        <w:tab/>
-      </w:r>
-      <w:r>
-        <w:tab/>
-      </w:r>
-      <w:r>
-        <w:tab/>
-      </w:r>
-      <w:r>
-        <w:tab/>
-        <w:t>[1]</w:t>
+        <w:spacing w:after="0" w:line="240" w:lineRule="auto"/>
+        <w:rPr>
+          <w:rFonts w:ascii="Times New Roman" w:hAnsi="Times New Roman" w:cs="Times New Roman"/>
+        </w:rPr>
+      </w:pPr>
+      <w:r>
+        <w:rPr>
+          <w:noProof/>
+        </w:rPr>
+        <w:drawing>
+          <wp:anchor distT="0" distB="0" distL="114300" distR="114300" simplePos="0" relativeHeight="251689984" behindDoc="0" locked="0" layoutInCell="1" allowOverlap="1" wp14:anchorId="13AEDFEE" wp14:editId="7EFFA10B">
+            <wp:simplePos x="0" y="0"/>
+            <wp:positionH relativeFrom="column">
+              <wp:posOffset>3867150</wp:posOffset>
+            </wp:positionH>
+            <wp:positionV relativeFrom="paragraph">
+              <wp:posOffset>214630</wp:posOffset>
+            </wp:positionV>
+            <wp:extent cx="1371600" cy="1013346"/>
+            <wp:effectExtent l="0" t="0" r="0" b="0"/>
+            <wp:wrapNone/>
+            <wp:docPr id="1869291028" name="Picture 18" descr="Triangle LMN is similar to triangle PQR."/>
+            <wp:cNvGraphicFramePr>
+              <a:graphicFrameLocks xmlns:a="http://schemas.openxmlformats.org/drawingml/2006/main" noChangeAspect="1"/>
+            </wp:cNvGraphicFramePr>
+            <a:graphic xmlns:a="http://schemas.openxmlformats.org/drawingml/2006/main">
+              <a:graphicData uri="http://schemas.openxmlformats.org/drawingml/2006/picture">
+                <pic:pic xmlns:pic="http://schemas.openxmlformats.org/drawingml/2006/picture">
+                  <pic:nvPicPr>
+                    <pic:cNvPr id="0" name="Picture 1" descr="Triangle LMN is similar to triangle PQR."/>
+                    <pic:cNvPicPr>
+                      <a:picLocks noChangeAspect="1" noChangeArrowheads="1"/>
+                    </pic:cNvPicPr>
+                  </pic:nvPicPr>
+                  <pic:blipFill rotWithShape="1">
+                    <a:blip r:embed="rId6">
+                      <a:extLst>
+                        <a:ext uri="{BEBA8EAE-BF5A-486C-A8C5-ECC9F3942E4B}">
+                          <a14:imgProps xmlns:a14="http://schemas.microsoft.com/office/drawing/2010/main">
+                            <a14:imgLayer r:embed="rId7">
+                              <a14:imgEffect>
+                                <a14:sharpenSoften amount="50000"/>
+                              </a14:imgEffect>
+                              <a14:imgEffect>
+                                <a14:brightnessContrast bright="40000" contrast="-40000"/>
+                              </a14:imgEffect>
+                            </a14:imgLayer>
+                          </a14:imgProps>
+                        </a:ext>
+                        <a:ext uri="{28A0092B-C50C-407E-A947-70E740481C1C}">
+                          <a14:useLocalDpi xmlns:a14="http://schemas.microsoft.com/office/drawing/2010/main" val="0"/>
+                        </a:ext>
+                      </a:extLst>
+                    </a:blip>
+                    <a:srcRect l="30716" t="27472" r="7390"/>
+                    <a:stretch>
+                      <a:fillRect/>
+                    </a:stretch>
+                  </pic:blipFill>
+                  <pic:spPr bwMode="auto">
+                    <a:xfrm>
+                      <a:off x="0" y="0"/>
+                      <a:ext cx="1371600" cy="1013346"/>
+                    </a:xfrm>
+                    <a:prstGeom prst="rect">
+                      <a:avLst/>
+                    </a:prstGeom>
+                    <a:noFill/>
+                    <a:ln>
+                      <a:noFill/>
+                    </a:ln>
+                    <a:extLst>
+                      <a:ext uri="{53640926-AAD7-44D8-BBD7-CCE9431645EC}">
+                        <a14:shadowObscured xmlns:a14="http://schemas.microsoft.com/office/drawing/2010/main"/>
+                      </a:ext>
+                    </a:extLst>
+                  </pic:spPr>
+                </pic:pic>
+              </a:graphicData>
+            </a:graphic>
+            <wp14:sizeRelH relativeFrom="margin">
+              <wp14:pctWidth>0</wp14:pctWidth>
+            </wp14:sizeRelH>
+            <wp14:sizeRelV relativeFrom="margin">
+              <wp14:pctHeight>0</wp14:pctHeight>
+            </wp14:sizeRelV>
+          </wp:anchor>
+        </w:drawing>
+      </w:r>
+      <w:r>
+        <w:rPr>
+          <w:rFonts w:ascii="Times New Roman" w:hAnsi="Times New Roman" w:cs="Times New Roman"/>
+        </w:rPr>
+        <w:t>Classify the following angles – (Acute angle, Right angle, Obtuse angle, Straight Angle)</w:t>
+      </w:r>
+      <w:r>
+        <w:rPr>
+          <w:rFonts w:ascii="Times New Roman" w:hAnsi="Times New Roman" w:cs="Times New Roman"/>
+        </w:rPr>
+        <w:tab/>
+      </w:r>
+      <w:r>
+        <w:rPr>
+          <w:rFonts w:ascii="Times New Roman" w:hAnsi="Times New Roman" w:cs="Times New Roman"/>
+        </w:rPr>
+        <w:tab/>
+      </w:r>
+      <w:r>
+        <w:rPr>
+          <w:rFonts w:ascii="Times New Roman" w:hAnsi="Times New Roman" w:cs="Times New Roman"/>
+        </w:rPr>
+        <w:tab/>
+      </w:r>
+      <w:r>
+        <w:rPr>
+          <w:rFonts w:ascii="Times New Roman" w:hAnsi="Times New Roman" w:cs="Times New Roman"/>
+        </w:rPr>
+        <w:t>[</w:t>
+      </w:r>
+      <w:r>
+        <w:rPr>
+          <w:rFonts w:ascii="Times New Roman" w:hAnsi="Times New Roman" w:cs="Times New Roman"/>
+        </w:rPr>
+        <w:t>2</w:t>
+      </w:r>
+      <w:r>
+        <w:rPr>
+          <w:rFonts w:ascii="Times New Roman" w:hAnsi="Times New Roman" w:cs="Times New Roman"/>
+        </w:rPr>
+        <w:t>]</w:t>
+      </w:r>
+      <w:r>
+        <w:t xml:space="preserve"> </w:t>
+      </w:r>
+    </w:p>
+    <w:p>
+      <w:pPr>
+        <w:spacing w:after="0" w:line="240" w:lineRule="auto"/>
+        <w:ind w:firstLine="720"/>
+        <w:rPr>
+          <w:rFonts w:ascii="Times New Roman" w:hAnsi="Times New Roman" w:cs="Times New Roman"/>
+        </w:rPr>
+      </w:pPr>
+      <w:r>
+        <w:rPr>
+          <w:rFonts w:ascii="Times New Roman" w:hAnsi="Times New Roman" w:cs="Times New Roman"/>
+        </w:rPr>
+        <w:t>90</w:t>
+      </w:r>
+      <w:r>
+        <w:rPr>
+          <w:rFonts w:ascii="Times New Roman" w:hAnsi="Times New Roman" w:cs="Times New Roman"/>
+          <w:vertAlign w:val="superscript"/>
+        </w:rPr>
+        <w:t>0</w:t>
+      </w:r>
+      <w:r>
+        <w:rPr>
+          <w:rFonts w:ascii="Times New Roman" w:hAnsi="Times New Roman" w:cs="Times New Roman"/>
+        </w:rPr>
+        <w:t>, 50</w:t>
+      </w:r>
+      <w:r>
+        <w:rPr>
+          <w:rFonts w:ascii="Times New Roman" w:hAnsi="Times New Roman" w:cs="Times New Roman"/>
+          <w:vertAlign w:val="superscript"/>
+        </w:rPr>
+        <w:t>0</w:t>
+      </w:r>
+      <w:r>
+        <w:rPr>
+          <w:rFonts w:ascii="Times New Roman" w:hAnsi="Times New Roman" w:cs="Times New Roman"/>
+        </w:rPr>
+        <w:t>, 180</w:t>
+      </w:r>
+      <w:r>
+        <w:rPr>
+          <w:rFonts w:ascii="Times New Roman" w:hAnsi="Times New Roman" w:cs="Times New Roman"/>
+          <w:vertAlign w:val="superscript"/>
+        </w:rPr>
+        <w:t>0</w:t>
+      </w:r>
+      <w:r>
+        <w:rPr>
+          <w:rFonts w:ascii="Times New Roman" w:hAnsi="Times New Roman" w:cs="Times New Roman"/>
+        </w:rPr>
+        <w:t>, 120</w:t>
+      </w:r>
+      <w:r>
+        <w:rPr>
+          <w:rFonts w:ascii="Times New Roman" w:hAnsi="Times New Roman" w:cs="Times New Roman"/>
+          <w:vertAlign w:val="superscript"/>
+        </w:rPr>
+        <w:t>0</w:t>
       </w:r>
     </w:p>
     <w:p>
@@ -1030,26 +1439,33 @@
           <w:ilvl w:val="0"/>
           <w:numId w:val="6"/>
         </w:numPr>
-      </w:pPr>
-      <w:r>
-        <w:t>Convert: 3 days 12 hours into hours.</w:t>
-      </w:r>
-      <w:r>
-        <w:tab/>
-      </w:r>
-      <w:r>
-        <w:tab/>
-      </w:r>
-      <w:r>
-        <w:tab/>
-      </w:r>
-      <w:r>
-        <w:tab/>
-      </w:r>
-      <w:r>
-        <w:tab/>
-      </w:r>
-      <w:r>
+        <w:spacing w:after="0" w:line="240" w:lineRule="auto"/>
+        <w:rPr>
+          <w:rFonts w:ascii="Times New Roman" w:hAnsi="Times New Roman" w:cs="Times New Roman"/>
+        </w:rPr>
+      </w:pPr>
+      <w:r>
+        <w:rPr>
+          <w:rFonts w:ascii="Times New Roman" w:hAnsi="Times New Roman" w:cs="Times New Roman"/>
+        </w:rPr>
+        <w:t>Find the perimeter of given triangle</w:t>
+      </w:r>
+      <w:r>
+        <w:rPr>
+          <w:rFonts w:ascii="Times New Roman" w:hAnsi="Times New Roman" w:cs="Times New Roman"/>
+        </w:rPr>
+        <w:t>.</w:t>
+      </w:r>
+      <w:r>
+        <w:rPr>
+          <w:rFonts w:ascii="Times New Roman" w:hAnsi="Times New Roman" w:cs="Times New Roman"/>
+        </w:rPr>
+        <w:tab/>
+      </w:r>
+      <w:r>
+        <w:rPr>
+          <w:rFonts w:ascii="Times New Roman" w:hAnsi="Times New Roman" w:cs="Times New Roman"/>
+        </w:rPr>
         <w:tab/>
         <w:t>[2]</w:t>
       </w:r>
@@ -1061,29 +1477,11 @@
           <w:ilvl w:val="0"/>
           <w:numId w:val="6"/>
         </w:numPr>
-      </w:pPr>
-      <w:r>
-        <w:t>Change 10:4pm to 24-hour clock.</w:t>
-      </w:r>
-      <w:r>
-        <w:tab/>
-      </w:r>
-      <w:r>
-        <w:tab/>
-      </w:r>
-      <w:r>
-        <w:tab/>
-      </w:r>
-      <w:r>
-        <w:tab/>
-      </w:r>
-      <w:r>
-        <w:tab/>
-      </w:r>
-      <w:r>
-        <w:tab/>
-        <w:t>[1]</w:t>
-      </w:r>
+        <w:spacing w:after="0" w:line="240" w:lineRule="auto"/>
+        <w:rPr>
+          <w:rFonts w:ascii="Times New Roman" w:hAnsi="Times New Roman" w:cs="Times New Roman"/>
+        </w:rPr>
+      </w:pPr>
     </w:p>
     <w:p>
       <w:pPr>
@@ -1092,13 +1490,16 @@
           <w:ilvl w:val="0"/>
           <w:numId w:val="1"/>
         </w:numPr>
-        <w:rPr>
+        <w:spacing w:after="0" w:line="240" w:lineRule="auto"/>
+        <w:rPr>
+          <w:rFonts w:ascii="Times New Roman" w:hAnsi="Times New Roman" w:cs="Times New Roman"/>
           <w:b/>
           <w:bCs/>
         </w:rPr>
       </w:pPr>
       <w:r>
         <w:rPr>
+          <w:rFonts w:ascii="Times New Roman" w:hAnsi="Times New Roman" w:cs="Times New Roman"/>
           <w:b/>
           <w:bCs/>
         </w:rPr>
@@ -1112,57 +1513,112 @@
           <w:ilvl w:val="0"/>
           <w:numId w:val="7"/>
         </w:numPr>
-      </w:pPr>
-      <w:r>
+        <w:spacing w:after="0" w:line="240" w:lineRule="auto"/>
+        <w:rPr>
+          <w:rFonts w:ascii="Times New Roman" w:hAnsi="Times New Roman" w:cs="Times New Roman"/>
+        </w:rPr>
+      </w:pPr>
+      <w:r>
+        <w:rPr>
+          <w:rFonts w:ascii="Times New Roman" w:hAnsi="Times New Roman" w:cs="Times New Roman"/>
+        </w:rPr>
         <w:t>1,</w:t>
       </w:r>
       <w:r>
+        <w:rPr>
+          <w:rFonts w:ascii="Times New Roman" w:hAnsi="Times New Roman" w:cs="Times New Roman"/>
+        </w:rPr>
         <w:t xml:space="preserve"> </w:t>
       </w:r>
       <w:r>
+        <w:rPr>
+          <w:rFonts w:ascii="Times New Roman" w:hAnsi="Times New Roman" w:cs="Times New Roman"/>
+        </w:rPr>
         <w:t>4,</w:t>
       </w:r>
       <w:r>
+        <w:rPr>
+          <w:rFonts w:ascii="Times New Roman" w:hAnsi="Times New Roman" w:cs="Times New Roman"/>
+        </w:rPr>
         <w:t xml:space="preserve"> </w:t>
       </w:r>
       <w:r>
+        <w:rPr>
+          <w:rFonts w:ascii="Times New Roman" w:hAnsi="Times New Roman" w:cs="Times New Roman"/>
+        </w:rPr>
         <w:t>7,</w:t>
       </w:r>
       <w:r>
+        <w:rPr>
+          <w:rFonts w:ascii="Times New Roman" w:hAnsi="Times New Roman" w:cs="Times New Roman"/>
+        </w:rPr>
         <w:t xml:space="preserve"> </w:t>
       </w:r>
       <w:r>
+        <w:rPr>
+          <w:rFonts w:ascii="Times New Roman" w:hAnsi="Times New Roman" w:cs="Times New Roman"/>
+        </w:rPr>
         <w:t>10, ___, 16, ___</w:t>
       </w:r>
       <w:r>
-        <w:tab/>
-      </w:r>
-      <w:r>
-        <w:tab/>
-      </w:r>
-      <w:r>
-        <w:tab/>
-      </w:r>
-      <w:r>
-        <w:tab/>
-      </w:r>
-      <w:r>
-        <w:tab/>
-      </w:r>
-      <w:r>
-        <w:tab/>
-      </w:r>
-      <w:r>
-        <w:tab/>
-      </w:r>
-      <w:r>
+        <w:rPr>
+          <w:rFonts w:ascii="Times New Roman" w:hAnsi="Times New Roman" w:cs="Times New Roman"/>
+        </w:rPr>
+        <w:tab/>
+      </w:r>
+      <w:r>
+        <w:rPr>
+          <w:rFonts w:ascii="Times New Roman" w:hAnsi="Times New Roman" w:cs="Times New Roman"/>
+        </w:rPr>
+        <w:tab/>
+      </w:r>
+      <w:r>
+        <w:rPr>
+          <w:rFonts w:ascii="Times New Roman" w:hAnsi="Times New Roman" w:cs="Times New Roman"/>
+        </w:rPr>
+        <w:tab/>
+      </w:r>
+      <w:r>
+        <w:rPr>
+          <w:rFonts w:ascii="Times New Roman" w:hAnsi="Times New Roman" w:cs="Times New Roman"/>
+        </w:rPr>
+        <w:tab/>
+      </w:r>
+      <w:r>
+        <w:rPr>
+          <w:rFonts w:ascii="Times New Roman" w:hAnsi="Times New Roman" w:cs="Times New Roman"/>
+        </w:rPr>
+        <w:tab/>
+      </w:r>
+      <w:r>
+        <w:rPr>
+          <w:rFonts w:ascii="Times New Roman" w:hAnsi="Times New Roman" w:cs="Times New Roman"/>
+        </w:rPr>
+        <w:tab/>
+      </w:r>
+      <w:r>
+        <w:rPr>
+          <w:rFonts w:ascii="Times New Roman" w:hAnsi="Times New Roman" w:cs="Times New Roman"/>
+        </w:rPr>
+        <w:tab/>
+      </w:r>
+      <w:r>
+        <w:rPr>
+          <w:rFonts w:ascii="Times New Roman" w:hAnsi="Times New Roman" w:cs="Times New Roman"/>
+        </w:rPr>
         <w:tab/>
         <w:t>[</w:t>
       </w:r>
       <w:r>
+        <w:rPr>
+          <w:rFonts w:ascii="Times New Roman" w:hAnsi="Times New Roman" w:cs="Times New Roman"/>
+        </w:rPr>
         <w:t>1</w:t>
       </w:r>
       <w:r>
+        <w:rPr>
+          <w:rFonts w:ascii="Times New Roman" w:hAnsi="Times New Roman" w:cs="Times New Roman"/>
+        </w:rPr>
         <w:t>]</w:t>
       </w:r>
     </w:p>
@@ -1173,51 +1629,100 @@
           <w:ilvl w:val="0"/>
           <w:numId w:val="7"/>
         </w:numPr>
-      </w:pPr>
-      <w:r>
+        <w:spacing w:after="0" w:line="240" w:lineRule="auto"/>
+        <w:rPr>
+          <w:rFonts w:ascii="Times New Roman" w:hAnsi="Times New Roman" w:cs="Times New Roman"/>
+        </w:rPr>
+      </w:pPr>
+      <w:r>
+        <w:rPr>
+          <w:rFonts w:ascii="Times New Roman" w:hAnsi="Times New Roman" w:cs="Times New Roman"/>
+        </w:rPr>
         <w:t>110,</w:t>
       </w:r>
       <w:r>
+        <w:rPr>
+          <w:rFonts w:ascii="Times New Roman" w:hAnsi="Times New Roman" w:cs="Times New Roman"/>
+        </w:rPr>
         <w:t xml:space="preserve"> </w:t>
       </w:r>
       <w:r>
+        <w:rPr>
+          <w:rFonts w:ascii="Times New Roman" w:hAnsi="Times New Roman" w:cs="Times New Roman"/>
+        </w:rPr>
         <w:t>90, ___</w:t>
       </w:r>
       <w:r>
+        <w:rPr>
+          <w:rFonts w:ascii="Times New Roman" w:hAnsi="Times New Roman" w:cs="Times New Roman"/>
+        </w:rPr>
         <w:t xml:space="preserve">_, </w:t>
       </w:r>
       <w:r>
+        <w:rPr>
+          <w:rFonts w:ascii="Times New Roman" w:hAnsi="Times New Roman" w:cs="Times New Roman"/>
+        </w:rPr>
         <w:t>___,30</w:t>
       </w:r>
       <w:r>
-        <w:tab/>
-      </w:r>
-      <w:r>
-        <w:tab/>
-      </w:r>
-      <w:r>
-        <w:tab/>
-      </w:r>
-      <w:r>
-        <w:tab/>
-      </w:r>
-      <w:r>
-        <w:tab/>
-      </w:r>
-      <w:r>
-        <w:tab/>
-      </w:r>
-      <w:r>
-        <w:tab/>
-      </w:r>
-      <w:r>
+        <w:rPr>
+          <w:rFonts w:ascii="Times New Roman" w:hAnsi="Times New Roman" w:cs="Times New Roman"/>
+        </w:rPr>
+        <w:tab/>
+      </w:r>
+      <w:r>
+        <w:rPr>
+          <w:rFonts w:ascii="Times New Roman" w:hAnsi="Times New Roman" w:cs="Times New Roman"/>
+        </w:rPr>
+        <w:tab/>
+      </w:r>
+      <w:r>
+        <w:rPr>
+          <w:rFonts w:ascii="Times New Roman" w:hAnsi="Times New Roman" w:cs="Times New Roman"/>
+        </w:rPr>
+        <w:tab/>
+      </w:r>
+      <w:r>
+        <w:rPr>
+          <w:rFonts w:ascii="Times New Roman" w:hAnsi="Times New Roman" w:cs="Times New Roman"/>
+        </w:rPr>
+        <w:tab/>
+      </w:r>
+      <w:r>
+        <w:rPr>
+          <w:rFonts w:ascii="Times New Roman" w:hAnsi="Times New Roman" w:cs="Times New Roman"/>
+        </w:rPr>
+        <w:tab/>
+      </w:r>
+      <w:r>
+        <w:rPr>
+          <w:rFonts w:ascii="Times New Roman" w:hAnsi="Times New Roman" w:cs="Times New Roman"/>
+        </w:rPr>
+        <w:tab/>
+      </w:r>
+      <w:r>
+        <w:rPr>
+          <w:rFonts w:ascii="Times New Roman" w:hAnsi="Times New Roman" w:cs="Times New Roman"/>
+        </w:rPr>
+        <w:tab/>
+      </w:r>
+      <w:r>
+        <w:rPr>
+          <w:rFonts w:ascii="Times New Roman" w:hAnsi="Times New Roman" w:cs="Times New Roman"/>
+        </w:rPr>
         <w:tab/>
         <w:t>[</w:t>
       </w:r>
       <w:r>
+        <w:rPr>
+          <w:rFonts w:ascii="Times New Roman" w:hAnsi="Times New Roman" w:cs="Times New Roman"/>
+        </w:rPr>
         <w:t>1</w:t>
       </w:r>
       <w:r>
+        <w:rPr>
+          <w:rFonts w:ascii="Times New Roman" w:hAnsi="Times New Roman" w:cs="Times New Roman"/>
+        </w:rPr>
         <w:t>]</w:t>
       </w:r>
     </w:p>
@@ -1228,32 +1733,63 @@
           <w:ilvl w:val="0"/>
           <w:numId w:val="7"/>
         </w:numPr>
-      </w:pPr>
-      <w:r>
+        <w:spacing w:after="0" w:line="240" w:lineRule="auto"/>
+        <w:rPr>
+          <w:rFonts w:ascii="Times New Roman" w:hAnsi="Times New Roman" w:cs="Times New Roman"/>
+        </w:rPr>
+      </w:pPr>
+      <w:r>
+        <w:rPr>
+          <w:rFonts w:ascii="Times New Roman" w:hAnsi="Times New Roman" w:cs="Times New Roman"/>
+        </w:rPr>
         <w:t>22, 33, 44, ___, ___ 77</w:t>
       </w:r>
       <w:r>
-        <w:tab/>
-      </w:r>
-      <w:r>
-        <w:tab/>
-      </w:r>
-      <w:r>
-        <w:tab/>
-      </w:r>
-      <w:r>
-        <w:tab/>
-      </w:r>
-      <w:r>
-        <w:tab/>
-      </w:r>
-      <w:r>
-        <w:tab/>
-      </w:r>
-      <w:r>
-        <w:tab/>
-      </w:r>
-      <w:r>
+        <w:rPr>
+          <w:rFonts w:ascii="Times New Roman" w:hAnsi="Times New Roman" w:cs="Times New Roman"/>
+        </w:rPr>
+        <w:tab/>
+      </w:r>
+      <w:r>
+        <w:rPr>
+          <w:rFonts w:ascii="Times New Roman" w:hAnsi="Times New Roman" w:cs="Times New Roman"/>
+        </w:rPr>
+        <w:tab/>
+      </w:r>
+      <w:r>
+        <w:rPr>
+          <w:rFonts w:ascii="Times New Roman" w:hAnsi="Times New Roman" w:cs="Times New Roman"/>
+        </w:rPr>
+        <w:tab/>
+      </w:r>
+      <w:r>
+        <w:rPr>
+          <w:rFonts w:ascii="Times New Roman" w:hAnsi="Times New Roman" w:cs="Times New Roman"/>
+        </w:rPr>
+        <w:tab/>
+      </w:r>
+      <w:r>
+        <w:rPr>
+          <w:rFonts w:ascii="Times New Roman" w:hAnsi="Times New Roman" w:cs="Times New Roman"/>
+        </w:rPr>
+        <w:tab/>
+      </w:r>
+      <w:r>
+        <w:rPr>
+          <w:rFonts w:ascii="Times New Roman" w:hAnsi="Times New Roman" w:cs="Times New Roman"/>
+        </w:rPr>
+        <w:tab/>
+      </w:r>
+      <w:r>
+        <w:rPr>
+          <w:rFonts w:ascii="Times New Roman" w:hAnsi="Times New Roman" w:cs="Times New Roman"/>
+        </w:rPr>
+        <w:tab/>
+      </w:r>
+      <w:r>
+        <w:rPr>
+          <w:rFonts w:ascii="Times New Roman" w:hAnsi="Times New Roman" w:cs="Times New Roman"/>
+        </w:rPr>
         <w:tab/>
         <w:t>[1]</w:t>
       </w:r>
@@ -1265,35 +1801,69 @@
           <w:ilvl w:val="0"/>
           <w:numId w:val="7"/>
         </w:numPr>
-      </w:pPr>
-      <w:r>
+        <w:spacing w:after="0" w:line="240" w:lineRule="auto"/>
+        <w:rPr>
+          <w:rFonts w:ascii="Times New Roman" w:hAnsi="Times New Roman" w:cs="Times New Roman"/>
+        </w:rPr>
+      </w:pPr>
+      <w:r>
+        <w:rPr>
+          <w:rFonts w:ascii="Times New Roman" w:hAnsi="Times New Roman" w:cs="Times New Roman"/>
+        </w:rPr>
         <w:t>1100,</w:t>
       </w:r>
       <w:r>
+        <w:rPr>
+          <w:rFonts w:ascii="Times New Roman" w:hAnsi="Times New Roman" w:cs="Times New Roman"/>
+        </w:rPr>
         <w:t>1000, _</w:t>
       </w:r>
       <w:r>
+        <w:rPr>
+          <w:rFonts w:ascii="Times New Roman" w:hAnsi="Times New Roman" w:cs="Times New Roman"/>
+        </w:rPr>
         <w:t>___, 800, ____</w:t>
       </w:r>
       <w:r>
-        <w:tab/>
-      </w:r>
-      <w:r>
-        <w:tab/>
-      </w:r>
-      <w:r>
-        <w:tab/>
-      </w:r>
-      <w:r>
-        <w:tab/>
-      </w:r>
-      <w:r>
-        <w:tab/>
-      </w:r>
-      <w:r>
-        <w:tab/>
-      </w:r>
-      <w:r>
+        <w:rPr>
+          <w:rFonts w:ascii="Times New Roman" w:hAnsi="Times New Roman" w:cs="Times New Roman"/>
+        </w:rPr>
+        <w:tab/>
+      </w:r>
+      <w:r>
+        <w:rPr>
+          <w:rFonts w:ascii="Times New Roman" w:hAnsi="Times New Roman" w:cs="Times New Roman"/>
+        </w:rPr>
+        <w:tab/>
+      </w:r>
+      <w:r>
+        <w:rPr>
+          <w:rFonts w:ascii="Times New Roman" w:hAnsi="Times New Roman" w:cs="Times New Roman"/>
+        </w:rPr>
+        <w:tab/>
+      </w:r>
+      <w:r>
+        <w:rPr>
+          <w:rFonts w:ascii="Times New Roman" w:hAnsi="Times New Roman" w:cs="Times New Roman"/>
+        </w:rPr>
+        <w:tab/>
+      </w:r>
+      <w:r>
+        <w:rPr>
+          <w:rFonts w:ascii="Times New Roman" w:hAnsi="Times New Roman" w:cs="Times New Roman"/>
+        </w:rPr>
+        <w:tab/>
+      </w:r>
+      <w:r>
+        <w:rPr>
+          <w:rFonts w:ascii="Times New Roman" w:hAnsi="Times New Roman" w:cs="Times New Roman"/>
+        </w:rPr>
+        <w:tab/>
+      </w:r>
+      <w:r>
+        <w:rPr>
+          <w:rFonts w:ascii="Times New Roman" w:hAnsi="Times New Roman" w:cs="Times New Roman"/>
+        </w:rPr>
         <w:tab/>
         <w:t>[1]</w:t>
       </w:r>
@@ -1305,13 +1875,16 @@
           <w:ilvl w:val="0"/>
           <w:numId w:val="1"/>
         </w:numPr>
-        <w:rPr>
+        <w:spacing w:after="0"/>
+        <w:rPr>
+          <w:rFonts w:ascii="Times New Roman" w:hAnsi="Times New Roman" w:cs="Times New Roman"/>
           <w:b/>
           <w:bCs/>
         </w:rPr>
       </w:pPr>
       <w:r>
         <w:rPr>
+          <w:rFonts w:ascii="Times New Roman" w:hAnsi="Times New Roman" w:cs="Times New Roman"/>
           <w:b/>
           <w:bCs/>
         </w:rPr>
@@ -1325,41 +1898,40 @@
           <w:ilvl w:val="0"/>
           <w:numId w:val="10"/>
         </w:numPr>
-      </w:pPr>
-      <w:r>
-        <w:t xml:space="preserve"> The film show started at 4:15 pm. It ran for 2 hours and 30 minutes. </w:t>
-      </w:r>
-    </w:p>
-    <w:p>
-      <w:pPr>
-        <w:pStyle w:val="ListParagraph"/>
-        <w:ind w:left="1080"/>
-      </w:pPr>
-      <w:r>
-        <w:t>At what time did it end?</w:t>
-      </w:r>
-      <w:r>
-        <w:tab/>
-      </w:r>
-      <w:r>
-        <w:tab/>
-      </w:r>
-      <w:r>
-        <w:tab/>
-      </w:r>
-      <w:r>
-        <w:tab/>
-      </w:r>
-      <w:r>
-        <w:tab/>
-      </w:r>
-      <w:r>
-        <w:tab/>
-      </w:r>
-      <w:r>
-        <w:tab/>
-      </w:r>
-      <w:r>
+        <w:spacing w:after="0"/>
+        <w:rPr>
+          <w:rFonts w:ascii="Times New Roman" w:hAnsi="Times New Roman" w:cs="Times New Roman"/>
+        </w:rPr>
+      </w:pPr>
+      <w:r>
+        <w:rPr>
+          <w:rFonts w:ascii="Times New Roman" w:hAnsi="Times New Roman" w:cs="Times New Roman"/>
+        </w:rPr>
+        <w:t xml:space="preserve"> </w:t>
+      </w:r>
+      <w:r>
+        <w:rPr>
+          <w:rFonts w:ascii="Times New Roman" w:hAnsi="Times New Roman" w:cs="Times New Roman"/>
+        </w:rPr>
+        <w:t>Construct an angle of 90</w:t>
+      </w:r>
+      <w:r>
+        <w:rPr>
+          <w:rFonts w:ascii="Times New Roman" w:hAnsi="Times New Roman" w:cs="Times New Roman"/>
+          <w:vertAlign w:val="superscript"/>
+        </w:rPr>
+        <w:t>0</w:t>
+      </w:r>
+      <w:r>
+        <w:rPr>
+          <w:rFonts w:ascii="Times New Roman" w:hAnsi="Times New Roman" w:cs="Times New Roman"/>
+        </w:rPr>
+        <w:t xml:space="preserve"> by the help of protractor.</w:t>
+      </w:r>
+      <w:r>
+        <w:rPr>
+          <w:rFonts w:ascii="Times New Roman" w:hAnsi="Times New Roman" w:cs="Times New Roman"/>
+        </w:rPr>
         <w:tab/>
         <w:t>[2]</w:t>
       </w:r>
@@ -1371,35 +1943,51 @@
           <w:ilvl w:val="0"/>
           <w:numId w:val="10"/>
         </w:numPr>
-      </w:pPr>
-      <w:r>
+        <w:spacing w:after="0" w:line="480" w:lineRule="auto"/>
+        <w:rPr>
+          <w:rFonts w:ascii="Times New Roman" w:hAnsi="Times New Roman" w:cs="Times New Roman"/>
+        </w:rPr>
+      </w:pPr>
+      <w:r>
+        <w:rPr>
+          <w:rFonts w:ascii="Times New Roman" w:hAnsi="Times New Roman" w:cs="Times New Roman"/>
+        </w:rPr>
         <w:t>Do as indicated:</w:t>
       </w:r>
       <w:r>
-        <w:tab/>
-      </w:r>
-      <w:r>
-        <w:tab/>
-      </w:r>
-      <w:r>
-        <w:tab/>
-      </w:r>
-      <w:r>
-        <w:tab/>
-      </w:r>
-      <w:r>
-        <w:tab/>
-      </w:r>
-      <w:r>
-        <w:tab/>
-      </w:r>
-      <w:r>
-        <w:tab/>
-      </w:r>
-      <w:r>
-        <w:tab/>
-      </w:r>
-      <w:r>
+        <w:rPr>
+          <w:rFonts w:ascii="Times New Roman" w:hAnsi="Times New Roman" w:cs="Times New Roman"/>
+        </w:rPr>
+        <w:tab/>
+      </w:r>
+      <w:r>
+        <w:rPr>
+          <w:rFonts w:ascii="Times New Roman" w:hAnsi="Times New Roman" w:cs="Times New Roman"/>
+        </w:rPr>
+        <w:tab/>
+      </w:r>
+      <w:r>
+        <w:rPr>
+          <w:rFonts w:ascii="Times New Roman" w:hAnsi="Times New Roman" w:cs="Times New Roman"/>
+        </w:rPr>
+        <w:tab/>
+      </w:r>
+      <w:r>
+        <w:rPr>
+          <w:rFonts w:ascii="Times New Roman" w:hAnsi="Times New Roman" w:cs="Times New Roman"/>
+        </w:rPr>
+        <w:tab/>
+      </w:r>
+      <w:r>
+        <w:rPr>
+          <w:rFonts w:ascii="Times New Roman" w:hAnsi="Times New Roman" w:cs="Times New Roman"/>
+        </w:rPr>
+        <w:tab/>
+      </w:r>
+      <w:r>
+        <w:rPr>
+          <w:rFonts w:ascii="Times New Roman" w:hAnsi="Times New Roman" w:cs="Times New Roman"/>
+        </w:rPr>
         <w:tab/>
         <w:t>[2]</w:t>
       </w:r>
@@ -1411,9 +1999,14 @@
           <w:ilvl w:val="0"/>
           <w:numId w:val="12"/>
         </w:numPr>
-      </w:pPr>
-      <w:r>
-        <w:rPr>
+        <w:spacing w:after="0" w:line="240" w:lineRule="auto"/>
+        <w:rPr>
+          <w:rFonts w:ascii="Times New Roman" w:hAnsi="Times New Roman" w:cs="Times New Roman"/>
+        </w:rPr>
+      </w:pPr>
+      <w:r>
+        <w:rPr>
+          <w:rFonts w:ascii="Times New Roman" w:hAnsi="Times New Roman" w:cs="Times New Roman"/>
           <w:noProof/>
         </w:rPr>
         <mc:AlternateContent>
@@ -1522,11 +2115,7 @@
           </mc:Choice>
           <mc:Fallback>
             <w:pict>
-              <v:shapetype w14:anchorId="52D98D66" id="_x0000_t202" coordsize="21600,21600" o:spt="202" path="m,l,21600r21600,l21600,xe">
-                <v:stroke joinstyle="miter"/>
-                <v:path gradientshapeok="t" o:connecttype="rect"/>
-              </v:shapetype>
-              <v:shape id="Text Box 2" o:spid="_x0000_s1026" type="#_x0000_t202" style="position:absolute;left:0;text-align:left;margin-left:76.5pt;margin-top:.55pt;width:100.5pt;height:88.5pt;z-index:251659264;visibility:visible;mso-wrap-style:square;mso-width-percent:0;mso-height-percent:0;mso-wrap-distance-left:9pt;mso-wrap-distance-top:0;mso-wrap-distance-right:9pt;mso-wrap-distance-bottom:0;mso-position-horizontal:absolute;mso-position-horizontal-relative:text;mso-position-vertical:absolute;mso-position-vertical-relative:text;mso-width-percent:0;mso-height-percent:0;mso-width-relative:margin;mso-height-relative:margin;v-text-anchor:top" o:gfxdata="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" fillcolor="white [3201]" strokeweight=".5pt">
+              <v:shape w14:anchorId="52D98D66" id="_x0000_s1027" type="#_x0000_t202" style="position:absolute;left:0;text-align:left;margin-left:76.5pt;margin-top:.55pt;width:100.5pt;height:88.5pt;z-index:251659264;visibility:visible;mso-wrap-style:square;mso-width-percent:0;mso-height-percent:0;mso-wrap-distance-left:9pt;mso-wrap-distance-top:0;mso-wrap-distance-right:9pt;mso-wrap-distance-bottom:0;mso-position-horizontal:absolute;mso-position-horizontal-relative:text;mso-position-vertical:absolute;mso-position-vertical-relative:text;mso-width-percent:0;mso-height-percent:0;mso-width-relative:margin;mso-height-relative:margin;v-text-anchor:top" o:gfxdata="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" fillcolor="white [3201]" strokeweight=".5pt">
                 <v:textbox>
                   <w:txbxContent>
                     <w:p>
@@ -1583,6 +2172,7 @@
       </w:r>
       <w:r>
         <w:rPr>
+          <w:rFonts w:ascii="Times New Roman" w:hAnsi="Times New Roman" w:cs="Times New Roman"/>
           <w:noProof/>
         </w:rPr>
         <mc:AlternateContent>
@@ -1691,7 +2281,7 @@
           </mc:Choice>
           <mc:Fallback>
             <w:pict>
-              <v:shape w14:anchorId="380F7CC7" id="_x0000_s1027" type="#_x0000_t202" style="position:absolute;left:0;text-align:left;margin-left:267.75pt;margin-top:.55pt;width:100.5pt;height:89.25pt;z-index:251661312;visibility:visible;mso-wrap-style:square;mso-width-percent:0;mso-height-percent:0;mso-wrap-distance-left:9pt;mso-wrap-distance-top:0;mso-wrap-distance-right:9pt;mso-wrap-distance-bottom:0;mso-position-horizontal:absolute;mso-position-horizontal-relative:text;mso-position-vertical:absolute;mso-position-vertical-relative:text;mso-width-percent:0;mso-height-percent:0;mso-width-relative:margin;mso-height-relative:margin;v-text-anchor:top" o:gfxdata="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" fillcolor="white [3201]" strokeweight=".5pt">
+              <v:shape w14:anchorId="380F7CC7" id="_x0000_s1028" type="#_x0000_t202" style="position:absolute;left:0;text-align:left;margin-left:267.75pt;margin-top:.55pt;width:100.5pt;height:89.25pt;z-index:251661312;visibility:visible;mso-wrap-style:square;mso-width-percent:0;mso-height-percent:0;mso-wrap-distance-left:9pt;mso-wrap-distance-top:0;mso-wrap-distance-right:9pt;mso-wrap-distance-bottom:0;mso-position-horizontal:absolute;mso-position-horizontal-relative:text;mso-position-vertical:absolute;mso-position-vertical-relative:text;mso-width-percent:0;mso-height-percent:0;mso-width-relative:margin;mso-height-relative:margin;v-text-anchor:top" o:gfxdata="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" fillcolor="white [3201]" strokeweight=".5pt">
                 <v:textbox>
                   <w:txbxContent>
                     <w:p>
@@ -1747,27 +2337,45 @@
         </mc:AlternateContent>
       </w:r>
       <w:r>
+        <w:rPr>
+          <w:rFonts w:ascii="Times New Roman" w:hAnsi="Times New Roman" w:cs="Times New Roman"/>
+        </w:rPr>
         <w:t xml:space="preserve">                                                        </w:t>
       </w:r>
       <w:r>
+        <w:rPr>
+          <w:rFonts w:ascii="Times New Roman" w:hAnsi="Times New Roman" w:cs="Times New Roman"/>
+        </w:rPr>
         <w:t>i</w:t>
       </w:r>
       <w:r>
+        <w:rPr>
+          <w:rFonts w:ascii="Times New Roman" w:hAnsi="Times New Roman" w:cs="Times New Roman"/>
+        </w:rPr>
         <w:t xml:space="preserve">i.  </w:t>
       </w:r>
     </w:p>
     <w:p>
       <w:pPr>
         <w:pStyle w:val="ListParagraph"/>
+        <w:spacing w:after="0" w:line="240" w:lineRule="auto"/>
         <w:ind w:left="1080"/>
+        <w:rPr>
+          <w:rFonts w:ascii="Times New Roman" w:hAnsi="Times New Roman" w:cs="Times New Roman"/>
+        </w:rPr>
       </w:pPr>
     </w:p>
     <w:p>
       <w:pPr>
         <w:pStyle w:val="ListParagraph"/>
-      </w:pPr>
-      <w:r>
-        <w:rPr>
+        <w:spacing w:after="0" w:line="240" w:lineRule="auto"/>
+        <w:rPr>
+          <w:rFonts w:ascii="Times New Roman" w:hAnsi="Times New Roman" w:cs="Times New Roman"/>
+        </w:rPr>
+      </w:pPr>
+      <w:r>
+        <w:rPr>
+          <w:rFonts w:ascii="Times New Roman" w:hAnsi="Times New Roman" w:cs="Times New Roman"/>
           <w:noProof/>
         </w:rPr>
         <mc:AlternateContent>
@@ -1842,6 +2450,7 @@
       </w:r>
       <w:r>
         <w:rPr>
+          <w:rFonts w:ascii="Times New Roman" w:hAnsi="Times New Roman" w:cs="Times New Roman"/>
           <w:noProof/>
         </w:rPr>
         <mc:AlternateContent>
@@ -1918,6 +2527,37 @@
     <w:p>
       <w:pPr>
         <w:pStyle w:val="ListParagraph"/>
+        <w:spacing w:after="0" w:line="240" w:lineRule="auto"/>
+        <w:rPr>
+          <w:rFonts w:ascii="Times New Roman" w:hAnsi="Times New Roman" w:cs="Times New Roman"/>
+        </w:rPr>
+      </w:pPr>
+    </w:p>
+    <w:p>
+      <w:pPr>
+        <w:pStyle w:val="ListParagraph"/>
+        <w:spacing w:after="0" w:line="240" w:lineRule="auto"/>
+        <w:rPr>
+          <w:rFonts w:ascii="Times New Roman" w:hAnsi="Times New Roman" w:cs="Times New Roman"/>
+        </w:rPr>
+      </w:pPr>
+    </w:p>
+    <w:p>
+      <w:pPr>
+        <w:pStyle w:val="ListParagraph"/>
+        <w:spacing w:after="0" w:line="240" w:lineRule="auto"/>
+        <w:rPr>
+          <w:rFonts w:ascii="Times New Roman" w:hAnsi="Times New Roman" w:cs="Times New Roman"/>
+        </w:rPr>
+      </w:pPr>
+    </w:p>
+    <w:p>
+      <w:pPr>
+        <w:pStyle w:val="ListParagraph"/>
+        <w:spacing w:after="0" w:line="240" w:lineRule="auto"/>
+        <w:rPr>
+          <w:rFonts w:ascii="Times New Roman" w:hAnsi="Times New Roman" w:cs="Times New Roman"/>
+        </w:rPr>
       </w:pPr>
     </w:p>
     <w:p>
@@ -1927,21 +2567,24 @@
           <w:ilvl w:val="0"/>
           <w:numId w:val="1"/>
         </w:numPr>
-        <w:rPr>
+        <w:spacing w:after="0"/>
+        <w:rPr>
+          <w:rFonts w:ascii="Times New Roman" w:hAnsi="Times New Roman" w:cs="Times New Roman"/>
           <w:b/>
           <w:bCs/>
         </w:rPr>
       </w:pPr>
       <w:r>
         <w:rPr>
+          <w:rFonts w:ascii="Times New Roman" w:hAnsi="Times New Roman" w:cs="Times New Roman"/>
           <w:b/>
           <w:bCs/>
         </w:rPr>
-        <w:lastRenderedPageBreak/>
         <w:t xml:space="preserve">Complete the given </w:t>
       </w:r>
       <w:r>
         <w:rPr>
+          <w:rFonts w:ascii="Times New Roman" w:hAnsi="Times New Roman" w:cs="Times New Roman"/>
           <w:b/>
           <w:bCs/>
         </w:rPr>
@@ -1949,6 +2592,7 @@
       </w:r>
       <w:r>
         <w:rPr>
+          <w:rFonts w:ascii="Times New Roman" w:hAnsi="Times New Roman" w:cs="Times New Roman"/>
           <w:b/>
           <w:bCs/>
         </w:rPr>
@@ -1956,6 +2600,7 @@
       </w:r>
       <w:r>
         <w:rPr>
+          <w:rFonts w:ascii="Times New Roman" w:hAnsi="Times New Roman" w:cs="Times New Roman"/>
           <w:b/>
           <w:bCs/>
         </w:rPr>
@@ -1963,6 +2608,7 @@
       </w:r>
       <w:r>
         <w:rPr>
+          <w:rFonts w:ascii="Times New Roman" w:hAnsi="Times New Roman" w:cs="Times New Roman"/>
           <w:b/>
           <w:bCs/>
         </w:rPr>
@@ -1970,6 +2616,7 @@
       </w:r>
       <w:r>
         <w:rPr>
+          <w:rFonts w:ascii="Times New Roman" w:hAnsi="Times New Roman" w:cs="Times New Roman"/>
           <w:b/>
           <w:bCs/>
         </w:rPr>
@@ -1977,6 +2624,7 @@
       </w:r>
       <w:r>
         <w:rPr>
+          <w:rFonts w:ascii="Times New Roman" w:hAnsi="Times New Roman" w:cs="Times New Roman"/>
           <w:b/>
           <w:bCs/>
         </w:rPr>
@@ -1984,6 +2632,7 @@
       </w:r>
       <w:r>
         <w:rPr>
+          <w:rFonts w:ascii="Times New Roman" w:hAnsi="Times New Roman" w:cs="Times New Roman"/>
           <w:b/>
           <w:bCs/>
         </w:rPr>
@@ -1991,33 +2640,8 @@
       </w:r>
       <w:r>
         <w:rPr>
-          <w:b/>
-          <w:bCs/>
-        </w:rPr>
-        <w:tab/>
-      </w:r>
-      <w:r>
-        <w:rPr>
-          <w:b/>
-          <w:bCs/>
-        </w:rPr>
-        <w:tab/>
-      </w:r>
-      <w:r>
-        <w:rPr>
-          <w:b/>
-          <w:bCs/>
-        </w:rPr>
-        <w:tab/>
-      </w:r>
-      <w:r>
-        <w:rPr>
-          <w:b/>
-          <w:bCs/>
-        </w:rPr>
-        <w:tab/>
-      </w:r>
-      <w:r>
+          <w:rFonts w:ascii="Times New Roman" w:hAnsi="Times New Roman" w:cs="Times New Roman"/>
+        </w:rPr>
         <w:t>[5]</w:t>
       </w:r>
     </w:p>
@@ -2029,11 +2653,11 @@
         <w:tblLook w:val="04A0" w:firstRow="1" w:lastRow="0" w:firstColumn="1" w:lastColumn="0" w:noHBand="0" w:noVBand="1"/>
       </w:tblPr>
       <w:tblGrid>
-        <w:gridCol w:w="964"/>
-        <w:gridCol w:w="2215"/>
-        <w:gridCol w:w="1405"/>
-        <w:gridCol w:w="1405"/>
-        <w:gridCol w:w="1519"/>
+        <w:gridCol w:w="700"/>
+        <w:gridCol w:w="1594"/>
+        <w:gridCol w:w="1258"/>
+        <w:gridCol w:w="985"/>
+        <w:gridCol w:w="1322"/>
       </w:tblGrid>
       <w:tr>
         <w:trPr>
@@ -2047,15 +2671,18 @@
           <w:p>
             <w:pPr>
               <w:pStyle w:val="ListParagraph"/>
+              <w:spacing w:line="240" w:lineRule="auto"/>
               <w:ind w:left="0"/>
               <w:jc w:val="center"/>
               <w:rPr>
+                <w:rFonts w:ascii="Times New Roman" w:hAnsi="Times New Roman" w:cs="Times New Roman"/>
                 <w:b/>
                 <w:bCs/>
               </w:rPr>
             </w:pPr>
             <w:r>
               <w:rPr>
+                <w:rFonts w:ascii="Times New Roman" w:hAnsi="Times New Roman" w:cs="Times New Roman"/>
                 <w:b/>
                 <w:bCs/>
               </w:rPr>
@@ -2065,11 +2692,16 @@
           <w:p>
             <w:pPr>
               <w:pStyle w:val="ListParagraph"/>
+              <w:spacing w:line="240" w:lineRule="auto"/>
               <w:ind w:left="0"/>
               <w:jc w:val="center"/>
+              <w:rPr>
+                <w:rFonts w:ascii="Times New Roman" w:hAnsi="Times New Roman" w:cs="Times New Roman"/>
+              </w:rPr>
             </w:pPr>
             <w:r>
               <w:rPr>
+                <w:rFonts w:ascii="Times New Roman" w:hAnsi="Times New Roman" w:cs="Times New Roman"/>
                 <w:b/>
                 <w:bCs/>
               </w:rPr>
@@ -2089,14 +2721,17 @@
           <w:p>
             <w:pPr>
               <w:pStyle w:val="ListParagraph"/>
+              <w:spacing w:line="240" w:lineRule="auto"/>
               <w:ind w:left="0"/>
               <w:rPr>
+                <w:rFonts w:ascii="Times New Roman" w:hAnsi="Times New Roman" w:cs="Times New Roman"/>
                 <w:b/>
                 <w:bCs/>
               </w:rPr>
             </w:pPr>
             <w:r>
               <w:rPr>
+                <w:rFonts w:ascii="Times New Roman" w:hAnsi="Times New Roman" w:cs="Times New Roman"/>
                 <w:b/>
                 <w:bCs/>
               </w:rPr>
@@ -2111,14 +2746,17 @@
           <w:p>
             <w:pPr>
               <w:pStyle w:val="ListParagraph"/>
+              <w:spacing w:line="240" w:lineRule="auto"/>
               <w:ind w:left="0"/>
               <w:rPr>
+                <w:rFonts w:ascii="Times New Roman" w:hAnsi="Times New Roman" w:cs="Times New Roman"/>
                 <w:b/>
                 <w:bCs/>
               </w:rPr>
             </w:pPr>
             <w:r>
               <w:rPr>
+                <w:rFonts w:ascii="Times New Roman" w:hAnsi="Times New Roman" w:cs="Times New Roman"/>
                 <w:b/>
                 <w:bCs/>
               </w:rPr>
@@ -2133,14 +2771,17 @@
           <w:p>
             <w:pPr>
               <w:pStyle w:val="ListParagraph"/>
+              <w:spacing w:line="240" w:lineRule="auto"/>
               <w:ind w:left="0"/>
               <w:rPr>
+                <w:rFonts w:ascii="Times New Roman" w:hAnsi="Times New Roman" w:cs="Times New Roman"/>
                 <w:b/>
                 <w:bCs/>
               </w:rPr>
             </w:pPr>
             <w:r>
               <w:rPr>
+                <w:rFonts w:ascii="Times New Roman" w:hAnsi="Times New Roman" w:cs="Times New Roman"/>
                 <w:b/>
                 <w:bCs/>
               </w:rPr>
@@ -2155,14 +2796,17 @@
           <w:p>
             <w:pPr>
               <w:pStyle w:val="ListParagraph"/>
+              <w:spacing w:line="240" w:lineRule="auto"/>
               <w:ind w:left="0"/>
               <w:rPr>
+                <w:rFonts w:ascii="Times New Roman" w:hAnsi="Times New Roman" w:cs="Times New Roman"/>
                 <w:b/>
                 <w:bCs/>
               </w:rPr>
             </w:pPr>
             <w:r>
               <w:rPr>
+                <w:rFonts w:ascii="Times New Roman" w:hAnsi="Times New Roman" w:cs="Times New Roman"/>
                 <w:b/>
                 <w:bCs/>
               </w:rPr>
@@ -2177,14 +2821,17 @@
           <w:p>
             <w:pPr>
               <w:pStyle w:val="ListParagraph"/>
+              <w:spacing w:line="240" w:lineRule="auto"/>
               <w:ind w:left="0"/>
               <w:rPr>
+                <w:rFonts w:ascii="Times New Roman" w:hAnsi="Times New Roman" w:cs="Times New Roman"/>
                 <w:b/>
                 <w:bCs/>
               </w:rPr>
             </w:pPr>
             <w:r>
               <w:rPr>
+                <w:rFonts w:ascii="Times New Roman" w:hAnsi="Times New Roman" w:cs="Times New Roman"/>
                 <w:b/>
                 <w:bCs/>
               </w:rPr>
@@ -2208,7 +2855,9 @@
                 <w:ilvl w:val="0"/>
                 <w:numId w:val="8"/>
               </w:numPr>
+              <w:spacing w:line="240" w:lineRule="auto"/>
               <w:rPr>
+                <w:rFonts w:ascii="Times New Roman" w:hAnsi="Times New Roman" w:cs="Times New Roman"/>
                 <w:b/>
                 <w:bCs/>
               </w:rPr>
@@ -2222,9 +2871,16 @@
           <w:p>
             <w:pPr>
               <w:pStyle w:val="ListParagraph"/>
+              <w:spacing w:line="240" w:lineRule="auto"/>
               <w:ind w:left="0"/>
+              <w:rPr>
+                <w:rFonts w:ascii="Times New Roman" w:hAnsi="Times New Roman" w:cs="Times New Roman"/>
+              </w:rPr>
             </w:pPr>
             <w:r>
+              <w:rPr>
+                <w:rFonts w:ascii="Times New Roman" w:hAnsi="Times New Roman" w:cs="Times New Roman"/>
+              </w:rPr>
               <w:t>Pen</w:t>
             </w:r>
           </w:p>
@@ -2236,9 +2892,16 @@
           <w:p>
             <w:pPr>
               <w:pStyle w:val="ListParagraph"/>
+              <w:spacing w:line="240" w:lineRule="auto"/>
               <w:ind w:left="0"/>
+              <w:rPr>
+                <w:rFonts w:ascii="Times New Roman" w:hAnsi="Times New Roman" w:cs="Times New Roman"/>
+              </w:rPr>
             </w:pPr>
             <w:r>
+              <w:rPr>
+                <w:rFonts w:ascii="Times New Roman" w:hAnsi="Times New Roman" w:cs="Times New Roman"/>
+              </w:rPr>
               <w:t>4</w:t>
             </w:r>
           </w:p>
@@ -2250,9 +2913,16 @@
           <w:p>
             <w:pPr>
               <w:pStyle w:val="ListParagraph"/>
+              <w:spacing w:line="240" w:lineRule="auto"/>
               <w:ind w:left="0"/>
+              <w:rPr>
+                <w:rFonts w:ascii="Times New Roman" w:hAnsi="Times New Roman" w:cs="Times New Roman"/>
+              </w:rPr>
             </w:pPr>
             <w:r>
+              <w:rPr>
+                <w:rFonts w:ascii="Times New Roman" w:hAnsi="Times New Roman" w:cs="Times New Roman"/>
+              </w:rPr>
               <w:t>10</w:t>
             </w:r>
           </w:p>
@@ -2264,9 +2934,16 @@
           <w:p>
             <w:pPr>
               <w:pStyle w:val="ListParagraph"/>
+              <w:spacing w:line="240" w:lineRule="auto"/>
               <w:ind w:left="0"/>
+              <w:rPr>
+                <w:rFonts w:ascii="Times New Roman" w:hAnsi="Times New Roman" w:cs="Times New Roman"/>
+              </w:rPr>
             </w:pPr>
             <w:r>
+              <w:rPr>
+                <w:rFonts w:ascii="Times New Roman" w:hAnsi="Times New Roman" w:cs="Times New Roman"/>
+              </w:rPr>
               <w:t>________</w:t>
             </w:r>
           </w:p>
@@ -2287,7 +2964,9 @@
                 <w:ilvl w:val="0"/>
                 <w:numId w:val="8"/>
               </w:numPr>
+              <w:spacing w:line="240" w:lineRule="auto"/>
               <w:rPr>
+                <w:rFonts w:ascii="Times New Roman" w:hAnsi="Times New Roman" w:cs="Times New Roman"/>
                 <w:b/>
                 <w:bCs/>
               </w:rPr>
@@ -2301,9 +2980,16 @@
           <w:p>
             <w:pPr>
               <w:pStyle w:val="ListParagraph"/>
+              <w:spacing w:line="240" w:lineRule="auto"/>
               <w:ind w:left="0"/>
+              <w:rPr>
+                <w:rFonts w:ascii="Times New Roman" w:hAnsi="Times New Roman" w:cs="Times New Roman"/>
+              </w:rPr>
             </w:pPr>
             <w:r>
+              <w:rPr>
+                <w:rFonts w:ascii="Times New Roman" w:hAnsi="Times New Roman" w:cs="Times New Roman"/>
+              </w:rPr>
               <w:t>Textbook</w:t>
             </w:r>
           </w:p>
@@ -2315,9 +3001,16 @@
           <w:p>
             <w:pPr>
               <w:pStyle w:val="ListParagraph"/>
+              <w:spacing w:line="240" w:lineRule="auto"/>
               <w:ind w:left="0"/>
+              <w:rPr>
+                <w:rFonts w:ascii="Times New Roman" w:hAnsi="Times New Roman" w:cs="Times New Roman"/>
+              </w:rPr>
             </w:pPr>
             <w:r>
+              <w:rPr>
+                <w:rFonts w:ascii="Times New Roman" w:hAnsi="Times New Roman" w:cs="Times New Roman"/>
+              </w:rPr>
               <w:t>2</w:t>
             </w:r>
           </w:p>
@@ -2329,9 +3022,16 @@
           <w:p>
             <w:pPr>
               <w:pStyle w:val="ListParagraph"/>
+              <w:spacing w:line="240" w:lineRule="auto"/>
               <w:ind w:left="0"/>
+              <w:rPr>
+                <w:rFonts w:ascii="Times New Roman" w:hAnsi="Times New Roman" w:cs="Times New Roman"/>
+              </w:rPr>
             </w:pPr>
             <w:r>
+              <w:rPr>
+                <w:rFonts w:ascii="Times New Roman" w:hAnsi="Times New Roman" w:cs="Times New Roman"/>
+              </w:rPr>
               <w:t>80</w:t>
             </w:r>
           </w:p>
@@ -2343,9 +3043,16 @@
           <w:p>
             <w:pPr>
               <w:pStyle w:val="ListParagraph"/>
+              <w:spacing w:line="240" w:lineRule="auto"/>
               <w:ind w:left="0"/>
+              <w:rPr>
+                <w:rFonts w:ascii="Times New Roman" w:hAnsi="Times New Roman" w:cs="Times New Roman"/>
+              </w:rPr>
             </w:pPr>
             <w:r>
+              <w:rPr>
+                <w:rFonts w:ascii="Times New Roman" w:hAnsi="Times New Roman" w:cs="Times New Roman"/>
+              </w:rPr>
               <w:t>________</w:t>
             </w:r>
           </w:p>
@@ -2366,7 +3073,9 @@
                 <w:ilvl w:val="0"/>
                 <w:numId w:val="8"/>
               </w:numPr>
+              <w:spacing w:line="240" w:lineRule="auto"/>
               <w:rPr>
+                <w:rFonts w:ascii="Times New Roman" w:hAnsi="Times New Roman" w:cs="Times New Roman"/>
                 <w:b/>
                 <w:bCs/>
               </w:rPr>
@@ -2380,9 +3089,16 @@
           <w:p>
             <w:pPr>
               <w:pStyle w:val="ListParagraph"/>
+              <w:spacing w:line="240" w:lineRule="auto"/>
               <w:ind w:left="0"/>
+              <w:rPr>
+                <w:rFonts w:ascii="Times New Roman" w:hAnsi="Times New Roman" w:cs="Times New Roman"/>
+              </w:rPr>
             </w:pPr>
             <w:r>
+              <w:rPr>
+                <w:rFonts w:ascii="Times New Roman" w:hAnsi="Times New Roman" w:cs="Times New Roman"/>
+              </w:rPr>
               <w:t>Notebook</w:t>
             </w:r>
           </w:p>
@@ -2394,9 +3110,16 @@
           <w:p>
             <w:pPr>
               <w:pStyle w:val="ListParagraph"/>
+              <w:spacing w:line="240" w:lineRule="auto"/>
               <w:ind w:left="0"/>
+              <w:rPr>
+                <w:rFonts w:ascii="Times New Roman" w:hAnsi="Times New Roman" w:cs="Times New Roman"/>
+              </w:rPr>
             </w:pPr>
             <w:r>
+              <w:rPr>
+                <w:rFonts w:ascii="Times New Roman" w:hAnsi="Times New Roman" w:cs="Times New Roman"/>
+              </w:rPr>
               <w:t>8</w:t>
             </w:r>
           </w:p>
@@ -2408,9 +3131,16 @@
           <w:p>
             <w:pPr>
               <w:pStyle w:val="ListParagraph"/>
+              <w:spacing w:line="240" w:lineRule="auto"/>
               <w:ind w:left="0"/>
+              <w:rPr>
+                <w:rFonts w:ascii="Times New Roman" w:hAnsi="Times New Roman" w:cs="Times New Roman"/>
+              </w:rPr>
             </w:pPr>
             <w:r>
+              <w:rPr>
+                <w:rFonts w:ascii="Times New Roman" w:hAnsi="Times New Roman" w:cs="Times New Roman"/>
+              </w:rPr>
               <w:t>40</w:t>
             </w:r>
           </w:p>
@@ -2422,9 +3152,16 @@
           <w:p>
             <w:pPr>
               <w:pStyle w:val="ListParagraph"/>
+              <w:spacing w:line="240" w:lineRule="auto"/>
               <w:ind w:left="0"/>
+              <w:rPr>
+                <w:rFonts w:ascii="Times New Roman" w:hAnsi="Times New Roman" w:cs="Times New Roman"/>
+              </w:rPr>
             </w:pPr>
             <w:r>
+              <w:rPr>
+                <w:rFonts w:ascii="Times New Roman" w:hAnsi="Times New Roman" w:cs="Times New Roman"/>
+              </w:rPr>
               <w:t>________</w:t>
             </w:r>
           </w:p>
@@ -2442,15 +3179,18 @@
           <w:p>
             <w:pPr>
               <w:pStyle w:val="ListParagraph"/>
+              <w:spacing w:line="240" w:lineRule="auto"/>
               <w:ind w:left="0"/>
               <w:jc w:val="center"/>
               <w:rPr>
+                <w:rFonts w:ascii="Times New Roman" w:hAnsi="Times New Roman" w:cs="Times New Roman"/>
                 <w:b/>
                 <w:bCs/>
               </w:rPr>
             </w:pPr>
             <w:r>
               <w:rPr>
+                <w:rFonts w:ascii="Times New Roman" w:hAnsi="Times New Roman" w:cs="Times New Roman"/>
                 <w:b/>
                 <w:bCs/>
               </w:rPr>
@@ -2465,19 +3205,30 @@
           <w:p>
             <w:pPr>
               <w:pStyle w:val="ListParagraph"/>
+              <w:spacing w:line="240" w:lineRule="auto"/>
               <w:ind w:left="0"/>
+              <w:rPr>
+                <w:rFonts w:ascii="Times New Roman" w:hAnsi="Times New Roman" w:cs="Times New Roman"/>
+              </w:rPr>
             </w:pPr>
             <w:r>
               <w:rPr>
+                <w:rFonts w:ascii="Times New Roman" w:hAnsi="Times New Roman" w:cs="Times New Roman"/>
                 <w:b/>
                 <w:bCs/>
               </w:rPr>
               <w:t>Rs</w:t>
             </w:r>
             <w:r>
+              <w:rPr>
+                <w:rFonts w:ascii="Times New Roman" w:hAnsi="Times New Roman" w:cs="Times New Roman"/>
+              </w:rPr>
               <w:t>. _</w:t>
             </w:r>
             <w:r>
+              <w:rPr>
+                <w:rFonts w:ascii="Times New Roman" w:hAnsi="Times New Roman" w:cs="Times New Roman"/>
+              </w:rPr>
               <w:t>_____</w:t>
             </w:r>
           </w:p>
@@ -2485,7 +3236,7 @@
       </w:tr>
       <w:tr>
         <w:trPr>
-          <w:trHeight w:val="443"/>
+          <w:trHeight w:val="512"/>
         </w:trPr>
         <w:tc>
           <w:tcPr>
@@ -2495,17 +3246,41 @@
           <w:p>
             <w:pPr>
               <w:pStyle w:val="ListParagraph"/>
+              <w:spacing w:line="240" w:lineRule="auto"/>
               <w:ind w:left="0"/>
+              <w:rPr>
+                <w:rFonts w:ascii="Times New Roman" w:hAnsi="Times New Roman" w:cs="Times New Roman"/>
+              </w:rPr>
             </w:pPr>
             <w:r>
               <w:rPr>
+                <w:rFonts w:ascii="Times New Roman" w:hAnsi="Times New Roman" w:cs="Times New Roman"/>
                 <w:b/>
                 <w:bCs/>
               </w:rPr>
-              <w:t>In word</w:t>
+              <w:t>In</w:t>
             </w:r>
             <w:r>
-              <w:t>: _________________________________________________.</w:t>
+              <w:rPr>
+                <w:rFonts w:ascii="Times New Roman" w:hAnsi="Times New Roman" w:cs="Times New Roman"/>
+                <w:b/>
+                <w:bCs/>
+              </w:rPr>
+              <w:t xml:space="preserve"> </w:t>
+            </w:r>
+            <w:r>
+              <w:rPr>
+                <w:rFonts w:ascii="Times New Roman" w:hAnsi="Times New Roman" w:cs="Times New Roman"/>
+                <w:b/>
+                <w:bCs/>
+              </w:rPr>
+              <w:t>word</w:t>
+            </w:r>
+            <w:r>
+              <w:rPr>
+                <w:rFonts w:ascii="Times New Roman" w:hAnsi="Times New Roman" w:cs="Times New Roman"/>
+              </w:rPr>
+              <w:t>: ______________________________________.</w:t>
             </w:r>
           </w:p>
         </w:tc>
@@ -2514,15 +3289,20 @@
     <w:p>
       <w:pPr>
         <w:pStyle w:val="ListParagraph"/>
-      </w:pPr>
-      <w:r>
-        <w:rPr>
+        <w:spacing w:after="0" w:line="240" w:lineRule="auto"/>
+        <w:rPr>
+          <w:rFonts w:ascii="Times New Roman" w:hAnsi="Times New Roman" w:cs="Times New Roman"/>
+        </w:rPr>
+      </w:pPr>
+      <w:r>
+        <w:rPr>
+          <w:rFonts w:ascii="Times New Roman" w:hAnsi="Times New Roman" w:cs="Times New Roman"/>
           <w:noProof/>
         </w:rPr>
         <mc:AlternateContent>
           <mc:Choice Requires="wps">
             <w:drawing>
-              <wp:anchor distT="0" distB="0" distL="114300" distR="114300" simplePos="0" relativeHeight="251685888" behindDoc="0" locked="0" layoutInCell="1" allowOverlap="1" wp14:anchorId="16CB3827" wp14:editId="60B5AF17">
+              <wp:anchor distT="0" distB="0" distL="114300" distR="114300" simplePos="0" relativeHeight="251685888" behindDoc="0" locked="0" layoutInCell="1" allowOverlap="1" wp14:anchorId="16CB3827" wp14:editId="5ECE57FD">
                 <wp:simplePos x="0" y="0"/>
                 <wp:positionH relativeFrom="column">
                   <wp:posOffset>5826557</wp:posOffset>
@@ -2593,7 +3373,7 @@
           </mc:Choice>
           <mc:Fallback>
             <w:pict>
-              <v:shape w14:anchorId="16CB3827" id="Text Box 8" o:spid="_x0000_s1028" type="#_x0000_t202" style="position:absolute;left:0;text-align:left;margin-left:458.8pt;margin-top:13.85pt;width:17.3pt;height:16.7pt;z-index:251685888;visibility:visible;mso-wrap-style:square;mso-width-percent:0;mso-height-percent:0;mso-wrap-distance-left:9pt;mso-wrap-distance-top:0;mso-wrap-distance-right:9pt;mso-wrap-distance-bottom:0;mso-position-horizontal:absolute;mso-position-horizontal-relative:text;mso-position-vertical:absolute;mso-position-vertical-relative:text;mso-width-percent:0;mso-height-percent:0;mso-width-relative:margin;mso-height-relative:margin;v-text-anchor:top" o:gfxdata="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" fillcolor="white [3201]" stroked="f" strokeweight=".5pt">
+              <v:shape w14:anchorId="16CB3827" id="Text Box 8" o:spid="_x0000_s1029" type="#_x0000_t202" style="position:absolute;left:0;text-align:left;margin-left:458.8pt;margin-top:13.85pt;width:17.3pt;height:16.7pt;z-index:251685888;visibility:visible;mso-wrap-style:square;mso-width-percent:0;mso-height-percent:0;mso-wrap-distance-left:9pt;mso-wrap-distance-top:0;mso-wrap-distance-right:9pt;mso-wrap-distance-bottom:0;mso-position-horizontal:absolute;mso-position-horizontal-relative:text;mso-position-vertical:absolute;mso-position-vertical-relative:text;mso-width-percent:0;mso-height-percent:0;mso-width-relative:margin;mso-height-relative:margin;v-text-anchor:top" o:gfxdata="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" fillcolor="white [3201]" stroked="f" strokeweight=".5pt">
                 <v:textbox>
                   <w:txbxContent>
                     <w:p>
@@ -2626,9 +3406,144 @@
           <w:ilvl w:val="0"/>
           <w:numId w:val="1"/>
         </w:numPr>
-      </w:pPr>
-      <w:r>
-        <w:rPr>
+        <w:spacing w:after="0"/>
+        <w:rPr>
+          <w:rFonts w:ascii="Times New Roman" w:hAnsi="Times New Roman" w:cs="Times New Roman"/>
+        </w:rPr>
+      </w:pPr>
+      <w:r>
+        <w:rPr>
+          <w:rFonts w:ascii="Times New Roman" w:hAnsi="Times New Roman" w:cs="Times New Roman"/>
+          <w:noProof/>
+        </w:rPr>
+        <mc:AlternateContent>
+          <mc:Choice Requires="wps">
+            <w:drawing>
+              <wp:anchor distT="0" distB="0" distL="114300" distR="114300" simplePos="0" relativeHeight="251694080" behindDoc="0" locked="0" layoutInCell="1" allowOverlap="1" wp14:anchorId="28766B85" wp14:editId="21FCCDB4">
+                <wp:simplePos x="0" y="0"/>
+                <wp:positionH relativeFrom="column">
+                  <wp:posOffset>4429144</wp:posOffset>
+                </wp:positionH>
+                <wp:positionV relativeFrom="paragraph">
+                  <wp:posOffset>66429</wp:posOffset>
+                </wp:positionV>
+                <wp:extent cx="578892" cy="242570"/>
+                <wp:effectExtent l="0" t="0" r="0" b="5080"/>
+                <wp:wrapNone/>
+                <wp:docPr id="506217090" name="Text Box 8"/>
+                <wp:cNvGraphicFramePr/>
+                <a:graphic xmlns:a="http://schemas.openxmlformats.org/drawingml/2006/main">
+                  <a:graphicData uri="http://schemas.microsoft.com/office/word/2010/wordprocessingShape">
+                    <wps:wsp>
+                      <wps:cNvSpPr txBox="1"/>
+                      <wps:spPr>
+                        <a:xfrm>
+                          <a:off x="0" y="0"/>
+                          <a:ext cx="578892" cy="242570"/>
+                        </a:xfrm>
+                        <a:prstGeom prst="rect">
+                          <a:avLst/>
+                        </a:prstGeom>
+                        <a:noFill/>
+                        <a:ln w="6350">
+                          <a:noFill/>
+                        </a:ln>
+                      </wps:spPr>
+                      <wps:txbx>
+                        <w:txbxContent>
+                          <w:p>
+                            <w:pPr>
+                              <w:rPr>
+                                <w:sz w:val="20"/>
+                                <w:szCs w:val="20"/>
+                              </w:rPr>
+                            </w:pPr>
+                            <w:r>
+                              <w:rPr>
+                                <w:sz w:val="20"/>
+                                <w:szCs w:val="20"/>
+                              </w:rPr>
+                              <w:t>2.5</w:t>
+                            </w:r>
+                            <w:r>
+                              <w:rPr>
+                                <w:sz w:val="20"/>
+                                <w:szCs w:val="20"/>
+                              </w:rPr>
+                              <w:t xml:space="preserve"> </w:t>
+                            </w:r>
+                            <w:r>
+                              <w:rPr>
+                                <w:sz w:val="20"/>
+                                <w:szCs w:val="20"/>
+                              </w:rPr>
+                              <w:t>cm</w:t>
+                            </w:r>
+                          </w:p>
+                        </w:txbxContent>
+                      </wps:txbx>
+                      <wps:bodyPr rot="0" spcFirstLastPara="0" vertOverflow="overflow" horzOverflow="overflow" vert="horz" wrap="square" lIns="91440" tIns="45720" rIns="91440" bIns="45720" numCol="1" spcCol="0" rtlCol="0" fromWordArt="0" anchor="t" anchorCtr="0" forceAA="0" compatLnSpc="1">
+                        <a:prstTxWarp prst="textNoShape">
+                          <a:avLst/>
+                        </a:prstTxWarp>
+                        <a:noAutofit/>
+                      </wps:bodyPr>
+                    </wps:wsp>
+                  </a:graphicData>
+                </a:graphic>
+                <wp14:sizeRelH relativeFrom="margin">
+                  <wp14:pctWidth>0</wp14:pctWidth>
+                </wp14:sizeRelH>
+                <wp14:sizeRelV relativeFrom="margin">
+                  <wp14:pctHeight>0</wp14:pctHeight>
+                </wp14:sizeRelV>
+              </wp:anchor>
+            </w:drawing>
+          </mc:Choice>
+          <mc:Fallback>
+            <w:pict>
+              <v:shape w14:anchorId="28766B85" id="_x0000_s1030" type="#_x0000_t202" style="position:absolute;left:0;text-align:left;margin-left:348.75pt;margin-top:5.25pt;width:45.6pt;height:19.1pt;z-index:251694080;visibility:visible;mso-wrap-style:square;mso-width-percent:0;mso-height-percent:0;mso-wrap-distance-left:9pt;mso-wrap-distance-top:0;mso-wrap-distance-right:9pt;mso-wrap-distance-bottom:0;mso-position-horizontal:absolute;mso-position-horizontal-relative:text;mso-position-vertical:absolute;mso-position-vertical-relative:text;mso-width-percent:0;mso-height-percent:0;mso-width-relative:margin;mso-height-relative:margin;v-text-anchor:top" o:gfxdata="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" filled="f" stroked="f" strokeweight=".5pt">
+                <v:textbox>
+                  <w:txbxContent>
+                    <w:p>
+                      <w:pPr>
+                        <w:rPr>
+                          <w:sz w:val="20"/>
+                          <w:szCs w:val="20"/>
+                        </w:rPr>
+                      </w:pPr>
+                      <w:r>
+                        <w:rPr>
+                          <w:sz w:val="20"/>
+                          <w:szCs w:val="20"/>
+                        </w:rPr>
+                        <w:t>2.5</w:t>
+                      </w:r>
+                      <w:r>
+                        <w:rPr>
+                          <w:sz w:val="20"/>
+                          <w:szCs w:val="20"/>
+                        </w:rPr>
+                        <w:t xml:space="preserve"> </w:t>
+                      </w:r>
+                      <w:r>
+                        <w:rPr>
+                          <w:sz w:val="20"/>
+                          <w:szCs w:val="20"/>
+                        </w:rPr>
+                        <w:t>cm</w:t>
+                      </w:r>
+                    </w:p>
+                  </w:txbxContent>
+                </v:textbox>
+              </v:shape>
+            </w:pict>
+          </mc:Fallback>
+        </mc:AlternateContent>
+      </w:r>
+      <w:r>
+        <w:rPr>
+          <w:rFonts w:ascii="Times New Roman" w:hAnsi="Times New Roman" w:cs="Times New Roman"/>
           <w:b/>
           <w:bCs/>
           <w:noProof/>
@@ -2636,7 +3551,7 @@
         <mc:AlternateContent>
           <mc:Choice Requires="wps">
             <w:drawing>
-              <wp:anchor distT="0" distB="0" distL="114300" distR="114300" simplePos="0" relativeHeight="251683840" behindDoc="0" locked="0" layoutInCell="1" allowOverlap="1" wp14:anchorId="537E5E54" wp14:editId="29A4D3D9">
+              <wp:anchor distT="0" distB="0" distL="114300" distR="114300" simplePos="0" relativeHeight="251683840" behindDoc="0" locked="0" layoutInCell="1" allowOverlap="1" wp14:anchorId="537E5E54" wp14:editId="45D181DD">
                 <wp:simplePos x="0" y="0"/>
                 <wp:positionH relativeFrom="column">
                   <wp:posOffset>5006975</wp:posOffset>
@@ -2707,7 +3622,7 @@
           </mc:Choice>
           <mc:Fallback>
             <w:pict>
-              <v:shape w14:anchorId="537E5E54" id="_x0000_s1029" type="#_x0000_t202" style="position:absolute;left:0;text-align:left;margin-left:394.25pt;margin-top:1.65pt;width:17.85pt;height:17.3pt;z-index:251683840;visibility:visible;mso-wrap-style:square;mso-width-percent:0;mso-height-percent:0;mso-wrap-distance-left:9pt;mso-wrap-distance-top:0;mso-wrap-distance-right:9pt;mso-wrap-distance-bottom:0;mso-position-horizontal:absolute;mso-position-horizontal-relative:text;mso-position-vertical:absolute;mso-position-vertical-relative:text;mso-width-percent:0;mso-height-percent:0;mso-width-relative:margin;mso-height-relative:margin;v-text-anchor:top" o:gfxdata="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" fillcolor="white [3201]" stroked="f" strokeweight=".5pt">
+              <v:shape w14:anchorId="537E5E54" id="_x0000_s1031" type="#_x0000_t202" style="position:absolute;left:0;text-align:left;margin-left:394.25pt;margin-top:1.65pt;width:17.85pt;height:17.3pt;z-index:251683840;visibility:visible;mso-wrap-style:square;mso-width-percent:0;mso-height-percent:0;mso-wrap-distance-left:9pt;mso-wrap-distance-top:0;mso-wrap-distance-right:9pt;mso-wrap-distance-bottom:0;mso-position-horizontal:absolute;mso-position-horizontal-relative:text;mso-position-vertical:absolute;mso-position-vertical-relative:text;mso-width-percent:0;mso-height-percent:0;mso-width-relative:margin;mso-height-relative:margin;v-text-anchor:top" o:gfxdata="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" fillcolor="white [3201]" stroked="f" strokeweight=".5pt">
                 <v:textbox>
                   <w:txbxContent>
                     <w:p>
@@ -2734,111 +3649,7 @@
       </w:r>
       <w:r>
         <w:rPr>
-          <w:b/>
-          <w:bCs/>
-          <w:noProof/>
-        </w:rPr>
-        <mc:AlternateContent>
-          <mc:Choice Requires="wps">
-            <w:drawing>
-              <wp:anchor distT="0" distB="0" distL="114300" distR="114300" simplePos="0" relativeHeight="251681792" behindDoc="0" locked="0" layoutInCell="1" allowOverlap="1" wp14:anchorId="3ECF8532" wp14:editId="71A8E0C9">
-                <wp:simplePos x="0" y="0"/>
-                <wp:positionH relativeFrom="column">
-                  <wp:posOffset>4165600</wp:posOffset>
-                </wp:positionH>
-                <wp:positionV relativeFrom="paragraph">
-                  <wp:posOffset>145390</wp:posOffset>
-                </wp:positionV>
-                <wp:extent cx="219456" cy="241402"/>
-                <wp:effectExtent l="0" t="0" r="9525" b="6350"/>
-                <wp:wrapNone/>
-                <wp:docPr id="380668105" name="Text Box 8"/>
-                <wp:cNvGraphicFramePr/>
-                <a:graphic xmlns:a="http://schemas.openxmlformats.org/drawingml/2006/main">
-                  <a:graphicData uri="http://schemas.microsoft.com/office/word/2010/wordprocessingShape">
-                    <wps:wsp>
-                      <wps:cNvSpPr txBox="1"/>
-                      <wps:spPr>
-                        <a:xfrm>
-                          <a:off x="0" y="0"/>
-                          <a:ext cx="219456" cy="241402"/>
-                        </a:xfrm>
-                        <a:prstGeom prst="rect">
-                          <a:avLst/>
-                        </a:prstGeom>
-                        <a:solidFill>
-                          <a:schemeClr val="lt1"/>
-                        </a:solidFill>
-                        <a:ln w="6350">
-                          <a:noFill/>
-                        </a:ln>
-                      </wps:spPr>
-                      <wps:txbx>
-                        <w:txbxContent>
-                          <w:p>
-                            <w:pPr>
-                              <w:rPr>
-                                <w:sz w:val="18"/>
-                                <w:szCs w:val="18"/>
-                              </w:rPr>
-                            </w:pPr>
-                            <w:r>
-                              <w:rPr>
-                                <w:sz w:val="18"/>
-                                <w:szCs w:val="18"/>
-                              </w:rPr>
-                              <w:t>B</w:t>
-                            </w:r>
-                          </w:p>
-                        </w:txbxContent>
-                      </wps:txbx>
-                      <wps:bodyPr rot="0" spcFirstLastPara="0" vertOverflow="overflow" horzOverflow="overflow" vert="horz" wrap="square" lIns="91440" tIns="45720" rIns="91440" bIns="45720" numCol="1" spcCol="0" rtlCol="0" fromWordArt="0" anchor="t" anchorCtr="0" forceAA="0" compatLnSpc="1">
-                        <a:prstTxWarp prst="textNoShape">
-                          <a:avLst/>
-                        </a:prstTxWarp>
-                        <a:noAutofit/>
-                      </wps:bodyPr>
-                    </wps:wsp>
-                  </a:graphicData>
-                </a:graphic>
-                <wp14:sizeRelH relativeFrom="margin">
-                  <wp14:pctWidth>0</wp14:pctWidth>
-                </wp14:sizeRelH>
-                <wp14:sizeRelV relativeFrom="margin">
-                  <wp14:pctHeight>0</wp14:pctHeight>
-                </wp14:sizeRelV>
-              </wp:anchor>
-            </w:drawing>
-          </mc:Choice>
-          <mc:Fallback>
-            <w:pict>
-              <v:shape w14:anchorId="3ECF8532" id="_x0000_s1030" type="#_x0000_t202" style="position:absolute;left:0;text-align:left;margin-left:328pt;margin-top:11.45pt;width:17.3pt;height:19pt;z-index:251681792;visibility:visible;mso-wrap-style:square;mso-width-percent:0;mso-height-percent:0;mso-wrap-distance-left:9pt;mso-wrap-distance-top:0;mso-wrap-distance-right:9pt;mso-wrap-distance-bottom:0;mso-position-horizontal:absolute;mso-position-horizontal-relative:text;mso-position-vertical:absolute;mso-position-vertical-relative:text;mso-width-percent:0;mso-height-percent:0;mso-width-relative:margin;mso-height-relative:margin;v-text-anchor:top" o:gfxdata="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" fillcolor="white [3201]" stroked="f" strokeweight=".5pt">
-                <v:textbox>
-                  <w:txbxContent>
-                    <w:p>
-                      <w:pPr>
-                        <w:rPr>
-                          <w:sz w:val="18"/>
-                          <w:szCs w:val="18"/>
-                        </w:rPr>
-                      </w:pPr>
-                      <w:r>
-                        <w:rPr>
-                          <w:sz w:val="18"/>
-                          <w:szCs w:val="18"/>
-                        </w:rPr>
-                        <w:t>B</w:t>
-                      </w:r>
-                    </w:p>
-                  </w:txbxContent>
-                </v:textbox>
-              </v:shape>
-            </w:pict>
-          </mc:Fallback>
-        </mc:AlternateContent>
-      </w:r>
-      <w:r>
-        <w:rPr>
+          <w:rFonts w:ascii="Times New Roman" w:hAnsi="Times New Roman" w:cs="Times New Roman"/>
           <w:b/>
           <w:bCs/>
           <w:noProof/>
@@ -2917,6 +3728,7 @@
       </w:r>
       <w:r>
         <w:rPr>
+          <w:rFonts w:ascii="Times New Roman" w:hAnsi="Times New Roman" w:cs="Times New Roman"/>
           <w:b/>
           <w:bCs/>
           <w:noProof/>
@@ -3011,7 +3823,7 @@
           </mc:Choice>
           <mc:Fallback>
             <w:pict>
-              <v:shape w14:anchorId="017254FE" id="_x0000_s1031" type="#_x0000_t202" style="position:absolute;left:0;text-align:left;margin-left:424.3pt;margin-top:21.7pt;width:45.35pt;height:19.15pt;z-index:251677696;visibility:visible;mso-wrap-style:square;mso-width-percent:0;mso-height-percent:0;mso-wrap-distance-left:9pt;mso-wrap-distance-top:0;mso-wrap-distance-right:9pt;mso-wrap-distance-bottom:0;mso-position-horizontal:absolute;mso-position-horizontal-relative:text;mso-position-vertical:absolute;mso-position-vertical-relative:text;mso-width-percent:0;mso-height-percent:0;mso-width-relative:margin;mso-height-relative:margin;v-text-anchor:top" o:gfxdata="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" fillcolor="white [3201]" stroked="f" strokeweight=".5pt">
+              <v:shape w14:anchorId="017254FE" id="_x0000_s1032" type="#_x0000_t202" style="position:absolute;left:0;text-align:left;margin-left:424.3pt;margin-top:21.7pt;width:45.35pt;height:19.15pt;z-index:251677696;visibility:visible;mso-wrap-style:square;mso-width-percent:0;mso-height-percent:0;mso-wrap-distance-left:9pt;mso-wrap-distance-top:0;mso-wrap-distance-right:9pt;mso-wrap-distance-bottom:0;mso-position-horizontal:absolute;mso-position-horizontal-relative:text;mso-position-vertical:absolute;mso-position-vertical-relative:text;mso-width-percent:0;mso-height-percent:0;mso-width-relative:margin;mso-height-relative:margin;v-text-anchor:top" o:gfxdata="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" fillcolor="white [3201]" stroked="f" strokeweight=".5pt">
                 <v:textbox>
                   <w:txbxContent>
                     <w:p>
@@ -3054,6 +3866,7 @@
       </w:r>
       <w:r>
         <w:rPr>
+          <w:rFonts w:ascii="Times New Roman" w:hAnsi="Times New Roman" w:cs="Times New Roman"/>
           <w:b/>
           <w:bCs/>
           <w:noProof/>
@@ -3061,7 +3874,7 @@
         <mc:AlternateContent>
           <mc:Choice Requires="wps">
             <w:drawing>
-              <wp:anchor distT="0" distB="0" distL="114300" distR="114300" simplePos="0" relativeHeight="251672576" behindDoc="0" locked="0" layoutInCell="1" allowOverlap="1" wp14:anchorId="77657F04" wp14:editId="0CEDC322">
+              <wp:anchor distT="0" distB="0" distL="114300" distR="114300" simplePos="0" relativeHeight="251672576" behindDoc="0" locked="0" layoutInCell="1" allowOverlap="1" wp14:anchorId="77657F04" wp14:editId="293FA8AA">
                 <wp:simplePos x="0" y="0"/>
                 <wp:positionH relativeFrom="column">
                   <wp:posOffset>5945299</wp:posOffset>
@@ -3120,7 +3933,7 @@
           </mc:Choice>
           <mc:Fallback>
             <w:pict>
-              <v:oval w14:anchorId="754CB265" id="Oval 7" o:spid="_x0000_s1026" style="position:absolute;margin-left:468.15pt;margin-top:9.75pt;width:4.55pt;height:4.15pt;z-index:251672576;visibility:visible;mso-wrap-style:square;mso-height-percent:0;mso-wrap-distance-left:9pt;mso-wrap-distance-top:0;mso-wrap-distance-right:9pt;mso-wrap-distance-bottom:0;mso-position-horizontal:absolute;mso-position-horizontal-relative:text;mso-position-vertical:absolute;mso-position-vertical-relative:text;mso-height-percent:0;mso-height-relative:margin;v-text-anchor:middle" o:gfxdata="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" fillcolor="black [3200]" strokecolor="black [480]" strokeweight="1.5pt">
+              <v:oval w14:anchorId="7A0D1EBE" id="Oval 7" o:spid="_x0000_s1026" style="position:absolute;margin-left:468.15pt;margin-top:9.75pt;width:4.55pt;height:4.15pt;z-index:251672576;visibility:visible;mso-wrap-style:square;mso-height-percent:0;mso-wrap-distance-left:9pt;mso-wrap-distance-top:0;mso-wrap-distance-right:9pt;mso-wrap-distance-bottom:0;mso-position-horizontal:absolute;mso-position-horizontal-relative:text;mso-position-vertical:absolute;mso-position-vertical-relative:text;mso-height-percent:0;mso-height-relative:margin;v-text-anchor:middle" o:gfxdata="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" fillcolor="black [3200]" strokecolor="black [480]" strokeweight="1.5pt">
                 <v:stroke joinstyle="miter"/>
               </v:oval>
             </w:pict>
@@ -3129,6 +3942,154 @@
       </w:r>
       <w:r>
         <w:rPr>
+          <w:rFonts w:ascii="Times New Roman" w:hAnsi="Times New Roman" w:cs="Times New Roman"/>
+          <w:b/>
+          <w:bCs/>
+        </w:rPr>
+        <w:t>Look at the diagram given and do</w:t>
+      </w:r>
+      <w:r>
+        <w:rPr>
+          <w:rFonts w:ascii="Times New Roman" w:hAnsi="Times New Roman" w:cs="Times New Roman"/>
+          <w:b/>
+          <w:bCs/>
+        </w:rPr>
+        <w:t xml:space="preserve"> as </w:t>
+      </w:r>
+      <w:r>
+        <w:rPr>
+          <w:rFonts w:ascii="Times New Roman" w:hAnsi="Times New Roman" w:cs="Times New Roman"/>
+          <w:b/>
+          <w:bCs/>
+        </w:rPr>
+        <w:t>indicate</w:t>
+      </w:r>
+      <w:r>
+        <w:rPr>
+          <w:rFonts w:ascii="Times New Roman" w:hAnsi="Times New Roman" w:cs="Times New Roman"/>
+          <w:b/>
+          <w:bCs/>
+        </w:rPr>
+        <w:t>:</w:t>
+      </w:r>
+      <w:r>
+        <w:rPr>
+          <w:rFonts w:ascii="Times New Roman" w:hAnsi="Times New Roman" w:cs="Times New Roman"/>
+        </w:rPr>
+        <w:tab/>
+      </w:r>
+      <w:r>
+        <w:rPr>
+          <w:rFonts w:ascii="Times New Roman" w:hAnsi="Times New Roman" w:cs="Times New Roman"/>
+        </w:rPr>
+        <w:tab/>
+        <w:t>[</w:t>
+      </w:r>
+      <w:r>
+        <w:rPr>
+          <w:rFonts w:ascii="Times New Roman" w:hAnsi="Times New Roman" w:cs="Times New Roman"/>
+        </w:rPr>
+        <w:t>5</w:t>
+      </w:r>
+      <w:r>
+        <w:rPr>
+          <w:rFonts w:ascii="Times New Roman" w:hAnsi="Times New Roman" w:cs="Times New Roman"/>
+        </w:rPr>
+        <w:t>]</w:t>
+      </w:r>
+    </w:p>
+    <w:p>
+      <w:pPr>
+        <w:pStyle w:val="ListParagraph"/>
+        <w:numPr>
+          <w:ilvl w:val="0"/>
+          <w:numId w:val="13"/>
+        </w:numPr>
+        <w:spacing w:after="0" w:line="240" w:lineRule="auto"/>
+        <w:rPr>
+          <w:rFonts w:ascii="Times New Roman" w:hAnsi="Times New Roman" w:cs="Times New Roman"/>
+        </w:rPr>
+      </w:pPr>
+      <w:r>
+        <w:rPr>
+          <w:rFonts w:ascii="Times New Roman" w:hAnsi="Times New Roman" w:cs="Times New Roman"/>
+          <w:noProof/>
+        </w:rPr>
+        <mc:AlternateContent>
+          <mc:Choice Requires="wps">
+            <w:drawing>
+              <wp:anchor distT="0" distB="0" distL="114300" distR="114300" simplePos="0" relativeHeight="251692032" behindDoc="0" locked="0" layoutInCell="1" allowOverlap="1" wp14:anchorId="60AAC1F9" wp14:editId="42C86293">
+                <wp:simplePos x="0" y="0"/>
+                <wp:positionH relativeFrom="column">
+                  <wp:posOffset>4894580</wp:posOffset>
+                </wp:positionH>
+                <wp:positionV relativeFrom="paragraph">
+                  <wp:posOffset>121446</wp:posOffset>
+                </wp:positionV>
+                <wp:extent cx="57785" cy="52705"/>
+                <wp:effectExtent l="0" t="0" r="18415" b="23495"/>
+                <wp:wrapNone/>
+                <wp:docPr id="426101378" name="Oval 7"/>
+                <wp:cNvGraphicFramePr/>
+                <a:graphic xmlns:a="http://schemas.openxmlformats.org/drawingml/2006/main">
+                  <a:graphicData uri="http://schemas.microsoft.com/office/word/2010/wordprocessingShape">
+                    <wps:wsp>
+                      <wps:cNvSpPr/>
+                      <wps:spPr>
+                        <a:xfrm>
+                          <a:off x="0" y="0"/>
+                          <a:ext cx="57785" cy="52705"/>
+                        </a:xfrm>
+                        <a:prstGeom prst="ellipse">
+                          <a:avLst/>
+                        </a:prstGeom>
+                      </wps:spPr>
+                      <wps:style>
+                        <a:lnRef idx="2">
+                          <a:schemeClr val="dk1">
+                            <a:shade val="15000"/>
+                          </a:schemeClr>
+                        </a:lnRef>
+                        <a:fillRef idx="1">
+                          <a:schemeClr val="dk1"/>
+                        </a:fillRef>
+                        <a:effectRef idx="0">
+                          <a:schemeClr val="dk1"/>
+                        </a:effectRef>
+                        <a:fontRef idx="minor">
+                          <a:schemeClr val="lt1"/>
+                        </a:fontRef>
+                      </wps:style>
+                      <wps:bodyPr rot="0" spcFirstLastPara="0" vertOverflow="overflow" horzOverflow="overflow" vert="horz" wrap="square" lIns="91440" tIns="45720" rIns="91440" bIns="45720" numCol="1" spcCol="0" rtlCol="0" fromWordArt="0" anchor="ctr" anchorCtr="0" forceAA="0" compatLnSpc="1">
+                        <a:prstTxWarp prst="textNoShape">
+                          <a:avLst/>
+                        </a:prstTxWarp>
+                        <a:noAutofit/>
+                      </wps:bodyPr>
+                    </wps:wsp>
+                  </a:graphicData>
+                </a:graphic>
+                <wp14:sizeRelH relativeFrom="margin">
+                  <wp14:pctWidth>0</wp14:pctWidth>
+                </wp14:sizeRelH>
+                <wp14:sizeRelV relativeFrom="margin">
+                  <wp14:pctHeight>0</wp14:pctHeight>
+                </wp14:sizeRelV>
+              </wp:anchor>
+            </w:drawing>
+          </mc:Choice>
+          <mc:Fallback>
+            <w:pict>
+              <v:oval w14:anchorId="7E354CAD" id="Oval 7" o:spid="_x0000_s1026" style="position:absolute;margin-left:385.4pt;margin-top:9.55pt;width:4.55pt;height:4.15pt;z-index:251692032;visibility:visible;mso-wrap-style:square;mso-width-percent:0;mso-height-percent:0;mso-wrap-distance-left:9pt;mso-wrap-distance-top:0;mso-wrap-distance-right:9pt;mso-wrap-distance-bottom:0;mso-position-horizontal:absolute;mso-position-horizontal-relative:text;mso-position-vertical:absolute;mso-position-vertical-relative:text;mso-width-percent:0;mso-height-percent:0;mso-width-relative:margin;mso-height-relative:margin;v-text-anchor:middle" o:gfxdata="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" fillcolor="black [3200]" strokecolor="black [480]" strokeweight="1.5pt">
+                <v:stroke joinstyle="miter"/>
+              </v:oval>
+            </w:pict>
+          </mc:Fallback>
+        </mc:AlternateContent>
+      </w:r>
+      <w:r>
+        <w:rPr>
+          <w:rFonts w:ascii="Times New Roman" w:hAnsi="Times New Roman" w:cs="Times New Roman"/>
           <w:b/>
           <w:bCs/>
           <w:noProof/>
@@ -3136,13 +4097,117 @@
         <mc:AlternateContent>
           <mc:Choice Requires="wps">
             <w:drawing>
-              <wp:anchor distT="0" distB="0" distL="114300" distR="114300" simplePos="0" relativeHeight="251665408" behindDoc="0" locked="0" layoutInCell="1" allowOverlap="1" wp14:anchorId="6299A786" wp14:editId="22F50455">
+              <wp:anchor distT="0" distB="0" distL="114300" distR="114300" simplePos="0" relativeHeight="251681792" behindDoc="0" locked="0" layoutInCell="1" allowOverlap="1" wp14:anchorId="3ECF8532" wp14:editId="75AF0A79">
                 <wp:simplePos x="0" y="0"/>
                 <wp:positionH relativeFrom="column">
-                  <wp:posOffset>3590924</wp:posOffset>
+                  <wp:posOffset>3458703</wp:posOffset>
                 </wp:positionH>
                 <wp:positionV relativeFrom="paragraph">
-                  <wp:posOffset>146685</wp:posOffset>
+                  <wp:posOffset>95383</wp:posOffset>
+                </wp:positionV>
+                <wp:extent cx="219075" cy="241300"/>
+                <wp:effectExtent l="0" t="0" r="0" b="6350"/>
+                <wp:wrapNone/>
+                <wp:docPr id="380668105" name="Text Box 8"/>
+                <wp:cNvGraphicFramePr/>
+                <a:graphic xmlns:a="http://schemas.openxmlformats.org/drawingml/2006/main">
+                  <a:graphicData uri="http://schemas.microsoft.com/office/word/2010/wordprocessingShape">
+                    <wps:wsp>
+                      <wps:cNvSpPr txBox="1"/>
+                      <wps:spPr>
+                        <a:xfrm>
+                          <a:off x="0" y="0"/>
+                          <a:ext cx="219075" cy="241300"/>
+                        </a:xfrm>
+                        <a:prstGeom prst="rect">
+                          <a:avLst/>
+                        </a:prstGeom>
+                        <a:noFill/>
+                        <a:ln w="6350">
+                          <a:noFill/>
+                        </a:ln>
+                      </wps:spPr>
+                      <wps:txbx>
+                        <w:txbxContent>
+                          <w:p>
+                            <w:pPr>
+                              <w:rPr>
+                                <w:sz w:val="18"/>
+                                <w:szCs w:val="18"/>
+                              </w:rPr>
+                            </w:pPr>
+                            <w:r>
+                              <w:rPr>
+                                <w:sz w:val="18"/>
+                                <w:szCs w:val="18"/>
+                              </w:rPr>
+                              <w:t>B</w:t>
+                            </w:r>
+                          </w:p>
+                        </w:txbxContent>
+                      </wps:txbx>
+                      <wps:bodyPr rot="0" spcFirstLastPara="0" vertOverflow="overflow" horzOverflow="overflow" vert="horz" wrap="square" lIns="91440" tIns="45720" rIns="91440" bIns="45720" numCol="1" spcCol="0" rtlCol="0" fromWordArt="0" anchor="t" anchorCtr="0" forceAA="0" compatLnSpc="1">
+                        <a:prstTxWarp prst="textNoShape">
+                          <a:avLst/>
+                        </a:prstTxWarp>
+                        <a:noAutofit/>
+                      </wps:bodyPr>
+                    </wps:wsp>
+                  </a:graphicData>
+                </a:graphic>
+                <wp14:sizeRelH relativeFrom="margin">
+                  <wp14:pctWidth>0</wp14:pctWidth>
+                </wp14:sizeRelH>
+                <wp14:sizeRelV relativeFrom="margin">
+                  <wp14:pctHeight>0</wp14:pctHeight>
+                </wp14:sizeRelV>
+              </wp:anchor>
+            </w:drawing>
+          </mc:Choice>
+          <mc:Fallback>
+            <w:pict>
+              <v:shape w14:anchorId="3ECF8532" id="_x0000_s1033" type="#_x0000_t202" style="position:absolute;left:0;text-align:left;margin-left:272.35pt;margin-top:7.5pt;width:17.25pt;height:19pt;z-index:251681792;visibility:visible;mso-wrap-style:square;mso-width-percent:0;mso-height-percent:0;mso-wrap-distance-left:9pt;mso-wrap-distance-top:0;mso-wrap-distance-right:9pt;mso-wrap-distance-bottom:0;mso-position-horizontal:absolute;mso-position-horizontal-relative:text;mso-position-vertical:absolute;mso-position-vertical-relative:text;mso-width-percent:0;mso-height-percent:0;mso-width-relative:margin;mso-height-relative:margin;v-text-anchor:top" o:gfxdata="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" filled="f" stroked="f" strokeweight=".5pt">
+                <v:textbox>
+                  <w:txbxContent>
+                    <w:p>
+                      <w:pPr>
+                        <w:rPr>
+                          <w:sz w:val="18"/>
+                          <w:szCs w:val="18"/>
+                        </w:rPr>
+                      </w:pPr>
+                      <w:r>
+                        <w:rPr>
+                          <w:sz w:val="18"/>
+                          <w:szCs w:val="18"/>
+                        </w:rPr>
+                        <w:t>B</w:t>
+                      </w:r>
+                    </w:p>
+                  </w:txbxContent>
+                </v:textbox>
+              </v:shape>
+            </w:pict>
+          </mc:Fallback>
+        </mc:AlternateContent>
+      </w:r>
+      <w:r>
+        <w:rPr>
+          <w:rFonts w:ascii="Times New Roman" w:hAnsi="Times New Roman" w:cs="Times New Roman"/>
+          <w:b/>
+          <w:bCs/>
+          <w:noProof/>
+        </w:rPr>
+        <mc:AlternateContent>
+          <mc:Choice Requires="wps">
+            <w:drawing>
+              <wp:anchor distT="0" distB="0" distL="114300" distR="114300" simplePos="0" relativeHeight="251665408" behindDoc="0" locked="0" layoutInCell="1" allowOverlap="1" wp14:anchorId="6299A786" wp14:editId="1782890E">
+                <wp:simplePos x="0" y="0"/>
+                <wp:positionH relativeFrom="column">
+                  <wp:posOffset>2536285</wp:posOffset>
+                </wp:positionH>
+                <wp:positionV relativeFrom="paragraph">
+                  <wp:posOffset>143953</wp:posOffset>
                 </wp:positionV>
                 <wp:extent cx="2409825" cy="381000"/>
                 <wp:effectExtent l="0" t="0" r="28575" b="19050"/>
@@ -3185,7 +4250,7 @@
           </mc:Choice>
           <mc:Fallback>
             <w:pict>
-              <v:line w14:anchorId="743FB5E3" id="Straight Connector 6" o:spid="_x0000_s1026" style="position:absolute;flip:y;z-index:251665408;visibility:visible;mso-wrap-style:square;mso-wrap-distance-left:9pt;mso-wrap-distance-top:0;mso-wrap-distance-right:9pt;mso-wrap-distance-bottom:0;mso-position-horizontal:absolute;mso-position-horizontal-relative:text;mso-position-vertical:absolute;mso-position-vertical-relative:text" from="282.75pt,11.55pt" to="472.5pt,41.55pt" o:gfxdata="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" strokecolor="black [3200]" strokeweight="1.5pt">
+              <v:line w14:anchorId="2DFBFE44" id="Straight Connector 6" o:spid="_x0000_s1026" style="position:absolute;flip:y;z-index:251665408;visibility:visible;mso-wrap-style:square;mso-wrap-distance-left:9pt;mso-wrap-distance-top:0;mso-wrap-distance-right:9pt;mso-wrap-distance-bottom:0;mso-position-horizontal:absolute;mso-position-horizontal-relative:text;mso-position-vertical:absolute;mso-position-vertical-relative:text" from="199.7pt,11.35pt" to="389.45pt,41.35pt" o:gfxdata="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" strokecolor="black [3200]" strokeweight="1.5pt">
                 <v:stroke joinstyle="miter"/>
               </v:line>
             </w:pict>
@@ -3194,67 +4259,9 @@
       </w:r>
       <w:r>
         <w:rPr>
-          <w:b/>
-          <w:bCs/>
-        </w:rPr>
-        <w:t>Look at the diagram given and do</w:t>
-      </w:r>
-      <w:r>
-        <w:rPr>
-          <w:b/>
-          <w:bCs/>
-        </w:rPr>
-        <w:t xml:space="preserve"> as </w:t>
-      </w:r>
-      <w:r>
-        <w:rPr>
-          <w:b/>
-          <w:bCs/>
-        </w:rPr>
-        <w:t>indicate</w:t>
-      </w:r>
-      <w:r>
-        <w:rPr>
-          <w:b/>
-          <w:bCs/>
-        </w:rPr>
-        <w:t>:</w:t>
-      </w:r>
-      <w:r>
-        <w:rPr>
-          <w:b/>
-          <w:bCs/>
-        </w:rPr>
-        <w:tab/>
-      </w:r>
-      <w:r>
-        <w:rPr>
-          <w:b/>
-          <w:bCs/>
-        </w:rPr>
-        <w:tab/>
-      </w:r>
-      <w:r>
-        <w:tab/>
-      </w:r>
-      <w:r>
-        <w:tab/>
-      </w:r>
-      <w:r>
-        <w:tab/>
-      </w:r>
-      <w:r>
-        <w:tab/>
-      </w:r>
-      <w:r>
-        <w:tab/>
-        <w:t>[</w:t>
-      </w:r>
-      <w:r>
-        <w:t>5</w:t>
-      </w:r>
-      <w:r>
-        <w:t>]</w:t>
+          <w:rFonts w:ascii="Times New Roman" w:hAnsi="Times New Roman" w:cs="Times New Roman"/>
+        </w:rPr>
+        <w:t>AB + BC = _____</w:t>
       </w:r>
     </w:p>
     <w:p>
@@ -3264,127 +4271,29 @@
           <w:ilvl w:val="0"/>
           <w:numId w:val="13"/>
         </w:numPr>
-      </w:pPr>
-      <w:r>
-        <w:rPr>
+        <w:spacing w:after="0" w:line="240" w:lineRule="auto"/>
+        <w:rPr>
+          <w:rFonts w:ascii="Times New Roman" w:hAnsi="Times New Roman" w:cs="Times New Roman"/>
+        </w:rPr>
+      </w:pPr>
+      <w:r>
+        <w:rPr>
+          <w:rFonts w:ascii="Times New Roman" w:hAnsi="Times New Roman" w:cs="Times New Roman"/>
           <w:noProof/>
         </w:rPr>
         <mc:AlternateContent>
           <mc:Choice Requires="wps">
             <w:drawing>
-              <wp:anchor distT="0" distB="0" distL="114300" distR="114300" simplePos="0" relativeHeight="251679744" behindDoc="0" locked="0" layoutInCell="1" allowOverlap="1" wp14:anchorId="2BAF7AAB" wp14:editId="74894694">
+              <wp:anchor distT="0" distB="0" distL="114300" distR="114300" simplePos="0" relativeHeight="251675648" behindDoc="0" locked="0" layoutInCell="1" allowOverlap="1" wp14:anchorId="509CDC7C" wp14:editId="7B0DD35E">
                 <wp:simplePos x="0" y="0"/>
                 <wp:positionH relativeFrom="column">
-                  <wp:posOffset>3462793</wp:posOffset>
+                  <wp:posOffset>3459480</wp:posOffset>
                 </wp:positionH>
                 <wp:positionV relativeFrom="paragraph">
-                  <wp:posOffset>7978</wp:posOffset>
+                  <wp:posOffset>171374</wp:posOffset>
                 </wp:positionV>
-                <wp:extent cx="198783" cy="198783"/>
-                <wp:effectExtent l="0" t="0" r="0" b="0"/>
-                <wp:wrapNone/>
-                <wp:docPr id="2062069946" name="Text Box 8"/>
-                <wp:cNvGraphicFramePr/>
-                <a:graphic xmlns:a="http://schemas.openxmlformats.org/drawingml/2006/main">
-                  <a:graphicData uri="http://schemas.microsoft.com/office/word/2010/wordprocessingShape">
-                    <wps:wsp>
-                      <wps:cNvSpPr txBox="1"/>
-                      <wps:spPr>
-                        <a:xfrm>
-                          <a:off x="0" y="0"/>
-                          <a:ext cx="198783" cy="198783"/>
-                        </a:xfrm>
-                        <a:prstGeom prst="rect">
-                          <a:avLst/>
-                        </a:prstGeom>
-                        <a:solidFill>
-                          <a:schemeClr val="lt1"/>
-                        </a:solidFill>
-                        <a:ln w="6350">
-                          <a:noFill/>
-                        </a:ln>
-                      </wps:spPr>
-                      <wps:txbx>
-                        <w:txbxContent>
-                          <w:p>
-                            <w:pPr>
-                              <w:rPr>
-                                <w:sz w:val="18"/>
-                                <w:szCs w:val="18"/>
-                              </w:rPr>
-                            </w:pPr>
-                            <w:r>
-                              <w:rPr>
-                                <w:sz w:val="18"/>
-                                <w:szCs w:val="18"/>
-                              </w:rPr>
-                              <w:t>A</w:t>
-                            </w:r>
-                          </w:p>
-                        </w:txbxContent>
-                      </wps:txbx>
-                      <wps:bodyPr rot="0" spcFirstLastPara="0" vertOverflow="overflow" horzOverflow="overflow" vert="horz" wrap="square" lIns="91440" tIns="45720" rIns="91440" bIns="45720" numCol="1" spcCol="0" rtlCol="0" fromWordArt="0" anchor="t" anchorCtr="0" forceAA="0" compatLnSpc="1">
-                        <a:prstTxWarp prst="textNoShape">
-                          <a:avLst/>
-                        </a:prstTxWarp>
-                        <a:noAutofit/>
-                      </wps:bodyPr>
-                    </wps:wsp>
-                  </a:graphicData>
-                </a:graphic>
-                <wp14:sizeRelH relativeFrom="margin">
-                  <wp14:pctWidth>0</wp14:pctWidth>
-                </wp14:sizeRelH>
-                <wp14:sizeRelV relativeFrom="margin">
-                  <wp14:pctHeight>0</wp14:pctHeight>
-                </wp14:sizeRelV>
-              </wp:anchor>
-            </w:drawing>
-          </mc:Choice>
-          <mc:Fallback>
-            <w:pict>
-              <v:shape w14:anchorId="2BAF7AAB" id="_x0000_s1032" type="#_x0000_t202" style="position:absolute;left:0;text-align:left;margin-left:272.65pt;margin-top:.65pt;width:15.65pt;height:15.65pt;z-index:251679744;visibility:visible;mso-wrap-style:square;mso-width-percent:0;mso-height-percent:0;mso-wrap-distance-left:9pt;mso-wrap-distance-top:0;mso-wrap-distance-right:9pt;mso-wrap-distance-bottom:0;mso-position-horizontal:absolute;mso-position-horizontal-relative:text;mso-position-vertical:absolute;mso-position-vertical-relative:text;mso-width-percent:0;mso-height-percent:0;mso-width-relative:margin;mso-height-relative:margin;v-text-anchor:top" o:gfxdata="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" fillcolor="white [3201]" stroked="f" strokeweight=".5pt">
-                <v:textbox>
-                  <w:txbxContent>
-                    <w:p>
-                      <w:pPr>
-                        <w:rPr>
-                          <w:sz w:val="18"/>
-                          <w:szCs w:val="18"/>
-                        </w:rPr>
-                      </w:pPr>
-                      <w:r>
-                        <w:rPr>
-                          <w:sz w:val="18"/>
-                          <w:szCs w:val="18"/>
-                        </w:rPr>
-                        <w:t>A</w:t>
-                      </w:r>
-                    </w:p>
-                  </w:txbxContent>
-                </v:textbox>
-              </v:shape>
-            </w:pict>
-          </mc:Fallback>
-        </mc:AlternateContent>
-      </w:r>
-      <w:r>
-        <w:rPr>
-          <w:noProof/>
-        </w:rPr>
-        <mc:AlternateContent>
-          <mc:Choice Requires="wps">
-            <w:drawing>
-              <wp:anchor distT="0" distB="0" distL="114300" distR="114300" simplePos="0" relativeHeight="251675648" behindDoc="0" locked="0" layoutInCell="1" allowOverlap="1" wp14:anchorId="509CDC7C" wp14:editId="0E6DF589">
-                <wp:simplePos x="0" y="0"/>
-                <wp:positionH relativeFrom="column">
-                  <wp:posOffset>4507865</wp:posOffset>
-                </wp:positionH>
-                <wp:positionV relativeFrom="paragraph">
-                  <wp:posOffset>124031</wp:posOffset>
-                </wp:positionV>
-                <wp:extent cx="470414" cy="243135"/>
-                <wp:effectExtent l="0" t="0" r="6350" b="5080"/>
+                <wp:extent cx="469900" cy="242570"/>
+                <wp:effectExtent l="0" t="0" r="0" b="5080"/>
                 <wp:wrapNone/>
                 <wp:docPr id="563033813" name="Text Box 8"/>
                 <wp:cNvGraphicFramePr/>
@@ -3395,14 +4304,12 @@
                       <wps:spPr>
                         <a:xfrm>
                           <a:off x="0" y="0"/>
-                          <a:ext cx="470414" cy="243135"/>
+                          <a:ext cx="469900" cy="242570"/>
                         </a:xfrm>
                         <a:prstGeom prst="rect">
                           <a:avLst/>
                         </a:prstGeom>
-                        <a:solidFill>
-                          <a:schemeClr val="lt1"/>
-                        </a:solidFill>
+                        <a:noFill/>
                         <a:ln w="6350">
                           <a:noFill/>
                         </a:ln>
@@ -3453,7 +4360,7 @@
           </mc:Choice>
           <mc:Fallback>
             <w:pict>
-              <v:shape w14:anchorId="509CDC7C" id="_x0000_s1033" type="#_x0000_t202" style="position:absolute;left:0;text-align:left;margin-left:354.95pt;margin-top:9.75pt;width:37.05pt;height:19.15pt;z-index:251675648;visibility:visible;mso-wrap-style:square;mso-width-percent:0;mso-height-percent:0;mso-wrap-distance-left:9pt;mso-wrap-distance-top:0;mso-wrap-distance-right:9pt;mso-wrap-distance-bottom:0;mso-position-horizontal:absolute;mso-position-horizontal-relative:text;mso-position-vertical:absolute;mso-position-vertical-relative:text;mso-width-percent:0;mso-height-percent:0;mso-width-relative:margin;mso-height-relative:margin;v-text-anchor:top" o:gfxdata="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" fillcolor="white [3201]" stroked="f" strokeweight=".5pt">
+              <v:shape w14:anchorId="509CDC7C" id="_x0000_s1034" type="#_x0000_t202" style="position:absolute;left:0;text-align:left;margin-left:272.4pt;margin-top:13.5pt;width:37pt;height:19.1pt;z-index:251675648;visibility:visible;mso-wrap-style:square;mso-width-percent:0;mso-height-percent:0;mso-wrap-distance-left:9pt;mso-wrap-distance-top:0;mso-wrap-distance-right:9pt;mso-wrap-distance-bottom:0;mso-position-horizontal:absolute;mso-position-horizontal-relative:text;mso-position-vertical:absolute;mso-position-vertical-relative:text;mso-width-percent:0;mso-height-percent:0;mso-width-relative:margin;mso-height-relative:margin;v-text-anchor:top" o:gfxdata="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" filled="f" stroked="f" strokeweight=".5pt">
                 <v:textbox>
                   <w:txbxContent>
                     <w:p>
@@ -3487,23 +4394,101 @@
       </w:r>
       <w:r>
         <w:rPr>
+          <w:rFonts w:ascii="Times New Roman" w:hAnsi="Times New Roman" w:cs="Times New Roman"/>
           <w:noProof/>
         </w:rPr>
         <mc:AlternateContent>
           <mc:Choice Requires="wps">
             <w:drawing>
-              <wp:anchor distT="0" distB="0" distL="114300" distR="114300" simplePos="0" relativeHeight="251673600" behindDoc="0" locked="0" layoutInCell="1" allowOverlap="1" wp14:anchorId="3788CFD4" wp14:editId="0E53EC94">
+              <wp:anchor distT="0" distB="0" distL="114300" distR="114300" simplePos="0" relativeHeight="251668480" behindDoc="0" locked="0" layoutInCell="1" allowOverlap="1" wp14:anchorId="7CF00959" wp14:editId="0DFDEA1D">
                 <wp:simplePos x="0" y="0"/>
                 <wp:positionH relativeFrom="column">
-                  <wp:posOffset>3765909</wp:posOffset>
+                  <wp:posOffset>3568065</wp:posOffset>
                 </wp:positionH>
                 <wp:positionV relativeFrom="paragraph">
-                  <wp:posOffset>260460</wp:posOffset>
+                  <wp:posOffset>143036</wp:posOffset>
                 </wp:positionV>
-                <wp:extent cx="470414" cy="243135"/>
-                <wp:effectExtent l="0" t="0" r="6350" b="5080"/>
+                <wp:extent cx="57785" cy="52705"/>
+                <wp:effectExtent l="0" t="0" r="18415" b="23495"/>
                 <wp:wrapNone/>
-                <wp:docPr id="938138850" name="Text Box 8"/>
+                <wp:docPr id="439598498" name="Oval 7"/>
+                <wp:cNvGraphicFramePr/>
+                <a:graphic xmlns:a="http://schemas.openxmlformats.org/drawingml/2006/main">
+                  <a:graphicData uri="http://schemas.microsoft.com/office/word/2010/wordprocessingShape">
+                    <wps:wsp>
+                      <wps:cNvSpPr/>
+                      <wps:spPr>
+                        <a:xfrm>
+                          <a:off x="0" y="0"/>
+                          <a:ext cx="57785" cy="52705"/>
+                        </a:xfrm>
+                        <a:prstGeom prst="ellipse">
+                          <a:avLst/>
+                        </a:prstGeom>
+                      </wps:spPr>
+                      <wps:style>
+                        <a:lnRef idx="2">
+                          <a:schemeClr val="dk1">
+                            <a:shade val="15000"/>
+                          </a:schemeClr>
+                        </a:lnRef>
+                        <a:fillRef idx="1">
+                          <a:schemeClr val="dk1"/>
+                        </a:fillRef>
+                        <a:effectRef idx="0">
+                          <a:schemeClr val="dk1"/>
+                        </a:effectRef>
+                        <a:fontRef idx="minor">
+                          <a:schemeClr val="lt1"/>
+                        </a:fontRef>
+                      </wps:style>
+                      <wps:bodyPr rot="0" spcFirstLastPara="0" vertOverflow="overflow" horzOverflow="overflow" vert="horz" wrap="square" lIns="91440" tIns="45720" rIns="91440" bIns="45720" numCol="1" spcCol="0" rtlCol="0" fromWordArt="0" anchor="ctr" anchorCtr="0" forceAA="0" compatLnSpc="1">
+                        <a:prstTxWarp prst="textNoShape">
+                          <a:avLst/>
+                        </a:prstTxWarp>
+                        <a:noAutofit/>
+                      </wps:bodyPr>
+                    </wps:wsp>
+                  </a:graphicData>
+                </a:graphic>
+                <wp14:sizeRelH relativeFrom="margin">
+                  <wp14:pctWidth>0</wp14:pctWidth>
+                </wp14:sizeRelH>
+                <wp14:sizeRelV relativeFrom="margin">
+                  <wp14:pctHeight>0</wp14:pctHeight>
+                </wp14:sizeRelV>
+              </wp:anchor>
+            </w:drawing>
+          </mc:Choice>
+          <mc:Fallback>
+            <w:pict>
+              <v:oval w14:anchorId="4DD22C8F" id="Oval 7" o:spid="_x0000_s1026" style="position:absolute;margin-left:280.95pt;margin-top:11.25pt;width:4.55pt;height:4.15pt;z-index:251668480;visibility:visible;mso-wrap-style:square;mso-width-percent:0;mso-height-percent:0;mso-wrap-distance-left:9pt;mso-wrap-distance-top:0;mso-wrap-distance-right:9pt;mso-wrap-distance-bottom:0;mso-position-horizontal:absolute;mso-position-horizontal-relative:text;mso-position-vertical:absolute;mso-position-vertical-relative:text;mso-width-percent:0;mso-height-percent:0;mso-width-relative:margin;mso-height-relative:margin;v-text-anchor:middle" o:gfxdata="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" fillcolor="black [3200]" strokecolor="black [480]" strokeweight="1.5pt">
+                <v:stroke joinstyle="miter"/>
+              </v:oval>
+            </w:pict>
+          </mc:Fallback>
+        </mc:AlternateContent>
+      </w:r>
+      <w:r>
+        <w:rPr>
+          <w:rFonts w:ascii="Times New Roman" w:hAnsi="Times New Roman" w:cs="Times New Roman"/>
+          <w:noProof/>
+        </w:rPr>
+        <mc:AlternateContent>
+          <mc:Choice Requires="wps">
+            <w:drawing>
+              <wp:anchor distT="0" distB="0" distL="114300" distR="114300" simplePos="0" relativeHeight="251679744" behindDoc="0" locked="0" layoutInCell="1" allowOverlap="1" wp14:anchorId="2BAF7AAB" wp14:editId="4599C157">
+                <wp:simplePos x="0" y="0"/>
+                <wp:positionH relativeFrom="column">
+                  <wp:posOffset>2338070</wp:posOffset>
+                </wp:positionH>
+                <wp:positionV relativeFrom="paragraph">
+                  <wp:posOffset>156581</wp:posOffset>
+                </wp:positionV>
+                <wp:extent cx="276860" cy="295275"/>
+                <wp:effectExtent l="0" t="0" r="0" b="0"/>
+                <wp:wrapNone/>
+                <wp:docPr id="2062069946" name="Text Box 8"/>
                 <wp:cNvGraphicFramePr/>
                 <a:graphic xmlns:a="http://schemas.openxmlformats.org/drawingml/2006/main">
                   <a:graphicData uri="http://schemas.microsoft.com/office/word/2010/wordprocessingShape">
@@ -3512,14 +4497,12 @@
                       <wps:spPr>
                         <a:xfrm>
                           <a:off x="0" y="0"/>
-                          <a:ext cx="470414" cy="243135"/>
+                          <a:ext cx="276860" cy="295275"/>
                         </a:xfrm>
                         <a:prstGeom prst="rect">
                           <a:avLst/>
                         </a:prstGeom>
-                        <a:solidFill>
-                          <a:schemeClr val="lt1"/>
-                        </a:solidFill>
+                        <a:noFill/>
                         <a:ln w="6350">
                           <a:noFill/>
                         </a:ln>
@@ -3529,16 +4512,16 @@
                           <w:p>
                             <w:pPr>
                               <w:rPr>
-                                <w:sz w:val="20"/>
-                                <w:szCs w:val="20"/>
+                                <w:sz w:val="18"/>
+                                <w:szCs w:val="18"/>
                               </w:rPr>
                             </w:pPr>
                             <w:r>
                               <w:rPr>
-                                <w:sz w:val="20"/>
-                                <w:szCs w:val="20"/>
+                                <w:sz w:val="18"/>
+                                <w:szCs w:val="18"/>
                               </w:rPr>
-                              <w:t>2 cm</w:t>
+                              <w:t>A</w:t>
                             </w:r>
                           </w:p>
                         </w:txbxContent>
@@ -3563,22 +4546,22 @@
           </mc:Choice>
           <mc:Fallback>
             <w:pict>
-              <v:shape w14:anchorId="3788CFD4" id="_x0000_s1034" type="#_x0000_t202" style="position:absolute;left:0;text-align:left;margin-left:296.55pt;margin-top:20.5pt;width:37.05pt;height:19.15pt;z-index:251673600;visibility:visible;mso-wrap-style:square;mso-width-percent:0;mso-height-percent:0;mso-wrap-distance-left:9pt;mso-wrap-distance-top:0;mso-wrap-distance-right:9pt;mso-wrap-distance-bottom:0;mso-position-horizontal:absolute;mso-position-horizontal-relative:text;mso-position-vertical:absolute;mso-position-vertical-relative:text;mso-width-percent:0;mso-height-percent:0;mso-width-relative:margin;mso-height-relative:margin;v-text-anchor:top" o:gfxdata="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" fillcolor="white [3201]" stroked="f" strokeweight=".5pt">
+              <v:shape w14:anchorId="2BAF7AAB" id="_x0000_s1035" type="#_x0000_t202" style="position:absolute;left:0;text-align:left;margin-left:184.1pt;margin-top:12.35pt;width:21.8pt;height:23.25pt;z-index:251679744;visibility:visible;mso-wrap-style:square;mso-width-percent:0;mso-height-percent:0;mso-wrap-distance-left:9pt;mso-wrap-distance-top:0;mso-wrap-distance-right:9pt;mso-wrap-distance-bottom:0;mso-position-horizontal:absolute;mso-position-horizontal-relative:text;mso-position-vertical:absolute;mso-position-vertical-relative:text;mso-width-percent:0;mso-height-percent:0;mso-width-relative:margin;mso-height-relative:margin;v-text-anchor:top" o:gfxdata="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" filled="f" stroked="f" strokeweight=".5pt">
                 <v:textbox>
                   <w:txbxContent>
                     <w:p>
                       <w:pPr>
                         <w:rPr>
-                          <w:sz w:val="20"/>
-                          <w:szCs w:val="20"/>
+                          <w:sz w:val="18"/>
+                          <w:szCs w:val="18"/>
                         </w:rPr>
                       </w:pPr>
                       <w:r>
                         <w:rPr>
-                          <w:sz w:val="20"/>
-                          <w:szCs w:val="20"/>
+                          <w:sz w:val="18"/>
+                          <w:szCs w:val="18"/>
                         </w:rPr>
-                        <w:t>2 cm</w:t>
+                        <w:t>A</w:t>
                       </w:r>
                     </w:p>
                   </w:txbxContent>
@@ -3590,18 +4573,38 @@
       </w:r>
       <w:r>
         <w:rPr>
+          <w:rFonts w:ascii="Times New Roman" w:hAnsi="Times New Roman" w:cs="Times New Roman"/>
+        </w:rPr>
+        <w:t>BC + CD = _____</w:t>
+      </w:r>
+    </w:p>
+    <w:p>
+      <w:pPr>
+        <w:pStyle w:val="ListParagraph"/>
+        <w:numPr>
+          <w:ilvl w:val="0"/>
+          <w:numId w:val="13"/>
+        </w:numPr>
+        <w:spacing w:after="0" w:line="240" w:lineRule="auto"/>
+        <w:rPr>
+          <w:rFonts w:ascii="Times New Roman" w:hAnsi="Times New Roman" w:cs="Times New Roman"/>
+        </w:rPr>
+      </w:pPr>
+      <w:r>
+        <w:rPr>
+          <w:rFonts w:ascii="Times New Roman" w:hAnsi="Times New Roman" w:cs="Times New Roman"/>
           <w:noProof/>
         </w:rPr>
         <mc:AlternateContent>
           <mc:Choice Requires="wps">
             <w:drawing>
-              <wp:anchor distT="0" distB="0" distL="114300" distR="114300" simplePos="0" relativeHeight="251666432" behindDoc="0" locked="0" layoutInCell="1" allowOverlap="1" wp14:anchorId="046AD8AE" wp14:editId="7605A035">
+              <wp:anchor distT="0" distB="0" distL="114300" distR="114300" simplePos="0" relativeHeight="251666432" behindDoc="0" locked="0" layoutInCell="1" allowOverlap="1" wp14:anchorId="046AD8AE" wp14:editId="335B753E">
                 <wp:simplePos x="0" y="0"/>
                 <wp:positionH relativeFrom="column">
-                  <wp:posOffset>3580130</wp:posOffset>
+                  <wp:posOffset>2467610</wp:posOffset>
                 </wp:positionH>
                 <wp:positionV relativeFrom="paragraph">
-                  <wp:posOffset>223726</wp:posOffset>
+                  <wp:posOffset>134356</wp:posOffset>
                 </wp:positionV>
                 <wp:extent cx="57785" cy="52705"/>
                 <wp:effectExtent l="0" t="0" r="18415" b="23495"/>
@@ -3654,7 +4657,7 @@
           </mc:Choice>
           <mc:Fallback>
             <w:pict>
-              <v:oval w14:anchorId="4D94E42B" id="Oval 7" o:spid="_x0000_s1026" style="position:absolute;margin-left:281.9pt;margin-top:17.6pt;width:4.55pt;height:4.15pt;z-index:251666432;visibility:visible;mso-wrap-style:square;mso-height-percent:0;mso-wrap-distance-left:9pt;mso-wrap-distance-top:0;mso-wrap-distance-right:9pt;mso-wrap-distance-bottom:0;mso-position-horizontal:absolute;mso-position-horizontal-relative:text;mso-position-vertical:absolute;mso-position-vertical-relative:text;mso-height-percent:0;mso-height-relative:margin;v-text-anchor:middle" o:gfxdata="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" fillcolor="black [3200]" strokecolor="black [480]" strokeweight="1.5pt">
+              <v:oval w14:anchorId="45E73A6D" id="Oval 7" o:spid="_x0000_s1026" style="position:absolute;margin-left:194.3pt;margin-top:10.6pt;width:4.55pt;height:4.15pt;z-index:251666432;visibility:visible;mso-wrap-style:square;mso-height-percent:0;mso-wrap-distance-left:9pt;mso-wrap-distance-top:0;mso-wrap-distance-right:9pt;mso-wrap-distance-bottom:0;mso-position-horizontal:absolute;mso-position-horizontal-relative:text;mso-position-vertical:absolute;mso-position-vertical-relative:text;mso-height-percent:0;mso-height-relative:margin;v-text-anchor:middle" o:gfxdata="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" fillcolor="black [3200]" strokecolor="black [480]" strokeweight="1.5pt">
                 <v:stroke joinstyle="miter"/>
               </v:oval>
             </w:pict>
@@ -3663,54 +4666,81 @@
       </w:r>
       <w:r>
         <w:rPr>
+          <w:rFonts w:ascii="Times New Roman" w:hAnsi="Times New Roman" w:cs="Times New Roman"/>
+        </w:rPr>
+        <w:t xml:space="preserve">AC = _____ </w:t>
+      </w:r>
+    </w:p>
+    <w:p>
+      <w:pPr>
+        <w:pStyle w:val="ListParagraph"/>
+        <w:numPr>
+          <w:ilvl w:val="0"/>
+          <w:numId w:val="13"/>
+        </w:numPr>
+        <w:spacing w:after="0" w:line="240" w:lineRule="auto"/>
+        <w:rPr>
+          <w:rFonts w:ascii="Times New Roman" w:hAnsi="Times New Roman" w:cs="Times New Roman"/>
+        </w:rPr>
+      </w:pPr>
+      <w:r>
+        <w:rPr>
+          <w:rFonts w:ascii="Times New Roman" w:hAnsi="Times New Roman" w:cs="Times New Roman"/>
           <w:noProof/>
         </w:rPr>
         <mc:AlternateContent>
           <mc:Choice Requires="wps">
             <w:drawing>
-              <wp:anchor distT="0" distB="0" distL="114300" distR="114300" simplePos="0" relativeHeight="251668480" behindDoc="0" locked="0" layoutInCell="1" allowOverlap="1" wp14:anchorId="7CF00959" wp14:editId="3E91347F">
+              <wp:anchor distT="0" distB="0" distL="114300" distR="114300" simplePos="0" relativeHeight="251673600" behindDoc="0" locked="0" layoutInCell="1" allowOverlap="1" wp14:anchorId="3788CFD4" wp14:editId="04FA6D55">
                 <wp:simplePos x="0" y="0"/>
                 <wp:positionH relativeFrom="column">
-                  <wp:posOffset>4286250</wp:posOffset>
+                  <wp:posOffset>2308926</wp:posOffset>
                 </wp:positionH>
                 <wp:positionV relativeFrom="paragraph">
-                  <wp:posOffset>113459</wp:posOffset>
+                  <wp:posOffset>8710</wp:posOffset>
                 </wp:positionV>
-                <wp:extent cx="58141" cy="52855"/>
-                <wp:effectExtent l="0" t="0" r="18415" b="23495"/>
+                <wp:extent cx="469900" cy="242570"/>
+                <wp:effectExtent l="0" t="0" r="0" b="5080"/>
                 <wp:wrapNone/>
-                <wp:docPr id="439598498" name="Oval 7"/>
+                <wp:docPr id="938138850" name="Text Box 8"/>
                 <wp:cNvGraphicFramePr/>
                 <a:graphic xmlns:a="http://schemas.openxmlformats.org/drawingml/2006/main">
                   <a:graphicData uri="http://schemas.microsoft.com/office/word/2010/wordprocessingShape">
                     <wps:wsp>
-                      <wps:cNvSpPr/>
+                      <wps:cNvSpPr txBox="1"/>
                       <wps:spPr>
                         <a:xfrm>
                           <a:off x="0" y="0"/>
-                          <a:ext cx="58141" cy="52855"/>
+                          <a:ext cx="469900" cy="242570"/>
                         </a:xfrm>
-                        <a:prstGeom prst="ellipse">
+                        <a:prstGeom prst="rect">
                           <a:avLst/>
                         </a:prstGeom>
+                        <a:noFill/>
+                        <a:ln w="6350">
+                          <a:noFill/>
+                        </a:ln>
                       </wps:spPr>
-                      <wps:style>
-                        <a:lnRef idx="2">
-                          <a:schemeClr val="dk1">
-                            <a:shade val="15000"/>
-                          </a:schemeClr>
-                        </a:lnRef>
-                        <a:fillRef idx="1">
-                          <a:schemeClr val="dk1"/>
-                        </a:fillRef>
-                        <a:effectRef idx="0">
-                          <a:schemeClr val="dk1"/>
-                        </a:effectRef>
-                        <a:fontRef idx="minor">
-                          <a:schemeClr val="lt1"/>
-                        </a:fontRef>
-                      </wps:style>
-                      <wps:bodyPr rot="0" spcFirstLastPara="0" vertOverflow="overflow" horzOverflow="overflow" vert="horz" wrap="square" lIns="91440" tIns="45720" rIns="91440" bIns="45720" numCol="1" spcCol="0" rtlCol="0" fromWordArt="0" anchor="ctr" anchorCtr="0" forceAA="0" compatLnSpc="1">
+                      <wps:txbx>
+                        <w:txbxContent>
+                          <w:p>
+                            <w:pPr>
+                              <w:rPr>
+                                <w:sz w:val="20"/>
+                                <w:szCs w:val="20"/>
+                              </w:rPr>
+                            </w:pPr>
+                            <w:r>
+                              <w:rPr>
+                                <w:sz w:val="20"/>
+                                <w:szCs w:val="20"/>
+                              </w:rPr>
+                              <w:t>2 cm</w:t>
+                            </w:r>
+                          </w:p>
+                        </w:txbxContent>
+                      </wps:txbx>
+                      <wps:bodyPr rot="0" spcFirstLastPara="0" vertOverflow="overflow" horzOverflow="overflow" vert="horz" wrap="square" lIns="91440" tIns="45720" rIns="91440" bIns="45720" numCol="1" spcCol="0" rtlCol="0" fromWordArt="0" anchor="t" anchorCtr="0" forceAA="0" compatLnSpc="1">
                         <a:prstTxWarp prst="textNoShape">
                           <a:avLst/>
                         </a:prstTxWarp>
@@ -3730,15 +4760,48 @@
           </mc:Choice>
           <mc:Fallback>
             <w:pict>
-              <v:oval w14:anchorId="3BCE1A93" id="Oval 7" o:spid="_x0000_s1026" style="position:absolute;margin-left:337.5pt;margin-top:8.95pt;width:4.6pt;height:4.15pt;z-index:251668480;visibility:visible;mso-wrap-style:square;mso-width-percent:0;mso-height-percent:0;mso-wrap-distance-left:9pt;mso-wrap-distance-top:0;mso-wrap-distance-right:9pt;mso-wrap-distance-bottom:0;mso-position-horizontal:absolute;mso-position-horizontal-relative:text;mso-position-vertical:absolute;mso-position-vertical-relative:text;mso-width-percent:0;mso-height-percent:0;mso-width-relative:margin;mso-height-relative:margin;v-text-anchor:middle" o:gfxdata="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" fillcolor="black [3200]" strokecolor="black [480]" strokeweight="1.5pt">
-                <v:stroke joinstyle="miter"/>
-              </v:oval>
+              <v:shape w14:anchorId="3788CFD4" id="_x0000_s1036" type="#_x0000_t202" style="position:absolute;left:0;text-align:left;margin-left:181.8pt;margin-top:.7pt;width:37pt;height:19.1pt;z-index:251673600;visibility:visible;mso-wrap-style:square;mso-width-percent:0;mso-height-percent:0;mso-wrap-distance-left:9pt;mso-wrap-distance-top:0;mso-wrap-distance-right:9pt;mso-wrap-distance-bottom:0;mso-position-horizontal:absolute;mso-position-horizontal-relative:text;mso-position-vertical:absolute;mso-position-vertical-relative:text;mso-width-percent:0;mso-height-percent:0;mso-width-relative:margin;mso-height-relative:margin;v-text-anchor:top" o:gfxdata="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" filled="f" stroked="f" strokeweight=".5pt">
+                <v:textbox>
+                  <w:txbxContent>
+                    <w:p>
+                      <w:pPr>
+                        <w:rPr>
+                          <w:sz w:val="20"/>
+                          <w:szCs w:val="20"/>
+                        </w:rPr>
+                      </w:pPr>
+                      <w:r>
+                        <w:rPr>
+                          <w:sz w:val="20"/>
+                          <w:szCs w:val="20"/>
+                        </w:rPr>
+                        <w:t>2 cm</w:t>
+                      </w:r>
+                    </w:p>
+                  </w:txbxContent>
+                </v:textbox>
+              </v:shape>
             </w:pict>
           </mc:Fallback>
         </mc:AlternateContent>
       </w:r>
       <w:r>
-        <w:t>AB + BC = _____</w:t>
+        <w:rPr>
+          <w:rFonts w:ascii="Times New Roman" w:hAnsi="Times New Roman" w:cs="Times New Roman"/>
+        </w:rPr>
+        <w:t xml:space="preserve">AC – </w:t>
+      </w:r>
+      <w:r>
+        <w:rPr>
+          <w:rFonts w:ascii="Times New Roman" w:hAnsi="Times New Roman" w:cs="Times New Roman"/>
+        </w:rPr>
+        <w:t>B</w:t>
+      </w:r>
+      <w:r>
+        <w:rPr>
+          <w:rFonts w:ascii="Times New Roman" w:hAnsi="Times New Roman" w:cs="Times New Roman"/>
+        </w:rPr>
+        <w:t>C = _____</w:t>
       </w:r>
     </w:p>
     <w:p>
@@ -3748,50 +4811,15 @@
           <w:ilvl w:val="0"/>
           <w:numId w:val="13"/>
         </w:numPr>
-      </w:pPr>
-      <w:r>
-        <w:t>BC + CD = _____</w:t>
-      </w:r>
-    </w:p>
-    <w:p>
-      <w:pPr>
-        <w:pStyle w:val="ListParagraph"/>
-        <w:numPr>
-          <w:ilvl w:val="0"/>
-          <w:numId w:val="13"/>
-        </w:numPr>
-      </w:pPr>
-      <w:r>
-        <w:t xml:space="preserve">AC = _____ </w:t>
-      </w:r>
-    </w:p>
-    <w:p>
-      <w:pPr>
-        <w:pStyle w:val="ListParagraph"/>
-        <w:numPr>
-          <w:ilvl w:val="0"/>
-          <w:numId w:val="13"/>
-        </w:numPr>
-      </w:pPr>
-      <w:r>
-        <w:t xml:space="preserve">AC – </w:t>
-      </w:r>
-      <w:r>
-        <w:t>B</w:t>
-      </w:r>
-      <w:r>
-        <w:t>C = _____</w:t>
-      </w:r>
-    </w:p>
-    <w:p>
-      <w:pPr>
-        <w:pStyle w:val="ListParagraph"/>
-        <w:numPr>
-          <w:ilvl w:val="0"/>
-          <w:numId w:val="13"/>
-        </w:numPr>
-      </w:pPr>
-      <w:r>
+        <w:spacing w:after="0" w:line="720" w:lineRule="auto"/>
+        <w:rPr>
+          <w:rFonts w:ascii="Times New Roman" w:hAnsi="Times New Roman" w:cs="Times New Roman"/>
+        </w:rPr>
+      </w:pPr>
+      <w:r>
+        <w:rPr>
+          <w:rFonts w:ascii="Times New Roman" w:hAnsi="Times New Roman" w:cs="Times New Roman"/>
+        </w:rPr>
         <w:t>AD = _____</w:t>
       </w:r>
     </w:p>
@@ -3802,20 +4830,25 @@
           <w:ilvl w:val="0"/>
           <w:numId w:val="1"/>
         </w:numPr>
-        <w:rPr>
+        <w:spacing w:after="0" w:line="240" w:lineRule="auto"/>
+        <w:rPr>
+          <w:rFonts w:ascii="Times New Roman" w:hAnsi="Times New Roman" w:cs="Times New Roman"/>
           <w:b/>
           <w:bCs/>
         </w:rPr>
       </w:pPr>
       <w:r>
         <w:rPr>
+          <w:rFonts w:ascii="Times New Roman" w:hAnsi="Times New Roman" w:cs="Times New Roman"/>
           <w:b/>
           <w:bCs/>
         </w:rPr>
+        <w:lastRenderedPageBreak/>
         <w:t>Ram wants to buy a bicycle. A shopkeeper shows Ram a bicycle for Rs. 90</w:t>
       </w:r>
       <w:r>
         <w:rPr>
+          <w:rFonts w:ascii="Times New Roman" w:hAnsi="Times New Roman" w:cs="Times New Roman"/>
           <w:b/>
           <w:bCs/>
           <w:u w:val="single"/>
@@ -3824,6 +4857,7 @@
       </w:r>
       <w:r>
         <w:rPr>
+          <w:rFonts w:ascii="Times New Roman" w:hAnsi="Times New Roman" w:cs="Times New Roman"/>
           <w:b/>
           <w:bCs/>
         </w:rPr>
@@ -3837,23 +4871,27 @@
           <w:ilvl w:val="0"/>
           <w:numId w:val="14"/>
         </w:numPr>
-      </w:pPr>
-      <w:r>
+        <w:spacing w:after="0" w:line="240" w:lineRule="auto"/>
+        <w:rPr>
+          <w:rFonts w:ascii="Times New Roman" w:hAnsi="Times New Roman" w:cs="Times New Roman"/>
+        </w:rPr>
+      </w:pPr>
+      <w:r>
+        <w:rPr>
+          <w:rFonts w:ascii="Times New Roman" w:hAnsi="Times New Roman" w:cs="Times New Roman"/>
+        </w:rPr>
         <w:t>Rewrite the cost of bike in Devanagari numeral.</w:t>
       </w:r>
       <w:r>
-        <w:tab/>
-      </w:r>
-      <w:r>
-        <w:tab/>
-      </w:r>
-      <w:r>
-        <w:tab/>
-      </w:r>
-      <w:r>
-        <w:tab/>
-      </w:r>
-      <w:r>
+        <w:rPr>
+          <w:rFonts w:ascii="Times New Roman" w:hAnsi="Times New Roman" w:cs="Times New Roman"/>
+        </w:rPr>
+        <w:tab/>
+      </w:r>
+      <w:r>
+        <w:rPr>
+          <w:rFonts w:ascii="Times New Roman" w:hAnsi="Times New Roman" w:cs="Times New Roman"/>
+        </w:rPr>
         <w:tab/>
         <w:t>[1]</w:t>
       </w:r>
@@ -3865,26 +4903,27 @@
           <w:ilvl w:val="0"/>
           <w:numId w:val="14"/>
         </w:numPr>
-      </w:pPr>
-      <w:r>
+        <w:spacing w:after="0" w:line="240" w:lineRule="auto"/>
+        <w:rPr>
+          <w:rFonts w:ascii="Times New Roman" w:hAnsi="Times New Roman" w:cs="Times New Roman"/>
+        </w:rPr>
+      </w:pPr>
+      <w:r>
+        <w:rPr>
+          <w:rFonts w:ascii="Times New Roman" w:hAnsi="Times New Roman" w:cs="Times New Roman"/>
+        </w:rPr>
         <w:t>Also write cost of the bicycle in Devanagari.</w:t>
       </w:r>
       <w:r>
-        <w:tab/>
-      </w:r>
-      <w:r>
-        <w:tab/>
-      </w:r>
-      <w:r>
-        <w:tab/>
-      </w:r>
-      <w:r>
-        <w:tab/>
-      </w:r>
-      <w:r>
-        <w:tab/>
-      </w:r>
-      <w:r>
+        <w:rPr>
+          <w:rFonts w:ascii="Times New Roman" w:hAnsi="Times New Roman" w:cs="Times New Roman"/>
+        </w:rPr>
+        <w:tab/>
+      </w:r>
+      <w:r>
+        <w:rPr>
+          <w:rFonts w:ascii="Times New Roman" w:hAnsi="Times New Roman" w:cs="Times New Roman"/>
+        </w:rPr>
         <w:tab/>
         <w:t>[1]</w:t>
       </w:r>
@@ -3896,26 +4935,27 @@
           <w:ilvl w:val="0"/>
           <w:numId w:val="14"/>
         </w:numPr>
-      </w:pPr>
-      <w:r>
+        <w:spacing w:after="0" w:line="240" w:lineRule="auto"/>
+        <w:rPr>
+          <w:rFonts w:ascii="Times New Roman" w:hAnsi="Times New Roman" w:cs="Times New Roman"/>
+        </w:rPr>
+      </w:pPr>
+      <w:r>
+        <w:rPr>
+          <w:rFonts w:ascii="Times New Roman" w:hAnsi="Times New Roman" w:cs="Times New Roman"/>
+        </w:rPr>
         <w:t>Write the place value of the underlined digit.</w:t>
       </w:r>
       <w:r>
-        <w:tab/>
-      </w:r>
-      <w:r>
-        <w:tab/>
-      </w:r>
-      <w:r>
-        <w:tab/>
-      </w:r>
-      <w:r>
-        <w:tab/>
-      </w:r>
-      <w:r>
-        <w:tab/>
-      </w:r>
-      <w:r>
+        <w:rPr>
+          <w:rFonts w:ascii="Times New Roman" w:hAnsi="Times New Roman" w:cs="Times New Roman"/>
+        </w:rPr>
+        <w:tab/>
+      </w:r>
+      <w:r>
+        <w:rPr>
+          <w:rFonts w:ascii="Times New Roman" w:hAnsi="Times New Roman" w:cs="Times New Roman"/>
+        </w:rPr>
         <w:tab/>
         <w:t>[1]</w:t>
       </w:r>
@@ -3927,50 +4967,57 @@
           <w:ilvl w:val="0"/>
           <w:numId w:val="14"/>
         </w:numPr>
-      </w:pPr>
-      <w:r>
+        <w:spacing w:after="0" w:line="240" w:lineRule="auto"/>
+        <w:rPr>
+          <w:rFonts w:ascii="Times New Roman" w:hAnsi="Times New Roman" w:cs="Times New Roman"/>
+        </w:rPr>
+      </w:pPr>
+      <w:r>
+        <w:rPr>
+          <w:rFonts w:ascii="Times New Roman" w:hAnsi="Times New Roman" w:cs="Times New Roman"/>
+        </w:rPr>
         <w:t xml:space="preserve">If Ram gives Rs.10000 to the shopkeeper. How much money does the shopkeeper </w:t>
       </w:r>
       <w:r>
+        <w:rPr>
+          <w:rFonts w:ascii="Times New Roman" w:hAnsi="Times New Roman" w:cs="Times New Roman"/>
+        </w:rPr>
         <w:t xml:space="preserve">return </w:t>
       </w:r>
       <w:r>
+        <w:rPr>
+          <w:rFonts w:ascii="Times New Roman" w:hAnsi="Times New Roman" w:cs="Times New Roman"/>
+        </w:rPr>
         <w:t xml:space="preserve">to </w:t>
       </w:r>
       <w:r>
+        <w:rPr>
+          <w:rFonts w:ascii="Times New Roman" w:hAnsi="Times New Roman" w:cs="Times New Roman"/>
+        </w:rPr>
         <w:t>Ram?</w:t>
       </w:r>
       <w:r>
-        <w:tab/>
-      </w:r>
-      <w:r>
-        <w:tab/>
-      </w:r>
-      <w:r>
-        <w:tab/>
-      </w:r>
-      <w:r>
-        <w:tab/>
-      </w:r>
-      <w:r>
-        <w:tab/>
-      </w:r>
-      <w:r>
-        <w:tab/>
-      </w:r>
-      <w:r>
-        <w:tab/>
-      </w:r>
-      <w:r>
-        <w:tab/>
-      </w:r>
-      <w:r>
-        <w:tab/>
-      </w:r>
-      <w:r>
-        <w:tab/>
-      </w:r>
-      <w:r>
+        <w:rPr>
+          <w:rFonts w:ascii="Times New Roman" w:hAnsi="Times New Roman" w:cs="Times New Roman"/>
+        </w:rPr>
+        <w:tab/>
+      </w:r>
+      <w:r>
+        <w:rPr>
+          <w:rFonts w:ascii="Times New Roman" w:hAnsi="Times New Roman" w:cs="Times New Roman"/>
+        </w:rPr>
+        <w:tab/>
+      </w:r>
+      <w:r>
+        <w:rPr>
+          <w:rFonts w:ascii="Times New Roman" w:hAnsi="Times New Roman" w:cs="Times New Roman"/>
+        </w:rPr>
+        <w:tab/>
+      </w:r>
+      <w:r>
+        <w:rPr>
+          <w:rFonts w:ascii="Times New Roman" w:hAnsi="Times New Roman" w:cs="Times New Roman"/>
+        </w:rPr>
         <w:tab/>
         <w:t>[2]</w:t>
       </w:r>
@@ -3982,9 +5029,14 @@
           <w:ilvl w:val="0"/>
           <w:numId w:val="1"/>
         </w:numPr>
-      </w:pPr>
-      <w:r>
-        <w:rPr>
+        <w:spacing w:after="0" w:line="240" w:lineRule="auto"/>
+        <w:rPr>
+          <w:rFonts w:ascii="Times New Roman" w:hAnsi="Times New Roman" w:cs="Times New Roman"/>
+        </w:rPr>
+      </w:pPr>
+      <w:r>
+        <w:rPr>
+          <w:rFonts w:ascii="Times New Roman" w:hAnsi="Times New Roman" w:cs="Times New Roman"/>
           <w:b/>
           <w:bCs/>
         </w:rPr>
@@ -3992,6 +5044,7 @@
       </w:r>
       <w:r>
         <w:rPr>
+          <w:rFonts w:ascii="Times New Roman" w:hAnsi="Times New Roman" w:cs="Times New Roman"/>
           <w:b/>
           <w:bCs/>
         </w:rPr>
@@ -3999,13 +5052,46 @@
       </w:r>
       <w:r>
         <w:rPr>
+          <w:rFonts w:ascii="Times New Roman" w:hAnsi="Times New Roman" w:cs="Times New Roman"/>
           <w:b/>
           <w:bCs/>
         </w:rPr>
         <w:tab/>
       </w:r>
       <w:r>
-        <w:tab/>
+        <w:rPr>
+          <w:rFonts w:ascii="Times New Roman" w:hAnsi="Times New Roman" w:cs="Times New Roman"/>
+        </w:rPr>
+        <w:tab/>
+      </w:r>
+      <w:r>
+        <w:rPr>
+          <w:rFonts w:ascii="Times New Roman" w:hAnsi="Times New Roman" w:cs="Times New Roman"/>
+        </w:rPr>
+        <w:tab/>
+      </w:r>
+      <w:r>
+        <w:rPr>
+          <w:rFonts w:ascii="Times New Roman" w:hAnsi="Times New Roman" w:cs="Times New Roman"/>
+        </w:rPr>
+        <w:tab/>
+      </w:r>
+      <w:r>
+        <w:rPr>
+          <w:rFonts w:ascii="Times New Roman" w:hAnsi="Times New Roman" w:cs="Times New Roman"/>
+        </w:rPr>
+        <w:tab/>
+      </w:r>
+      <w:r>
+        <w:rPr>
+          <w:rFonts w:ascii="Times New Roman" w:hAnsi="Times New Roman" w:cs="Times New Roman"/>
+        </w:rPr>
+        <w:tab/>
+      </w:r>
+      <w:r>
+        <w:rPr>
+          <w:rFonts w:ascii="Times New Roman" w:hAnsi="Times New Roman" w:cs="Times New Roman"/>
+        </w:rPr>
         <w:t>[2]</w:t>
       </w:r>
     </w:p>
@@ -4016,32 +5102,39 @@
           <w:ilvl w:val="0"/>
           <w:numId w:val="15"/>
         </w:numPr>
-      </w:pPr>
-      <w:r>
+        <w:spacing w:after="0" w:line="240" w:lineRule="auto"/>
+        <w:rPr>
+          <w:rFonts w:ascii="Times New Roman" w:hAnsi="Times New Roman" w:cs="Times New Roman"/>
+        </w:rPr>
+      </w:pPr>
+      <w:r>
+        <w:rPr>
+          <w:rFonts w:ascii="Times New Roman" w:hAnsi="Times New Roman" w:cs="Times New Roman"/>
+        </w:rPr>
         <w:t>Find the sum of both numerals.</w:t>
       </w:r>
       <w:r>
-        <w:tab/>
-      </w:r>
-      <w:r>
-        <w:tab/>
-      </w:r>
-      <w:r>
-        <w:tab/>
-      </w:r>
-      <w:r>
-        <w:tab/>
-      </w:r>
-      <w:r>
-        <w:tab/>
-      </w:r>
-      <w:r>
-        <w:tab/>
-      </w:r>
-      <w:r>
-        <w:tab/>
-      </w:r>
-      <w:r>
+        <w:rPr>
+          <w:rFonts w:ascii="Times New Roman" w:hAnsi="Times New Roman" w:cs="Times New Roman"/>
+        </w:rPr>
+        <w:tab/>
+      </w:r>
+      <w:r>
+        <w:rPr>
+          <w:rFonts w:ascii="Times New Roman" w:hAnsi="Times New Roman" w:cs="Times New Roman"/>
+        </w:rPr>
+        <w:tab/>
+      </w:r>
+      <w:r>
+        <w:rPr>
+          <w:rFonts w:ascii="Times New Roman" w:hAnsi="Times New Roman" w:cs="Times New Roman"/>
+        </w:rPr>
+        <w:tab/>
+      </w:r>
+      <w:r>
+        <w:rPr>
+          <w:rFonts w:ascii="Times New Roman" w:hAnsi="Times New Roman" w:cs="Times New Roman"/>
+        </w:rPr>
         <w:tab/>
         <w:t>[1]</w:t>
       </w:r>
@@ -4053,26 +5146,33 @@
           <w:ilvl w:val="0"/>
           <w:numId w:val="15"/>
         </w:numPr>
-      </w:pPr>
-      <w:r>
+        <w:spacing w:after="0" w:line="240" w:lineRule="auto"/>
+        <w:rPr>
+          <w:rFonts w:ascii="Times New Roman" w:hAnsi="Times New Roman" w:cs="Times New Roman"/>
+        </w:rPr>
+      </w:pPr>
+      <w:r>
+        <w:rPr>
+          <w:rFonts w:ascii="Times New Roman" w:hAnsi="Times New Roman" w:cs="Times New Roman"/>
+        </w:rPr>
         <w:t>Find the difference between numerals.</w:t>
       </w:r>
       <w:r>
-        <w:tab/>
-      </w:r>
-      <w:r>
-        <w:tab/>
-      </w:r>
-      <w:r>
-        <w:tab/>
-      </w:r>
-      <w:r>
-        <w:tab/>
-      </w:r>
-      <w:r>
-        <w:tab/>
-      </w:r>
-      <w:r>
+        <w:rPr>
+          <w:rFonts w:ascii="Times New Roman" w:hAnsi="Times New Roman" w:cs="Times New Roman"/>
+        </w:rPr>
+        <w:tab/>
+      </w:r>
+      <w:r>
+        <w:rPr>
+          <w:rFonts w:ascii="Times New Roman" w:hAnsi="Times New Roman" w:cs="Times New Roman"/>
+        </w:rPr>
+        <w:tab/>
+      </w:r>
+      <w:r>
+        <w:rPr>
+          <w:rFonts w:ascii="Times New Roman" w:hAnsi="Times New Roman" w:cs="Times New Roman"/>
+        </w:rPr>
         <w:tab/>
         <w:t>[1]</w:t>
       </w:r>
@@ -4084,13 +5184,16 @@
           <w:ilvl w:val="0"/>
           <w:numId w:val="1"/>
         </w:numPr>
-        <w:rPr>
+        <w:spacing w:after="0" w:line="276" w:lineRule="auto"/>
+        <w:rPr>
+          <w:rFonts w:ascii="Times New Roman" w:hAnsi="Times New Roman" w:cs="Times New Roman"/>
           <w:b/>
           <w:bCs/>
         </w:rPr>
       </w:pPr>
       <w:r>
         <w:rPr>
+          <w:rFonts w:ascii="Times New Roman" w:hAnsi="Times New Roman" w:cs="Times New Roman"/>
           <w:b/>
           <w:bCs/>
         </w:rPr>
@@ -4104,35 +5207,51 @@
           <w:ilvl w:val="0"/>
           <w:numId w:val="16"/>
         </w:numPr>
-      </w:pPr>
-      <w:r>
+        <w:spacing w:after="0" w:line="276" w:lineRule="auto"/>
+        <w:rPr>
+          <w:rFonts w:ascii="Times New Roman" w:hAnsi="Times New Roman" w:cs="Times New Roman"/>
+        </w:rPr>
+      </w:pPr>
+      <w:r>
+        <w:rPr>
+          <w:rFonts w:ascii="Times New Roman" w:hAnsi="Times New Roman" w:cs="Times New Roman"/>
+        </w:rPr>
         <w:t>6+5 = 5 = ___</w:t>
       </w:r>
       <w:r>
-        <w:tab/>
-      </w:r>
-      <w:r>
-        <w:tab/>
-      </w:r>
-      <w:r>
-        <w:tab/>
-      </w:r>
-      <w:r>
-        <w:tab/>
-      </w:r>
-      <w:r>
-        <w:tab/>
-      </w:r>
-      <w:r>
-        <w:tab/>
-      </w:r>
-      <w:r>
-        <w:tab/>
-      </w:r>
-      <w:r>
-        <w:tab/>
-      </w:r>
-      <w:r>
+        <w:rPr>
+          <w:rFonts w:ascii="Times New Roman" w:hAnsi="Times New Roman" w:cs="Times New Roman"/>
+        </w:rPr>
+        <w:tab/>
+      </w:r>
+      <w:r>
+        <w:rPr>
+          <w:rFonts w:ascii="Times New Roman" w:hAnsi="Times New Roman" w:cs="Times New Roman"/>
+        </w:rPr>
+        <w:tab/>
+      </w:r>
+      <w:r>
+        <w:rPr>
+          <w:rFonts w:ascii="Times New Roman" w:hAnsi="Times New Roman" w:cs="Times New Roman"/>
+        </w:rPr>
+        <w:tab/>
+      </w:r>
+      <w:r>
+        <w:rPr>
+          <w:rFonts w:ascii="Times New Roman" w:hAnsi="Times New Roman" w:cs="Times New Roman"/>
+        </w:rPr>
+        <w:tab/>
+      </w:r>
+      <w:r>
+        <w:rPr>
+          <w:rFonts w:ascii="Times New Roman" w:hAnsi="Times New Roman" w:cs="Times New Roman"/>
+        </w:rPr>
+        <w:tab/>
+      </w:r>
+      <w:r>
+        <w:rPr>
+          <w:rFonts w:ascii="Times New Roman" w:hAnsi="Times New Roman" w:cs="Times New Roman"/>
+        </w:rPr>
         <w:tab/>
         <w:t>[1]</w:t>
       </w:r>
@@ -4144,35 +5263,51 @@
           <w:ilvl w:val="0"/>
           <w:numId w:val="16"/>
         </w:numPr>
-      </w:pPr>
-      <w:r>
+        <w:spacing w:after="0" w:line="276" w:lineRule="auto"/>
+        <w:rPr>
+          <w:rFonts w:ascii="Times New Roman" w:hAnsi="Times New Roman" w:cs="Times New Roman"/>
+        </w:rPr>
+      </w:pPr>
+      <w:r>
+        <w:rPr>
+          <w:rFonts w:ascii="Times New Roman" w:hAnsi="Times New Roman" w:cs="Times New Roman"/>
+        </w:rPr>
         <w:t>20 - ___ = 14</w:t>
       </w:r>
       <w:r>
-        <w:tab/>
-      </w:r>
-      <w:r>
-        <w:tab/>
-      </w:r>
-      <w:r>
-        <w:tab/>
-      </w:r>
-      <w:r>
-        <w:tab/>
-      </w:r>
-      <w:r>
-        <w:tab/>
-      </w:r>
-      <w:r>
-        <w:tab/>
-      </w:r>
-      <w:r>
-        <w:tab/>
-      </w:r>
-      <w:r>
-        <w:tab/>
-      </w:r>
-      <w:r>
+        <w:rPr>
+          <w:rFonts w:ascii="Times New Roman" w:hAnsi="Times New Roman" w:cs="Times New Roman"/>
+        </w:rPr>
+        <w:tab/>
+      </w:r>
+      <w:r>
+        <w:rPr>
+          <w:rFonts w:ascii="Times New Roman" w:hAnsi="Times New Roman" w:cs="Times New Roman"/>
+        </w:rPr>
+        <w:tab/>
+      </w:r>
+      <w:r>
+        <w:rPr>
+          <w:rFonts w:ascii="Times New Roman" w:hAnsi="Times New Roman" w:cs="Times New Roman"/>
+        </w:rPr>
+        <w:tab/>
+      </w:r>
+      <w:r>
+        <w:rPr>
+          <w:rFonts w:ascii="Times New Roman" w:hAnsi="Times New Roman" w:cs="Times New Roman"/>
+        </w:rPr>
+        <w:tab/>
+      </w:r>
+      <w:r>
+        <w:rPr>
+          <w:rFonts w:ascii="Times New Roman" w:hAnsi="Times New Roman" w:cs="Times New Roman"/>
+        </w:rPr>
+        <w:tab/>
+      </w:r>
+      <w:r>
+        <w:rPr>
+          <w:rFonts w:ascii="Times New Roman" w:hAnsi="Times New Roman" w:cs="Times New Roman"/>
+        </w:rPr>
         <w:tab/>
         <w:t>[1]</w:t>
       </w:r>
@@ -4184,35 +5319,51 @@
           <w:ilvl w:val="0"/>
           <w:numId w:val="16"/>
         </w:numPr>
-      </w:pPr>
-      <w:r>
+        <w:spacing w:after="0" w:line="276" w:lineRule="auto"/>
+        <w:rPr>
+          <w:rFonts w:ascii="Times New Roman" w:hAnsi="Times New Roman" w:cs="Times New Roman"/>
+        </w:rPr>
+      </w:pPr>
+      <w:r>
+        <w:rPr>
+          <w:rFonts w:ascii="Times New Roman" w:hAnsi="Times New Roman" w:cs="Times New Roman"/>
+        </w:rPr>
         <w:t>___ - 12 = 8</w:t>
       </w:r>
       <w:r>
-        <w:tab/>
-      </w:r>
-      <w:r>
-        <w:tab/>
-      </w:r>
-      <w:r>
-        <w:tab/>
-      </w:r>
-      <w:r>
-        <w:tab/>
-      </w:r>
-      <w:r>
-        <w:tab/>
-      </w:r>
-      <w:r>
-        <w:tab/>
-      </w:r>
-      <w:r>
-        <w:tab/>
-      </w:r>
-      <w:r>
-        <w:tab/>
-      </w:r>
-      <w:r>
+        <w:rPr>
+          <w:rFonts w:ascii="Times New Roman" w:hAnsi="Times New Roman" w:cs="Times New Roman"/>
+        </w:rPr>
+        <w:tab/>
+      </w:r>
+      <w:r>
+        <w:rPr>
+          <w:rFonts w:ascii="Times New Roman" w:hAnsi="Times New Roman" w:cs="Times New Roman"/>
+        </w:rPr>
+        <w:tab/>
+      </w:r>
+      <w:r>
+        <w:rPr>
+          <w:rFonts w:ascii="Times New Roman" w:hAnsi="Times New Roman" w:cs="Times New Roman"/>
+        </w:rPr>
+        <w:tab/>
+      </w:r>
+      <w:r>
+        <w:rPr>
+          <w:rFonts w:ascii="Times New Roman" w:hAnsi="Times New Roman" w:cs="Times New Roman"/>
+        </w:rPr>
+        <w:tab/>
+      </w:r>
+      <w:r>
+        <w:rPr>
+          <w:rFonts w:ascii="Times New Roman" w:hAnsi="Times New Roman" w:cs="Times New Roman"/>
+        </w:rPr>
+        <w:tab/>
+      </w:r>
+      <w:r>
+        <w:rPr>
+          <w:rFonts w:ascii="Times New Roman" w:hAnsi="Times New Roman" w:cs="Times New Roman"/>
+        </w:rPr>
         <w:tab/>
         <w:t>[1]</w:t>
       </w:r>
@@ -4224,52 +5375,81 @@
           <w:ilvl w:val="0"/>
           <w:numId w:val="16"/>
         </w:numPr>
-      </w:pPr>
-      <w:r>
+        <w:spacing w:after="0" w:line="276" w:lineRule="auto"/>
+        <w:rPr>
+          <w:rFonts w:ascii="Times New Roman" w:hAnsi="Times New Roman" w:cs="Times New Roman"/>
+        </w:rPr>
+      </w:pPr>
+      <w:r>
+        <w:rPr>
+          <w:rFonts w:ascii="Times New Roman" w:hAnsi="Times New Roman" w:cs="Times New Roman"/>
+        </w:rPr>
         <w:t>15 ÷ ___ = 3</w:t>
       </w:r>
       <w:r>
-        <w:tab/>
-      </w:r>
-      <w:r>
-        <w:tab/>
-      </w:r>
-      <w:r>
-        <w:tab/>
-      </w:r>
-      <w:r>
-        <w:tab/>
-      </w:r>
-      <w:r>
-        <w:tab/>
-      </w:r>
-      <w:r>
-        <w:tab/>
-      </w:r>
-      <w:r>
-        <w:tab/>
-      </w:r>
-      <w:r>
-        <w:tab/>
-      </w:r>
-      <w:r>
+        <w:rPr>
+          <w:rFonts w:ascii="Times New Roman" w:hAnsi="Times New Roman" w:cs="Times New Roman"/>
+        </w:rPr>
+        <w:tab/>
+      </w:r>
+      <w:r>
+        <w:rPr>
+          <w:rFonts w:ascii="Times New Roman" w:hAnsi="Times New Roman" w:cs="Times New Roman"/>
+        </w:rPr>
+        <w:tab/>
+      </w:r>
+      <w:r>
+        <w:rPr>
+          <w:rFonts w:ascii="Times New Roman" w:hAnsi="Times New Roman" w:cs="Times New Roman"/>
+        </w:rPr>
+        <w:tab/>
+      </w:r>
+      <w:r>
+        <w:rPr>
+          <w:rFonts w:ascii="Times New Roman" w:hAnsi="Times New Roman" w:cs="Times New Roman"/>
+        </w:rPr>
+        <w:tab/>
+      </w:r>
+      <w:r>
+        <w:rPr>
+          <w:rFonts w:ascii="Times New Roman" w:hAnsi="Times New Roman" w:cs="Times New Roman"/>
+        </w:rPr>
+        <w:tab/>
+      </w:r>
+      <w:r>
+        <w:rPr>
+          <w:rFonts w:ascii="Times New Roman" w:hAnsi="Times New Roman" w:cs="Times New Roman"/>
+        </w:rPr>
         <w:tab/>
         <w:t>[1]</w:t>
       </w:r>
     </w:p>
     <w:p>
       <w:pPr>
-        <w:pStyle w:val="ListParagraph"/>
-        <w:ind w:left="4320"/>
+        <w:spacing w:after="0" w:line="240" w:lineRule="auto"/>
+        <w:jc w:val="center"/>
+      </w:pPr>
+    </w:p>
+    <w:p>
+      <w:pPr>
+        <w:spacing w:after="0" w:line="240" w:lineRule="auto"/>
+        <w:jc w:val="center"/>
+        <w:rPr>
+          <w:rFonts w:ascii="Times New Roman" w:hAnsi="Times New Roman" w:cs="Times New Roman"/>
+        </w:rPr>
       </w:pPr>
       <w:r>
         <w:sym w:font="Wingdings" w:char="F04A"/>
       </w:r>
       <w:r>
+        <w:rPr>
+          <w:rFonts w:ascii="Times New Roman" w:hAnsi="Times New Roman" w:cs="Times New Roman"/>
+        </w:rPr>
         <w:t xml:space="preserve"> </w:t>
       </w:r>
       <w:r>
         <w:rPr>
+          <w:rFonts w:ascii="Times New Roman" w:hAnsi="Times New Roman" w:cs="Times New Roman"/>
           <w:b/>
           <w:bCs/>
           <w:u w:val="single"/>
@@ -4277,6 +5457,9 @@
         <w:t>BEST WISHES</w:t>
       </w:r>
       <w:r>
+        <w:rPr>
+          <w:rFonts w:ascii="Times New Roman" w:hAnsi="Times New Roman" w:cs="Times New Roman"/>
+        </w:rPr>
         <w:t xml:space="preserve"> </w:t>
       </w:r>
       <w:r>
@@ -4286,12 +5469,15 @@
     <w:p>
       <w:pPr>
         <w:pStyle w:val="ListParagraph"/>
+        <w:rPr>
+          <w:rFonts w:ascii="Times New Roman" w:hAnsi="Times New Roman" w:cs="Times New Roman"/>
+        </w:rPr>
       </w:pPr>
     </w:p>
     <w:sectPr>
-      <w:pgSz w:w="11906" w:h="16838" w:code="9"/>
-      <w:pgMar w:top="720" w:right="720" w:bottom="720" w:left="720" w:header="720" w:footer="720" w:gutter="0"/>
-      <w:cols w:space="720"/>
+      <w:pgSz w:w="16838" w:h="11906" w:orient="landscape" w:code="9"/>
+      <w:pgMar w:top="450" w:right="720" w:bottom="720" w:left="720" w:header="720" w:footer="720" w:gutter="0"/>
+      <w:cols w:num="2" w:space="720"/>
       <w:docGrid w:linePitch="360"/>
     </w:sectPr>
   </w:body>
